--- a/documentation/MAITRE_Documentation_new.docx
+++ b/documentation/MAITRE_Documentation_new.docx
@@ -1,6 +1,6 @@
 
 <file path=word/document.xml><?xml version="1.0" encoding="utf-8"?>
-<w:document xmlns:wpc="http://schemas.microsoft.com/office/word/2010/wordprocessingCanvas" xmlns:cx="http://schemas.microsoft.com/office/drawing/2014/chartex" xmlns:cx1="http://schemas.microsoft.com/office/drawing/2015/9/8/chartex" xmlns:cx2="http://schemas.microsoft.com/office/drawing/2015/10/21/chartex" xmlns:mc="http://schemas.openxmlformats.org/markup-compatibility/2006" xmlns:o="urn:schemas-microsoft-com:office:office" xmlns:r="http://schemas.openxmlformats.org/officeDocument/2006/relationships" xmlns:m="http://schemas.openxmlformats.org/officeDocument/2006/math" xmlns:v="urn:schemas-microsoft-com:vml" xmlns:wp14="http://schemas.microsoft.com/office/word/2010/wordprocessingDrawing" xmlns:wp="http://schemas.openxmlformats.org/drawingml/2006/wordprocessingDrawing" xmlns:w10="urn:schemas-microsoft-com:office:word" xmlns:w="http://schemas.openxmlformats.org/wordprocessingml/2006/main" xmlns:w14="http://schemas.microsoft.com/office/word/2010/wordml" xmlns:w15="http://schemas.microsoft.com/office/word/2012/wordml" xmlns:w16se="http://schemas.microsoft.com/office/word/2015/wordml/symex" xmlns:wpg="http://schemas.microsoft.com/office/word/2010/wordprocessingGroup" xmlns:wpi="http://schemas.microsoft.com/office/word/2010/wordprocessingInk" xmlns:wne="http://schemas.microsoft.com/office/word/2006/wordml" xmlns:wps="http://schemas.microsoft.com/office/word/2010/wordprocessingShape" mc:Ignorable="w14 w15 w16se wp14">
+<w:document xmlns:wpc="http://schemas.microsoft.com/office/word/2010/wordprocessingCanvas" xmlns:cx="http://schemas.microsoft.com/office/drawing/2014/chartex" xmlns:cx1="http://schemas.microsoft.com/office/drawing/2015/9/8/chartex" xmlns:mc="http://schemas.openxmlformats.org/markup-compatibility/2006" xmlns:o="urn:schemas-microsoft-com:office:office" xmlns:r="http://schemas.openxmlformats.org/officeDocument/2006/relationships" xmlns:m="http://schemas.openxmlformats.org/officeDocument/2006/math" xmlns:v="urn:schemas-microsoft-com:vml" xmlns:wp14="http://schemas.microsoft.com/office/word/2010/wordprocessingDrawing" xmlns:wp="http://schemas.openxmlformats.org/drawingml/2006/wordprocessingDrawing" xmlns:w10="urn:schemas-microsoft-com:office:word" xmlns:w="http://schemas.openxmlformats.org/wordprocessingml/2006/main" xmlns:w14="http://schemas.microsoft.com/office/word/2010/wordml" xmlns:w15="http://schemas.microsoft.com/office/word/2012/wordml" xmlns:w16se="http://schemas.microsoft.com/office/word/2015/wordml/symex" xmlns:wpg="http://schemas.microsoft.com/office/word/2010/wordprocessingGroup" xmlns:wpi="http://schemas.microsoft.com/office/word/2010/wordprocessingInk" xmlns:wne="http://schemas.microsoft.com/office/word/2006/wordml" xmlns:wps="http://schemas.microsoft.com/office/word/2010/wordprocessingShape" mc:Ignorable="w14 w15 w16se wp14">
   <w:body>
     <w:p/>
     <w:p>
@@ -1089,7 +1089,7 @@
     <w:p>
       <w:r>
         <w:pict>
-          <v:shape id="_x0000_i1025" type="#_x0000_t75" style="width:452.4pt;height:303.6pt">
+          <v:shape id="_x0000_i1025" type="#_x0000_t75" style="width:452.55pt;height:303.9pt">
             <v:imagedata r:id="rId10" o:title="upload_image_1"/>
           </v:shape>
         </w:pict>
@@ -1162,7 +1162,7 @@
       <w:r>
         <w:lastRenderedPageBreak/>
         <w:pict>
-          <v:shape id="_x0000_i1026" type="#_x0000_t75" style="width:452.4pt;height:303.6pt">
+          <v:shape id="_x0000_i1026" type="#_x0000_t75" style="width:452.55pt;height:303.9pt">
             <v:imagedata r:id="rId12" o:title="upload_image_2"/>
           </v:shape>
         </w:pict>
@@ -2285,6 +2285,8 @@
       <w:r>
         <w:t> » d’une balise « &lt;img&gt; » par exemple.</w:t>
       </w:r>
+      <w:bookmarkStart w:id="4" w:name="_GoBack"/>
+      <w:bookmarkEnd w:id="4"/>
     </w:p>
     <w:p>
       <w:pPr>
@@ -2396,7 +2398,7 @@
     <w:p>
       <w:r>
         <w:pict>
-          <v:shape id="_x0000_i1027" type="#_x0000_t75" style="width:477.15pt;height:340.65pt">
+          <v:shape id="_x0000_i1027" type="#_x0000_t75" style="width:476.9pt;height:340.35pt">
             <v:imagedata r:id="rId13" o:title="MLD_v3"/>
           </v:shape>
         </w:pict>
@@ -2454,63 +2456,6 @@
       <w:r>
         <w:t>Réalisation</w:t>
       </w:r>
-    </w:p>
-    <w:p>
-      <w:pPr>
-        <w:pStyle w:val="Titre2"/>
-      </w:pPr>
-      <w:r>
-        <w:t>API</w:t>
-      </w:r>
-    </w:p>
-    <w:p>
-      <w:pPr>
-        <w:pStyle w:val="Titre3"/>
-      </w:pPr>
-      <w:r>
-        <w:t>Endpoint UploadFile</w:t>
-      </w:r>
-    </w:p>
-    <w:p>
-      <w:pPr>
-        <w:pStyle w:val="Paragraphedeliste"/>
-        <w:numPr>
-          <w:ilvl w:val="0"/>
-          <w:numId w:val="31"/>
-        </w:numPr>
-      </w:pPr>
-      <w:r>
-        <w:t>Envoi de fichiers depuis une interface utilisateur</w:t>
-      </w:r>
-    </w:p>
-    <w:p>
-      <w:pPr>
-        <w:pStyle w:val="Paragraphedeliste"/>
-        <w:numPr>
-          <w:ilvl w:val="0"/>
-          <w:numId w:val="31"/>
-        </w:numPr>
-      </w:pPr>
-      <w:r>
-        <w:t>Request body parsing</w:t>
-      </w:r>
-    </w:p>
-    <w:p>
-      <w:pPr>
-        <w:pStyle w:val="Paragraphedeliste"/>
-        <w:numPr>
-          <w:ilvl w:val="0"/>
-          <w:numId w:val="31"/>
-        </w:numPr>
-      </w:pPr>
-      <w:r>
-        <w:t>File infos</w:t>
-      </w:r>
-      <w:r>
-        <w:t xml:space="preserve"> in params</w:t>
-      </w:r>
-      <w:bookmarkStart w:id="4" w:name="_GoBack"/>
-      <w:bookmarkEnd w:id="4"/>
     </w:p>
     <w:p>
       <w:pPr>
@@ -2569,7 +2514,7 @@
 </file>
 
 <file path=word/endnotes.xml><?xml version="1.0" encoding="utf-8"?>
-<w:endnotes xmlns:wpc="http://schemas.microsoft.com/office/word/2010/wordprocessingCanvas" xmlns:cx="http://schemas.microsoft.com/office/drawing/2014/chartex" xmlns:cx1="http://schemas.microsoft.com/office/drawing/2015/9/8/chartex" xmlns:cx2="http://schemas.microsoft.com/office/drawing/2015/10/21/chartex" xmlns:mc="http://schemas.openxmlformats.org/markup-compatibility/2006" xmlns:o="urn:schemas-microsoft-com:office:office" xmlns:r="http://schemas.openxmlformats.org/officeDocument/2006/relationships" xmlns:m="http://schemas.openxmlformats.org/officeDocument/2006/math" xmlns:v="urn:schemas-microsoft-com:vml" xmlns:wp14="http://schemas.microsoft.com/office/word/2010/wordprocessingDrawing" xmlns:wp="http://schemas.openxmlformats.org/drawingml/2006/wordprocessingDrawing" xmlns:w10="urn:schemas-microsoft-com:office:word" xmlns:w="http://schemas.openxmlformats.org/wordprocessingml/2006/main" xmlns:w14="http://schemas.microsoft.com/office/word/2010/wordml" xmlns:w15="http://schemas.microsoft.com/office/word/2012/wordml" xmlns:w16se="http://schemas.microsoft.com/office/word/2015/wordml/symex" xmlns:wpg="http://schemas.microsoft.com/office/word/2010/wordprocessingGroup" xmlns:wpi="http://schemas.microsoft.com/office/word/2010/wordprocessingInk" xmlns:wne="http://schemas.microsoft.com/office/word/2006/wordml" xmlns:wps="http://schemas.microsoft.com/office/word/2010/wordprocessingShape" mc:Ignorable="w14 w15 w16se wp14">
+<w:endnotes xmlns:wpc="http://schemas.microsoft.com/office/word/2010/wordprocessingCanvas" xmlns:cx="http://schemas.microsoft.com/office/drawing/2014/chartex" xmlns:cx1="http://schemas.microsoft.com/office/drawing/2015/9/8/chartex" xmlns:mc="http://schemas.openxmlformats.org/markup-compatibility/2006" xmlns:o="urn:schemas-microsoft-com:office:office" xmlns:r="http://schemas.openxmlformats.org/officeDocument/2006/relationships" xmlns:m="http://schemas.openxmlformats.org/officeDocument/2006/math" xmlns:v="urn:schemas-microsoft-com:vml" xmlns:wp14="http://schemas.microsoft.com/office/word/2010/wordprocessingDrawing" xmlns:wp="http://schemas.openxmlformats.org/drawingml/2006/wordprocessingDrawing" xmlns:w10="urn:schemas-microsoft-com:office:word" xmlns:w="http://schemas.openxmlformats.org/wordprocessingml/2006/main" xmlns:w14="http://schemas.microsoft.com/office/word/2010/wordml" xmlns:w15="http://schemas.microsoft.com/office/word/2012/wordml" xmlns:w16se="http://schemas.microsoft.com/office/word/2015/wordml/symex" xmlns:wpg="http://schemas.microsoft.com/office/word/2010/wordprocessingGroup" xmlns:wpi="http://schemas.microsoft.com/office/word/2010/wordprocessingInk" xmlns:wne="http://schemas.microsoft.com/office/word/2006/wordml" xmlns:wps="http://schemas.microsoft.com/office/word/2010/wordprocessingShape" mc:Ignorable="w14 w15 w16se wp14">
   <w:endnote w:type="separator" w:id="-1">
     <w:p>
       <w:r>
@@ -2588,7 +2533,7 @@
 </file>
 
 <file path=word/footer1.xml><?xml version="1.0" encoding="utf-8"?>
-<w:ftr xmlns:wpc="http://schemas.microsoft.com/office/word/2010/wordprocessingCanvas" xmlns:cx="http://schemas.microsoft.com/office/drawing/2014/chartex" xmlns:cx1="http://schemas.microsoft.com/office/drawing/2015/9/8/chartex" xmlns:cx2="http://schemas.microsoft.com/office/drawing/2015/10/21/chartex" xmlns:mc="http://schemas.openxmlformats.org/markup-compatibility/2006" xmlns:o="urn:schemas-microsoft-com:office:office" xmlns:r="http://schemas.openxmlformats.org/officeDocument/2006/relationships" xmlns:m="http://schemas.openxmlformats.org/officeDocument/2006/math" xmlns:v="urn:schemas-microsoft-com:vml" xmlns:wp14="http://schemas.microsoft.com/office/word/2010/wordprocessingDrawing" xmlns:wp="http://schemas.openxmlformats.org/drawingml/2006/wordprocessingDrawing" xmlns:w10="urn:schemas-microsoft-com:office:word" xmlns:w="http://schemas.openxmlformats.org/wordprocessingml/2006/main" xmlns:w14="http://schemas.microsoft.com/office/word/2010/wordml" xmlns:w15="http://schemas.microsoft.com/office/word/2012/wordml" xmlns:w16se="http://schemas.microsoft.com/office/word/2015/wordml/symex" xmlns:wpg="http://schemas.microsoft.com/office/word/2010/wordprocessingGroup" xmlns:wpi="http://schemas.microsoft.com/office/word/2010/wordprocessingInk" xmlns:wne="http://schemas.microsoft.com/office/word/2006/wordml" xmlns:wps="http://schemas.microsoft.com/office/word/2010/wordprocessingShape" mc:Ignorable="w14 w15 w16se wp14">
+<w:ftr xmlns:wpc="http://schemas.microsoft.com/office/word/2010/wordprocessingCanvas" xmlns:cx="http://schemas.microsoft.com/office/drawing/2014/chartex" xmlns:cx1="http://schemas.microsoft.com/office/drawing/2015/9/8/chartex" xmlns:mc="http://schemas.openxmlformats.org/markup-compatibility/2006" xmlns:o="urn:schemas-microsoft-com:office:office" xmlns:r="http://schemas.openxmlformats.org/officeDocument/2006/relationships" xmlns:m="http://schemas.openxmlformats.org/officeDocument/2006/math" xmlns:v="urn:schemas-microsoft-com:vml" xmlns:wp14="http://schemas.microsoft.com/office/word/2010/wordprocessingDrawing" xmlns:wp="http://schemas.openxmlformats.org/drawingml/2006/wordprocessingDrawing" xmlns:w10="urn:schemas-microsoft-com:office:word" xmlns:w="http://schemas.openxmlformats.org/wordprocessingml/2006/main" xmlns:w14="http://schemas.microsoft.com/office/word/2010/wordml" xmlns:w15="http://schemas.microsoft.com/office/word/2012/wordml" xmlns:w16se="http://schemas.microsoft.com/office/word/2015/wordml/symex" xmlns:wpg="http://schemas.microsoft.com/office/word/2010/wordprocessingGroup" xmlns:wpi="http://schemas.microsoft.com/office/word/2010/wordprocessingInk" xmlns:wne="http://schemas.microsoft.com/office/word/2006/wordml" xmlns:wps="http://schemas.microsoft.com/office/word/2010/wordprocessingShape" mc:Ignorable="w14 w15 w16se wp14">
   <w:p>
     <w:pPr>
       <w:pStyle w:val="Pieddepage"/>
@@ -2598,7 +2543,7 @@
 </file>
 
 <file path=word/footer2.xml><?xml version="1.0" encoding="utf-8"?>
-<w:ftr xmlns:wpc="http://schemas.microsoft.com/office/word/2010/wordprocessingCanvas" xmlns:cx="http://schemas.microsoft.com/office/drawing/2014/chartex" xmlns:cx1="http://schemas.microsoft.com/office/drawing/2015/9/8/chartex" xmlns:cx2="http://schemas.microsoft.com/office/drawing/2015/10/21/chartex" xmlns:mc="http://schemas.openxmlformats.org/markup-compatibility/2006" xmlns:o="urn:schemas-microsoft-com:office:office" xmlns:r="http://schemas.openxmlformats.org/officeDocument/2006/relationships" xmlns:m="http://schemas.openxmlformats.org/officeDocument/2006/math" xmlns:v="urn:schemas-microsoft-com:vml" xmlns:wp14="http://schemas.microsoft.com/office/word/2010/wordprocessingDrawing" xmlns:wp="http://schemas.openxmlformats.org/drawingml/2006/wordprocessingDrawing" xmlns:w10="urn:schemas-microsoft-com:office:word" xmlns:w="http://schemas.openxmlformats.org/wordprocessingml/2006/main" xmlns:w14="http://schemas.microsoft.com/office/word/2010/wordml" xmlns:w15="http://schemas.microsoft.com/office/word/2012/wordml" xmlns:w16se="http://schemas.microsoft.com/office/word/2015/wordml/symex" xmlns:wpg="http://schemas.microsoft.com/office/word/2010/wordprocessingGroup" xmlns:wpi="http://schemas.microsoft.com/office/word/2010/wordprocessingInk" xmlns:wne="http://schemas.microsoft.com/office/word/2006/wordml" xmlns:wps="http://schemas.microsoft.com/office/word/2010/wordprocessingShape" mc:Ignorable="w14 w15 w16se wp14">
+<w:ftr xmlns:wpc="http://schemas.microsoft.com/office/word/2010/wordprocessingCanvas" xmlns:cx="http://schemas.microsoft.com/office/drawing/2014/chartex" xmlns:cx1="http://schemas.microsoft.com/office/drawing/2015/9/8/chartex" xmlns:mc="http://schemas.openxmlformats.org/markup-compatibility/2006" xmlns:o="urn:schemas-microsoft-com:office:office" xmlns:r="http://schemas.openxmlformats.org/officeDocument/2006/relationships" xmlns:m="http://schemas.openxmlformats.org/officeDocument/2006/math" xmlns:v="urn:schemas-microsoft-com:vml" xmlns:wp14="http://schemas.microsoft.com/office/word/2010/wordprocessingDrawing" xmlns:wp="http://schemas.openxmlformats.org/drawingml/2006/wordprocessingDrawing" xmlns:w10="urn:schemas-microsoft-com:office:word" xmlns:w="http://schemas.openxmlformats.org/wordprocessingml/2006/main" xmlns:w14="http://schemas.microsoft.com/office/word/2010/wordml" xmlns:w15="http://schemas.microsoft.com/office/word/2012/wordml" xmlns:w16se="http://schemas.microsoft.com/office/word/2015/wordml/symex" xmlns:wpg="http://schemas.microsoft.com/office/word/2010/wordprocessingGroup" xmlns:wpi="http://schemas.microsoft.com/office/word/2010/wordprocessingInk" xmlns:wne="http://schemas.microsoft.com/office/word/2006/wordml" xmlns:wps="http://schemas.microsoft.com/office/word/2010/wordprocessingShape" mc:Ignorable="w14 w15 w16se wp14">
   <w:p>
     <w:pPr>
       <w:pStyle w:val="Pieddepage"/>
@@ -2608,7 +2553,7 @@
 </file>
 
 <file path=word/footer3.xml><?xml version="1.0" encoding="utf-8"?>
-<w:ftr xmlns:wpc="http://schemas.microsoft.com/office/word/2010/wordprocessingCanvas" xmlns:cx="http://schemas.microsoft.com/office/drawing/2014/chartex" xmlns:cx1="http://schemas.microsoft.com/office/drawing/2015/9/8/chartex" xmlns:cx2="http://schemas.microsoft.com/office/drawing/2015/10/21/chartex" xmlns:mc="http://schemas.openxmlformats.org/markup-compatibility/2006" xmlns:o="urn:schemas-microsoft-com:office:office" xmlns:r="http://schemas.openxmlformats.org/officeDocument/2006/relationships" xmlns:m="http://schemas.openxmlformats.org/officeDocument/2006/math" xmlns:v="urn:schemas-microsoft-com:vml" xmlns:wp14="http://schemas.microsoft.com/office/word/2010/wordprocessingDrawing" xmlns:wp="http://schemas.openxmlformats.org/drawingml/2006/wordprocessingDrawing" xmlns:w10="urn:schemas-microsoft-com:office:word" xmlns:w="http://schemas.openxmlformats.org/wordprocessingml/2006/main" xmlns:w14="http://schemas.microsoft.com/office/word/2010/wordml" xmlns:w15="http://schemas.microsoft.com/office/word/2012/wordml" xmlns:w16se="http://schemas.microsoft.com/office/word/2015/wordml/symex" xmlns:wpg="http://schemas.microsoft.com/office/word/2010/wordprocessingGroup" xmlns:wpi="http://schemas.microsoft.com/office/word/2010/wordprocessingInk" xmlns:wne="http://schemas.microsoft.com/office/word/2006/wordml" xmlns:wps="http://schemas.microsoft.com/office/word/2010/wordprocessingShape" mc:Ignorable="w14 w15 w16se wp14">
+<w:ftr xmlns:wpc="http://schemas.microsoft.com/office/word/2010/wordprocessingCanvas" xmlns:cx="http://schemas.microsoft.com/office/drawing/2014/chartex" xmlns:cx1="http://schemas.microsoft.com/office/drawing/2015/9/8/chartex" xmlns:mc="http://schemas.openxmlformats.org/markup-compatibility/2006" xmlns:o="urn:schemas-microsoft-com:office:office" xmlns:r="http://schemas.openxmlformats.org/officeDocument/2006/relationships" xmlns:m="http://schemas.openxmlformats.org/officeDocument/2006/math" xmlns:v="urn:schemas-microsoft-com:vml" xmlns:wp14="http://schemas.microsoft.com/office/word/2010/wordprocessingDrawing" xmlns:wp="http://schemas.openxmlformats.org/drawingml/2006/wordprocessingDrawing" xmlns:w10="urn:schemas-microsoft-com:office:word" xmlns:w="http://schemas.openxmlformats.org/wordprocessingml/2006/main" xmlns:w14="http://schemas.microsoft.com/office/word/2010/wordml" xmlns:w15="http://schemas.microsoft.com/office/word/2012/wordml" xmlns:w16se="http://schemas.microsoft.com/office/word/2015/wordml/symex" xmlns:wpg="http://schemas.microsoft.com/office/word/2010/wordprocessingGroup" xmlns:wpi="http://schemas.microsoft.com/office/word/2010/wordprocessingInk" xmlns:wne="http://schemas.microsoft.com/office/word/2006/wordml" xmlns:wps="http://schemas.microsoft.com/office/word/2010/wordprocessingShape" mc:Ignorable="w14 w15 w16se wp14">
   <w:p>
     <w:pPr>
       <w:pStyle w:val="Pieddepage"/>
@@ -2618,7 +2563,7 @@
 </file>
 
 <file path=word/footnotes.xml><?xml version="1.0" encoding="utf-8"?>
-<w:footnotes xmlns:wpc="http://schemas.microsoft.com/office/word/2010/wordprocessingCanvas" xmlns:cx="http://schemas.microsoft.com/office/drawing/2014/chartex" xmlns:cx1="http://schemas.microsoft.com/office/drawing/2015/9/8/chartex" xmlns:cx2="http://schemas.microsoft.com/office/drawing/2015/10/21/chartex" xmlns:mc="http://schemas.openxmlformats.org/markup-compatibility/2006" xmlns:o="urn:schemas-microsoft-com:office:office" xmlns:r="http://schemas.openxmlformats.org/officeDocument/2006/relationships" xmlns:m="http://schemas.openxmlformats.org/officeDocument/2006/math" xmlns:v="urn:schemas-microsoft-com:vml" xmlns:wp14="http://schemas.microsoft.com/office/word/2010/wordprocessingDrawing" xmlns:wp="http://schemas.openxmlformats.org/drawingml/2006/wordprocessingDrawing" xmlns:w10="urn:schemas-microsoft-com:office:word" xmlns:w="http://schemas.openxmlformats.org/wordprocessingml/2006/main" xmlns:w14="http://schemas.microsoft.com/office/word/2010/wordml" xmlns:w15="http://schemas.microsoft.com/office/word/2012/wordml" xmlns:w16se="http://schemas.microsoft.com/office/word/2015/wordml/symex" xmlns:wpg="http://schemas.microsoft.com/office/word/2010/wordprocessingGroup" xmlns:wpi="http://schemas.microsoft.com/office/word/2010/wordprocessingInk" xmlns:wne="http://schemas.microsoft.com/office/word/2006/wordml" xmlns:wps="http://schemas.microsoft.com/office/word/2010/wordprocessingShape" mc:Ignorable="w14 w15 w16se wp14">
+<w:footnotes xmlns:wpc="http://schemas.microsoft.com/office/word/2010/wordprocessingCanvas" xmlns:cx="http://schemas.microsoft.com/office/drawing/2014/chartex" xmlns:cx1="http://schemas.microsoft.com/office/drawing/2015/9/8/chartex" xmlns:mc="http://schemas.openxmlformats.org/markup-compatibility/2006" xmlns:o="urn:schemas-microsoft-com:office:office" xmlns:r="http://schemas.openxmlformats.org/officeDocument/2006/relationships" xmlns:m="http://schemas.openxmlformats.org/officeDocument/2006/math" xmlns:v="urn:schemas-microsoft-com:vml" xmlns:wp14="http://schemas.microsoft.com/office/word/2010/wordprocessingDrawing" xmlns:wp="http://schemas.openxmlformats.org/drawingml/2006/wordprocessingDrawing" xmlns:w10="urn:schemas-microsoft-com:office:word" xmlns:w="http://schemas.openxmlformats.org/wordprocessingml/2006/main" xmlns:w14="http://schemas.microsoft.com/office/word/2010/wordml" xmlns:w15="http://schemas.microsoft.com/office/word/2012/wordml" xmlns:w16se="http://schemas.microsoft.com/office/word/2015/wordml/symex" xmlns:wpg="http://schemas.microsoft.com/office/word/2010/wordprocessingGroup" xmlns:wpi="http://schemas.microsoft.com/office/word/2010/wordprocessingInk" xmlns:wne="http://schemas.microsoft.com/office/word/2006/wordml" xmlns:wps="http://schemas.microsoft.com/office/word/2010/wordprocessingShape" mc:Ignorable="w14 w15 w16se wp14">
   <w:footnote w:type="separator" w:id="-1">
     <w:p>
       <w:r>
@@ -2655,7 +2600,7 @@
 </file>
 
 <file path=word/header1.xml><?xml version="1.0" encoding="utf-8"?>
-<w:hdr xmlns:wpc="http://schemas.microsoft.com/office/word/2010/wordprocessingCanvas" xmlns:cx="http://schemas.microsoft.com/office/drawing/2014/chartex" xmlns:cx1="http://schemas.microsoft.com/office/drawing/2015/9/8/chartex" xmlns:cx2="http://schemas.microsoft.com/office/drawing/2015/10/21/chartex" xmlns:mc="http://schemas.openxmlformats.org/markup-compatibility/2006" xmlns:o="urn:schemas-microsoft-com:office:office" xmlns:r="http://schemas.openxmlformats.org/officeDocument/2006/relationships" xmlns:m="http://schemas.openxmlformats.org/officeDocument/2006/math" xmlns:v="urn:schemas-microsoft-com:vml" xmlns:wp14="http://schemas.microsoft.com/office/word/2010/wordprocessingDrawing" xmlns:wp="http://schemas.openxmlformats.org/drawingml/2006/wordprocessingDrawing" xmlns:w10="urn:schemas-microsoft-com:office:word" xmlns:w="http://schemas.openxmlformats.org/wordprocessingml/2006/main" xmlns:w14="http://schemas.microsoft.com/office/word/2010/wordml" xmlns:w15="http://schemas.microsoft.com/office/word/2012/wordml" xmlns:w16se="http://schemas.microsoft.com/office/word/2015/wordml/symex" xmlns:wpg="http://schemas.microsoft.com/office/word/2010/wordprocessingGroup" xmlns:wpi="http://schemas.microsoft.com/office/word/2010/wordprocessingInk" xmlns:wne="http://schemas.microsoft.com/office/word/2006/wordml" xmlns:wps="http://schemas.microsoft.com/office/word/2010/wordprocessingShape" mc:Ignorable="w14 w15 w16se wp14">
+<w:hdr xmlns:wpc="http://schemas.microsoft.com/office/word/2010/wordprocessingCanvas" xmlns:cx="http://schemas.microsoft.com/office/drawing/2014/chartex" xmlns:cx1="http://schemas.microsoft.com/office/drawing/2015/9/8/chartex" xmlns:mc="http://schemas.openxmlformats.org/markup-compatibility/2006" xmlns:o="urn:schemas-microsoft-com:office:office" xmlns:r="http://schemas.openxmlformats.org/officeDocument/2006/relationships" xmlns:m="http://schemas.openxmlformats.org/officeDocument/2006/math" xmlns:v="urn:schemas-microsoft-com:vml" xmlns:wp14="http://schemas.microsoft.com/office/word/2010/wordprocessingDrawing" xmlns:wp="http://schemas.openxmlformats.org/drawingml/2006/wordprocessingDrawing" xmlns:w10="urn:schemas-microsoft-com:office:word" xmlns:w="http://schemas.openxmlformats.org/wordprocessingml/2006/main" xmlns:w14="http://schemas.microsoft.com/office/word/2010/wordml" xmlns:w15="http://schemas.microsoft.com/office/word/2012/wordml" xmlns:w16se="http://schemas.microsoft.com/office/word/2015/wordml/symex" xmlns:wpg="http://schemas.microsoft.com/office/word/2010/wordprocessingGroup" xmlns:wpi="http://schemas.microsoft.com/office/word/2010/wordprocessingInk" xmlns:wne="http://schemas.microsoft.com/office/word/2006/wordml" xmlns:wps="http://schemas.microsoft.com/office/word/2010/wordprocessingShape" mc:Ignorable="w14 w15 w16se wp14">
   <w:p>
     <w:pPr>
       <w:pStyle w:val="En-tte"/>
@@ -2665,7 +2610,7 @@
 </file>
 
 <file path=word/header2.xml><?xml version="1.0" encoding="utf-8"?>
-<w:hdr xmlns:wpc="http://schemas.microsoft.com/office/word/2010/wordprocessingCanvas" xmlns:cx="http://schemas.microsoft.com/office/drawing/2014/chartex" xmlns:cx1="http://schemas.microsoft.com/office/drawing/2015/9/8/chartex" xmlns:cx2="http://schemas.microsoft.com/office/drawing/2015/10/21/chartex" xmlns:mc="http://schemas.openxmlformats.org/markup-compatibility/2006" xmlns:o="urn:schemas-microsoft-com:office:office" xmlns:r="http://schemas.openxmlformats.org/officeDocument/2006/relationships" xmlns:m="http://schemas.openxmlformats.org/officeDocument/2006/math" xmlns:v="urn:schemas-microsoft-com:vml" xmlns:wp14="http://schemas.microsoft.com/office/word/2010/wordprocessingDrawing" xmlns:wp="http://schemas.openxmlformats.org/drawingml/2006/wordprocessingDrawing" xmlns:w10="urn:schemas-microsoft-com:office:word" xmlns:w="http://schemas.openxmlformats.org/wordprocessingml/2006/main" xmlns:w14="http://schemas.microsoft.com/office/word/2010/wordml" xmlns:w15="http://schemas.microsoft.com/office/word/2012/wordml" xmlns:w16se="http://schemas.microsoft.com/office/word/2015/wordml/symex" xmlns:wpg="http://schemas.microsoft.com/office/word/2010/wordprocessingGroup" xmlns:wpi="http://schemas.microsoft.com/office/word/2010/wordprocessingInk" xmlns:wne="http://schemas.microsoft.com/office/word/2006/wordml" xmlns:wps="http://schemas.microsoft.com/office/word/2010/wordprocessingShape" mc:Ignorable="w14 w15 w16se wp14">
+<w:hdr xmlns:wpc="http://schemas.microsoft.com/office/word/2010/wordprocessingCanvas" xmlns:cx="http://schemas.microsoft.com/office/drawing/2014/chartex" xmlns:cx1="http://schemas.microsoft.com/office/drawing/2015/9/8/chartex" xmlns:mc="http://schemas.openxmlformats.org/markup-compatibility/2006" xmlns:o="urn:schemas-microsoft-com:office:office" xmlns:r="http://schemas.openxmlformats.org/officeDocument/2006/relationships" xmlns:m="http://schemas.openxmlformats.org/officeDocument/2006/math" xmlns:v="urn:schemas-microsoft-com:vml" xmlns:wp14="http://schemas.microsoft.com/office/word/2010/wordprocessingDrawing" xmlns:wp="http://schemas.openxmlformats.org/drawingml/2006/wordprocessingDrawing" xmlns:w10="urn:schemas-microsoft-com:office:word" xmlns:w="http://schemas.openxmlformats.org/wordprocessingml/2006/main" xmlns:w14="http://schemas.microsoft.com/office/word/2010/wordml" xmlns:w15="http://schemas.microsoft.com/office/word/2012/wordml" xmlns:w16se="http://schemas.microsoft.com/office/word/2015/wordml/symex" xmlns:wpg="http://schemas.microsoft.com/office/word/2010/wordprocessingGroup" xmlns:wpi="http://schemas.microsoft.com/office/word/2010/wordprocessingInk" xmlns:wne="http://schemas.microsoft.com/office/word/2006/wordml" xmlns:wps="http://schemas.microsoft.com/office/word/2010/wordprocessingShape" mc:Ignorable="w14 w15 w16se wp14">
   <w:tbl>
     <w:tblPr>
       <w:tblStyle w:val="Grilledutableau"/>
@@ -2766,7 +2711,7 @@
 </file>
 
 <file path=word/header3.xml><?xml version="1.0" encoding="utf-8"?>
-<w:hdr xmlns:wpc="http://schemas.microsoft.com/office/word/2010/wordprocessingCanvas" xmlns:cx="http://schemas.microsoft.com/office/drawing/2014/chartex" xmlns:cx1="http://schemas.microsoft.com/office/drawing/2015/9/8/chartex" xmlns:cx2="http://schemas.microsoft.com/office/drawing/2015/10/21/chartex" xmlns:mc="http://schemas.openxmlformats.org/markup-compatibility/2006" xmlns:o="urn:schemas-microsoft-com:office:office" xmlns:r="http://schemas.openxmlformats.org/officeDocument/2006/relationships" xmlns:m="http://schemas.openxmlformats.org/officeDocument/2006/math" xmlns:v="urn:schemas-microsoft-com:vml" xmlns:wp14="http://schemas.microsoft.com/office/word/2010/wordprocessingDrawing" xmlns:wp="http://schemas.openxmlformats.org/drawingml/2006/wordprocessingDrawing" xmlns:w10="urn:schemas-microsoft-com:office:word" xmlns:w="http://schemas.openxmlformats.org/wordprocessingml/2006/main" xmlns:w14="http://schemas.microsoft.com/office/word/2010/wordml" xmlns:w15="http://schemas.microsoft.com/office/word/2012/wordml" xmlns:w16se="http://schemas.microsoft.com/office/word/2015/wordml/symex" xmlns:wpg="http://schemas.microsoft.com/office/word/2010/wordprocessingGroup" xmlns:wpi="http://schemas.microsoft.com/office/word/2010/wordprocessingInk" xmlns:wne="http://schemas.microsoft.com/office/word/2006/wordml" xmlns:wps="http://schemas.microsoft.com/office/word/2010/wordprocessingShape" mc:Ignorable="w14 w15 w16se wp14">
+<w:hdr xmlns:wpc="http://schemas.microsoft.com/office/word/2010/wordprocessingCanvas" xmlns:cx="http://schemas.microsoft.com/office/drawing/2014/chartex" xmlns:cx1="http://schemas.microsoft.com/office/drawing/2015/9/8/chartex" xmlns:mc="http://schemas.openxmlformats.org/markup-compatibility/2006" xmlns:o="urn:schemas-microsoft-com:office:office" xmlns:r="http://schemas.openxmlformats.org/officeDocument/2006/relationships" xmlns:m="http://schemas.openxmlformats.org/officeDocument/2006/math" xmlns:v="urn:schemas-microsoft-com:vml" xmlns:wp14="http://schemas.microsoft.com/office/word/2010/wordprocessingDrawing" xmlns:wp="http://schemas.openxmlformats.org/drawingml/2006/wordprocessingDrawing" xmlns:w10="urn:schemas-microsoft-com:office:word" xmlns:w="http://schemas.openxmlformats.org/wordprocessingml/2006/main" xmlns:w14="http://schemas.microsoft.com/office/word/2010/wordml" xmlns:w15="http://schemas.microsoft.com/office/word/2012/wordml" xmlns:w16se="http://schemas.microsoft.com/office/word/2015/wordml/symex" xmlns:wpg="http://schemas.microsoft.com/office/word/2010/wordprocessingGroup" xmlns:wpi="http://schemas.microsoft.com/office/word/2010/wordprocessingInk" xmlns:wne="http://schemas.microsoft.com/office/word/2006/wordml" xmlns:wps="http://schemas.microsoft.com/office/word/2010/wordprocessingShape" mc:Ignorable="w14 w15 w16se wp14">
   <w:p>
     <w:pPr>
       <w:pStyle w:val="En-tte"/>
@@ -2776,7 +2721,7 @@
 </file>
 
 <file path=word/numbering.xml><?xml version="1.0" encoding="utf-8"?>
-<w:numbering xmlns:wpc="http://schemas.microsoft.com/office/word/2010/wordprocessingCanvas" xmlns:cx="http://schemas.microsoft.com/office/drawing/2014/chartex" xmlns:cx1="http://schemas.microsoft.com/office/drawing/2015/9/8/chartex" xmlns:cx2="http://schemas.microsoft.com/office/drawing/2015/10/21/chartex" xmlns:mc="http://schemas.openxmlformats.org/markup-compatibility/2006" xmlns:o="urn:schemas-microsoft-com:office:office" xmlns:r="http://schemas.openxmlformats.org/officeDocument/2006/relationships" xmlns:m="http://schemas.openxmlformats.org/officeDocument/2006/math" xmlns:v="urn:schemas-microsoft-com:vml" xmlns:wp14="http://schemas.microsoft.com/office/word/2010/wordprocessingDrawing" xmlns:wp="http://schemas.openxmlformats.org/drawingml/2006/wordprocessingDrawing" xmlns:w10="urn:schemas-microsoft-com:office:word" xmlns:w="http://schemas.openxmlformats.org/wordprocessingml/2006/main" xmlns:w14="http://schemas.microsoft.com/office/word/2010/wordml" xmlns:w15="http://schemas.microsoft.com/office/word/2012/wordml" xmlns:w16se="http://schemas.microsoft.com/office/word/2015/wordml/symex" xmlns:wpg="http://schemas.microsoft.com/office/word/2010/wordprocessingGroup" xmlns:wpi="http://schemas.microsoft.com/office/word/2010/wordprocessingInk" xmlns:wne="http://schemas.microsoft.com/office/word/2006/wordml" xmlns:wps="http://schemas.microsoft.com/office/word/2010/wordprocessingShape" mc:Ignorable="w14 w15 w16se wp14">
+<w:numbering xmlns:wpc="http://schemas.microsoft.com/office/word/2010/wordprocessingCanvas" xmlns:cx="http://schemas.microsoft.com/office/drawing/2014/chartex" xmlns:cx1="http://schemas.microsoft.com/office/drawing/2015/9/8/chartex" xmlns:mc="http://schemas.openxmlformats.org/markup-compatibility/2006" xmlns:o="urn:schemas-microsoft-com:office:office" xmlns:r="http://schemas.openxmlformats.org/officeDocument/2006/relationships" xmlns:m="http://schemas.openxmlformats.org/officeDocument/2006/math" xmlns:v="urn:schemas-microsoft-com:vml" xmlns:wp14="http://schemas.microsoft.com/office/word/2010/wordprocessingDrawing" xmlns:wp="http://schemas.openxmlformats.org/drawingml/2006/wordprocessingDrawing" xmlns:w10="urn:schemas-microsoft-com:office:word" xmlns:w="http://schemas.openxmlformats.org/wordprocessingml/2006/main" xmlns:w14="http://schemas.microsoft.com/office/word/2010/wordml" xmlns:w15="http://schemas.microsoft.com/office/word/2012/wordml" xmlns:w16se="http://schemas.microsoft.com/office/word/2015/wordml/symex" xmlns:wpg="http://schemas.microsoft.com/office/word/2010/wordprocessingGroup" xmlns:wpi="http://schemas.microsoft.com/office/word/2010/wordprocessingInk" xmlns:wne="http://schemas.microsoft.com/office/word/2006/wordml" xmlns:wps="http://schemas.microsoft.com/office/word/2010/wordprocessingShape" mc:Ignorable="w14 w15 w16se wp14">
   <w:abstractNum w:abstractNumId="0" w15:restartNumberingAfterBreak="0">
     <w:nsid w:val="043C1806"/>
     <w:multiLevelType w:val="hybridMultilevel"/>
@@ -3671,118 +3616,6 @@
     </w:lvl>
   </w:abstractNum>
   <w:abstractNum w:abstractNumId="8" w15:restartNumberingAfterBreak="0">
-    <w:nsid w:val="2D681A6B"/>
-    <w:multiLevelType w:val="hybridMultilevel"/>
-    <w:tmpl w:val="A538F2FA"/>
-    <w:lvl w:ilvl="0" w:tplc="51942BD2">
-      <w:numFmt w:val="bullet"/>
-      <w:lvlText w:val="-"/>
-      <w:lvlJc w:val="left"/>
-      <w:pPr>
-        <w:ind w:left="720" w:hanging="360"/>
-      </w:pPr>
-      <w:rPr>
-        <w:rFonts w:ascii="Arial" w:eastAsia="Times New Roman" w:hAnsi="Arial" w:cs="Arial" w:hint="default"/>
-      </w:rPr>
-    </w:lvl>
-    <w:lvl w:ilvl="1" w:tplc="100C0003" w:tentative="1">
-      <w:start w:val="1"/>
-      <w:numFmt w:val="bullet"/>
-      <w:lvlText w:val="o"/>
-      <w:lvlJc w:val="left"/>
-      <w:pPr>
-        <w:ind w:left="1440" w:hanging="360"/>
-      </w:pPr>
-      <w:rPr>
-        <w:rFonts w:ascii="Courier New" w:hAnsi="Courier New" w:cs="Courier New" w:hint="default"/>
-      </w:rPr>
-    </w:lvl>
-    <w:lvl w:ilvl="2" w:tplc="100C0005" w:tentative="1">
-      <w:start w:val="1"/>
-      <w:numFmt w:val="bullet"/>
-      <w:lvlText w:val=""/>
-      <w:lvlJc w:val="left"/>
-      <w:pPr>
-        <w:ind w:left="2160" w:hanging="360"/>
-      </w:pPr>
-      <w:rPr>
-        <w:rFonts w:ascii="Wingdings" w:hAnsi="Wingdings" w:hint="default"/>
-      </w:rPr>
-    </w:lvl>
-    <w:lvl w:ilvl="3" w:tplc="100C0001" w:tentative="1">
-      <w:start w:val="1"/>
-      <w:numFmt w:val="bullet"/>
-      <w:lvlText w:val=""/>
-      <w:lvlJc w:val="left"/>
-      <w:pPr>
-        <w:ind w:left="2880" w:hanging="360"/>
-      </w:pPr>
-      <w:rPr>
-        <w:rFonts w:ascii="Symbol" w:hAnsi="Symbol" w:hint="default"/>
-      </w:rPr>
-    </w:lvl>
-    <w:lvl w:ilvl="4" w:tplc="100C0003" w:tentative="1">
-      <w:start w:val="1"/>
-      <w:numFmt w:val="bullet"/>
-      <w:lvlText w:val="o"/>
-      <w:lvlJc w:val="left"/>
-      <w:pPr>
-        <w:ind w:left="3600" w:hanging="360"/>
-      </w:pPr>
-      <w:rPr>
-        <w:rFonts w:ascii="Courier New" w:hAnsi="Courier New" w:cs="Courier New" w:hint="default"/>
-      </w:rPr>
-    </w:lvl>
-    <w:lvl w:ilvl="5" w:tplc="100C0005" w:tentative="1">
-      <w:start w:val="1"/>
-      <w:numFmt w:val="bullet"/>
-      <w:lvlText w:val=""/>
-      <w:lvlJc w:val="left"/>
-      <w:pPr>
-        <w:ind w:left="4320" w:hanging="360"/>
-      </w:pPr>
-      <w:rPr>
-        <w:rFonts w:ascii="Wingdings" w:hAnsi="Wingdings" w:hint="default"/>
-      </w:rPr>
-    </w:lvl>
-    <w:lvl w:ilvl="6" w:tplc="100C0001" w:tentative="1">
-      <w:start w:val="1"/>
-      <w:numFmt w:val="bullet"/>
-      <w:lvlText w:val=""/>
-      <w:lvlJc w:val="left"/>
-      <w:pPr>
-        <w:ind w:left="5040" w:hanging="360"/>
-      </w:pPr>
-      <w:rPr>
-        <w:rFonts w:ascii="Symbol" w:hAnsi="Symbol" w:hint="default"/>
-      </w:rPr>
-    </w:lvl>
-    <w:lvl w:ilvl="7" w:tplc="100C0003" w:tentative="1">
-      <w:start w:val="1"/>
-      <w:numFmt w:val="bullet"/>
-      <w:lvlText w:val="o"/>
-      <w:lvlJc w:val="left"/>
-      <w:pPr>
-        <w:ind w:left="5760" w:hanging="360"/>
-      </w:pPr>
-      <w:rPr>
-        <w:rFonts w:ascii="Courier New" w:hAnsi="Courier New" w:cs="Courier New" w:hint="default"/>
-      </w:rPr>
-    </w:lvl>
-    <w:lvl w:ilvl="8" w:tplc="100C0005" w:tentative="1">
-      <w:start w:val="1"/>
-      <w:numFmt w:val="bullet"/>
-      <w:lvlText w:val=""/>
-      <w:lvlJc w:val="left"/>
-      <w:pPr>
-        <w:ind w:left="6480" w:hanging="360"/>
-      </w:pPr>
-      <w:rPr>
-        <w:rFonts w:ascii="Wingdings" w:hAnsi="Wingdings" w:hint="default"/>
-      </w:rPr>
-    </w:lvl>
-  </w:abstractNum>
-  <w:abstractNum w:abstractNumId="9" w15:restartNumberingAfterBreak="0">
     <w:nsid w:val="30304FD4"/>
     <w:multiLevelType w:val="hybridMultilevel"/>
     <w:tmpl w:val="6EAC1EF2"/>
@@ -3894,7 +3727,7 @@
       </w:rPr>
     </w:lvl>
   </w:abstractNum>
-  <w:abstractNum w:abstractNumId="10" w15:restartNumberingAfterBreak="0">
+  <w:abstractNum w:abstractNumId="9" w15:restartNumberingAfterBreak="0">
     <w:nsid w:val="31110F0A"/>
     <w:multiLevelType w:val="hybridMultilevel"/>
     <w:tmpl w:val="2CB8F42A"/>
@@ -4006,7 +3839,7 @@
       </w:rPr>
     </w:lvl>
   </w:abstractNum>
-  <w:abstractNum w:abstractNumId="11" w15:restartNumberingAfterBreak="0">
+  <w:abstractNum w:abstractNumId="10" w15:restartNumberingAfterBreak="0">
     <w:nsid w:val="39CD370D"/>
     <w:multiLevelType w:val="hybridMultilevel"/>
     <w:tmpl w:val="69D0C6FE"/>
@@ -4118,7 +3951,7 @@
       </w:rPr>
     </w:lvl>
   </w:abstractNum>
-  <w:abstractNum w:abstractNumId="12" w15:restartNumberingAfterBreak="0">
+  <w:abstractNum w:abstractNumId="11" w15:restartNumberingAfterBreak="0">
     <w:nsid w:val="408C02FF"/>
     <w:multiLevelType w:val="hybridMultilevel"/>
     <w:tmpl w:val="1C925AC4"/>
@@ -4255,7 +4088,7 @@
       </w:rPr>
     </w:lvl>
   </w:abstractNum>
-  <w:abstractNum w:abstractNumId="13" w15:restartNumberingAfterBreak="0">
+  <w:abstractNum w:abstractNumId="12" w15:restartNumberingAfterBreak="0">
     <w:nsid w:val="42F31DAB"/>
     <w:multiLevelType w:val="hybridMultilevel"/>
     <w:tmpl w:val="A46C5D1C"/>
@@ -4395,7 +4228,7 @@
       </w:rPr>
     </w:lvl>
   </w:abstractNum>
-  <w:abstractNum w:abstractNumId="14" w15:restartNumberingAfterBreak="0">
+  <w:abstractNum w:abstractNumId="13" w15:restartNumberingAfterBreak="0">
     <w:nsid w:val="466C5EA0"/>
     <w:multiLevelType w:val="hybridMultilevel"/>
     <w:tmpl w:val="DE8663E2"/>
@@ -4508,7 +4341,7 @@
       </w:rPr>
     </w:lvl>
   </w:abstractNum>
-  <w:abstractNum w:abstractNumId="15" w15:restartNumberingAfterBreak="0">
+  <w:abstractNum w:abstractNumId="14" w15:restartNumberingAfterBreak="0">
     <w:nsid w:val="5082572C"/>
     <w:multiLevelType w:val="hybridMultilevel"/>
     <w:tmpl w:val="ED4ACFA4"/>
@@ -4648,7 +4481,7 @@
       </w:rPr>
     </w:lvl>
   </w:abstractNum>
-  <w:abstractNum w:abstractNumId="16" w15:restartNumberingAfterBreak="0">
+  <w:abstractNum w:abstractNumId="15" w15:restartNumberingAfterBreak="0">
     <w:nsid w:val="523A5208"/>
     <w:multiLevelType w:val="hybridMultilevel"/>
     <w:tmpl w:val="95CC3472"/>
@@ -4761,7 +4594,7 @@
       </w:rPr>
     </w:lvl>
   </w:abstractNum>
-  <w:abstractNum w:abstractNumId="17" w15:restartNumberingAfterBreak="0">
+  <w:abstractNum w:abstractNumId="16" w15:restartNumberingAfterBreak="0">
     <w:nsid w:val="52B247CA"/>
     <w:multiLevelType w:val="hybridMultilevel"/>
     <w:tmpl w:val="B7D4D45A"/>
@@ -4901,7 +4734,7 @@
       </w:rPr>
     </w:lvl>
   </w:abstractNum>
-  <w:abstractNum w:abstractNumId="18" w15:restartNumberingAfterBreak="0">
+  <w:abstractNum w:abstractNumId="17" w15:restartNumberingAfterBreak="0">
     <w:nsid w:val="57010B5C"/>
     <w:multiLevelType w:val="hybridMultilevel"/>
     <w:tmpl w:val="FACE41CE"/>
@@ -5014,7 +4847,7 @@
       </w:rPr>
     </w:lvl>
   </w:abstractNum>
-  <w:abstractNum w:abstractNumId="19" w15:restartNumberingAfterBreak="0">
+  <w:abstractNum w:abstractNumId="18" w15:restartNumberingAfterBreak="0">
     <w:nsid w:val="594C1361"/>
     <w:multiLevelType w:val="hybridMultilevel"/>
     <w:tmpl w:val="5C243628"/>
@@ -5154,7 +4987,7 @@
       </w:rPr>
     </w:lvl>
   </w:abstractNum>
-  <w:abstractNum w:abstractNumId="20" w15:restartNumberingAfterBreak="0">
+  <w:abstractNum w:abstractNumId="19" w15:restartNumberingAfterBreak="0">
     <w:nsid w:val="5A535A9B"/>
     <w:multiLevelType w:val="hybridMultilevel"/>
     <w:tmpl w:val="4D24C56A"/>
@@ -5267,7 +5100,7 @@
       </w:rPr>
     </w:lvl>
   </w:abstractNum>
-  <w:abstractNum w:abstractNumId="21" w15:restartNumberingAfterBreak="0">
+  <w:abstractNum w:abstractNumId="20" w15:restartNumberingAfterBreak="0">
     <w:nsid w:val="5DA01F99"/>
     <w:multiLevelType w:val="hybridMultilevel"/>
     <w:tmpl w:val="BC8A6DF8"/>
@@ -5380,7 +5213,7 @@
       </w:rPr>
     </w:lvl>
   </w:abstractNum>
-  <w:abstractNum w:abstractNumId="22" w15:restartNumberingAfterBreak="0">
+  <w:abstractNum w:abstractNumId="21" w15:restartNumberingAfterBreak="0">
     <w:nsid w:val="5DC22C32"/>
     <w:multiLevelType w:val="hybridMultilevel"/>
     <w:tmpl w:val="874AC728"/>
@@ -5493,7 +5326,7 @@
       </w:rPr>
     </w:lvl>
   </w:abstractNum>
-  <w:abstractNum w:abstractNumId="23" w15:restartNumberingAfterBreak="0">
+  <w:abstractNum w:abstractNumId="22" w15:restartNumberingAfterBreak="0">
     <w:nsid w:val="5EE12670"/>
     <w:multiLevelType w:val="hybridMultilevel"/>
     <w:tmpl w:val="7AFC79E2"/>
@@ -5606,7 +5439,7 @@
       </w:rPr>
     </w:lvl>
   </w:abstractNum>
-  <w:abstractNum w:abstractNumId="24" w15:restartNumberingAfterBreak="0">
+  <w:abstractNum w:abstractNumId="23" w15:restartNumberingAfterBreak="0">
     <w:nsid w:val="62BB73E7"/>
     <w:multiLevelType w:val="hybridMultilevel"/>
     <w:tmpl w:val="44D057AE"/>
@@ -5718,7 +5551,7 @@
       </w:rPr>
     </w:lvl>
   </w:abstractNum>
-  <w:abstractNum w:abstractNumId="25" w15:restartNumberingAfterBreak="0">
+  <w:abstractNum w:abstractNumId="24" w15:restartNumberingAfterBreak="0">
     <w:nsid w:val="71E06583"/>
     <w:multiLevelType w:val="hybridMultilevel"/>
     <w:tmpl w:val="26C81FCE"/>
@@ -5858,7 +5691,7 @@
       </w:rPr>
     </w:lvl>
   </w:abstractNum>
-  <w:abstractNum w:abstractNumId="26" w15:restartNumberingAfterBreak="0">
+  <w:abstractNum w:abstractNumId="25" w15:restartNumberingAfterBreak="0">
     <w:nsid w:val="75A3529B"/>
     <w:multiLevelType w:val="hybridMultilevel"/>
     <w:tmpl w:val="819EEA64"/>
@@ -5998,7 +5831,7 @@
       </w:rPr>
     </w:lvl>
   </w:abstractNum>
-  <w:abstractNum w:abstractNumId="27" w15:restartNumberingAfterBreak="0">
+  <w:abstractNum w:abstractNumId="26" w15:restartNumberingAfterBreak="0">
     <w:nsid w:val="772F07ED"/>
     <w:multiLevelType w:val="hybridMultilevel"/>
     <w:tmpl w:val="63A8C038"/>
@@ -6111,7 +5944,7 @@
       </w:rPr>
     </w:lvl>
   </w:abstractNum>
-  <w:abstractNum w:abstractNumId="28" w15:restartNumberingAfterBreak="0">
+  <w:abstractNum w:abstractNumId="27" w15:restartNumberingAfterBreak="0">
     <w:nsid w:val="79295ED8"/>
     <w:multiLevelType w:val="hybridMultilevel"/>
     <w:tmpl w:val="A7145334"/>
@@ -6224,7 +6057,7 @@
       </w:rPr>
     </w:lvl>
   </w:abstractNum>
-  <w:abstractNum w:abstractNumId="29" w15:restartNumberingAfterBreak="0">
+  <w:abstractNum w:abstractNumId="28" w15:restartNumberingAfterBreak="0">
     <w:nsid w:val="7B193736"/>
     <w:multiLevelType w:val="multilevel"/>
     <w:tmpl w:val="3E0A631E"/>
@@ -6346,7 +6179,7 @@
       </w:pPr>
     </w:lvl>
   </w:abstractNum>
-  <w:abstractNum w:abstractNumId="30" w15:restartNumberingAfterBreak="0">
+  <w:abstractNum w:abstractNumId="29" w15:restartNumberingAfterBreak="0">
     <w:nsid w:val="7C076E75"/>
     <w:multiLevelType w:val="hybridMultilevel"/>
     <w:tmpl w:val="9CE699BA"/>
@@ -6460,7 +6293,7 @@
     </w:lvl>
   </w:abstractNum>
   <w:num w:numId="1">
-    <w:abstractNumId w:val="29"/>
+    <w:abstractNumId w:val="28"/>
   </w:num>
   <w:num w:numId="2">
     <w:abstractNumId w:val="2"/>
@@ -6469,88 +6302,85 @@
     <w:abstractNumId w:val="6"/>
   </w:num>
   <w:num w:numId="4">
-    <w:abstractNumId w:val="26"/>
+    <w:abstractNumId w:val="25"/>
   </w:num>
   <w:num w:numId="5">
-    <w:abstractNumId w:val="17"/>
+    <w:abstractNumId w:val="16"/>
   </w:num>
   <w:num w:numId="6">
     <w:abstractNumId w:val="7"/>
   </w:num>
   <w:num w:numId="7">
-    <w:abstractNumId w:val="19"/>
+    <w:abstractNumId w:val="18"/>
   </w:num>
   <w:num w:numId="8">
     <w:abstractNumId w:val="5"/>
   </w:num>
   <w:num w:numId="9">
+    <w:abstractNumId w:val="11"/>
+  </w:num>
+  <w:num w:numId="10">
+    <w:abstractNumId w:val="14"/>
+  </w:num>
+  <w:num w:numId="11">
     <w:abstractNumId w:val="12"/>
   </w:num>
-  <w:num w:numId="10">
-    <w:abstractNumId w:val="15"/>
-  </w:num>
-  <w:num w:numId="11">
-    <w:abstractNumId w:val="13"/>
-  </w:num>
   <w:num w:numId="12">
-    <w:abstractNumId w:val="25"/>
+    <w:abstractNumId w:val="24"/>
   </w:num>
   <w:num w:numId="13">
-    <w:abstractNumId w:val="22"/>
+    <w:abstractNumId w:val="21"/>
   </w:num>
   <w:num w:numId="14">
-    <w:abstractNumId w:val="20"/>
+    <w:abstractNumId w:val="19"/>
   </w:num>
   <w:num w:numId="15">
     <w:abstractNumId w:val="0"/>
   </w:num>
   <w:num w:numId="16">
-    <w:abstractNumId w:val="21"/>
+    <w:abstractNumId w:val="20"/>
   </w:num>
   <w:num w:numId="17">
-    <w:abstractNumId w:val="18"/>
+    <w:abstractNumId w:val="17"/>
   </w:num>
   <w:num w:numId="18">
     <w:abstractNumId w:val="3"/>
   </w:num>
   <w:num w:numId="19">
-    <w:abstractNumId w:val="28"/>
+    <w:abstractNumId w:val="27"/>
   </w:num>
   <w:num w:numId="20">
-    <w:abstractNumId w:val="16"/>
+    <w:abstractNumId w:val="15"/>
   </w:num>
   <w:num w:numId="21">
-    <w:abstractNumId w:val="27"/>
+    <w:abstractNumId w:val="26"/>
   </w:num>
   <w:num w:numId="22">
     <w:abstractNumId w:val="1"/>
   </w:num>
   <w:num w:numId="23">
-    <w:abstractNumId w:val="24"/>
+    <w:abstractNumId w:val="23"/>
   </w:num>
   <w:num w:numId="24">
-    <w:abstractNumId w:val="11"/>
+    <w:abstractNumId w:val="10"/>
   </w:num>
   <w:num w:numId="25">
-    <w:abstractNumId w:val="10"/>
+    <w:abstractNumId w:val="9"/>
   </w:num>
   <w:num w:numId="26">
-    <w:abstractNumId w:val="9"/>
+    <w:abstractNumId w:val="8"/>
   </w:num>
   <w:num w:numId="27">
-    <w:abstractNumId w:val="30"/>
+    <w:abstractNumId w:val="29"/>
   </w:num>
   <w:num w:numId="28">
-    <w:abstractNumId w:val="23"/>
+    <w:abstractNumId w:val="22"/>
   </w:num>
   <w:num w:numId="29">
     <w:abstractNumId w:val="4"/>
   </w:num>
   <w:num w:numId="30">
-    <w:abstractNumId w:val="14"/>
-  </w:num>
-  <w:num w:numId="31">
-    <w:abstractNumId w:val="8"/>
+    <w:abstractNumId w:val="13"/>
   </w:num>
 </w:numbering>
 </file>
@@ -6572,7 +6402,7 @@
       </w:pPr>
     </w:pPrDefault>
   </w:docDefaults>
-  <w:latentStyles w:defLockedState="0" w:defUIPriority="99" w:defSemiHidden="0" w:defUnhideWhenUsed="0" w:defQFormat="0" w:count="372">
+  <w:latentStyles w:defLockedState="0" w:defUIPriority="99" w:defSemiHidden="0" w:defUnhideWhenUsed="0" w:defQFormat="0" w:count="371">
     <w:lsdException w:name="Normal" w:uiPriority="0" w:qFormat="1"/>
     <w:lsdException w:name="heading 1" w:uiPriority="0" w:qFormat="1"/>
     <w:lsdException w:name="heading 2" w:semiHidden="1" w:uiPriority="0" w:unhideWhenUsed="1" w:qFormat="1"/>
@@ -6678,6 +6508,7 @@
     <w:lsdException w:name="HTML Sample" w:semiHidden="1" w:unhideWhenUsed="1"/>
     <w:lsdException w:name="HTML Typewriter" w:semiHidden="1" w:unhideWhenUsed="1"/>
     <w:lsdException w:name="HTML Variable" w:semiHidden="1" w:unhideWhenUsed="1"/>
+    <w:lsdException w:name="Normal Table" w:semiHidden="1" w:unhideWhenUsed="1"/>
     <w:lsdException w:name="annotation subject" w:semiHidden="1" w:unhideWhenUsed="1"/>
     <w:lsdException w:name="No List" w:semiHidden="1" w:unhideWhenUsed="1"/>
     <w:lsdException w:name="Outline List 1" w:semiHidden="1" w:unhideWhenUsed="1"/>
@@ -6724,8 +6555,10 @@
     <w:lsdException w:name="Table Subtle 2" w:semiHidden="1" w:unhideWhenUsed="1"/>
     <w:lsdException w:name="Table Web 1" w:semiHidden="1" w:unhideWhenUsed="1"/>
     <w:lsdException w:name="Table Web 2" w:semiHidden="1" w:unhideWhenUsed="1"/>
+    <w:lsdException w:name="Table Web 3" w:semiHidden="1" w:unhideWhenUsed="1"/>
     <w:lsdException w:name="Balloon Text" w:semiHidden="1" w:unhideWhenUsed="1"/>
     <w:lsdException w:name="Table Grid" w:uiPriority="0"/>
+    <w:lsdException w:name="Table Theme" w:semiHidden="1" w:unhideWhenUsed="1"/>
     <w:lsdException w:name="Placeholder Text" w:semiHidden="1"/>
     <w:lsdException w:name="No Spacing" w:uiPriority="1" w:qFormat="1"/>
     <w:lsdException w:name="Light Shading" w:uiPriority="60"/>
@@ -6941,7 +6774,6 @@
     <w:lsdException w:name="List Table 5 Dark Accent 6" w:uiPriority="50"/>
     <w:lsdException w:name="List Table 6 Colorful Accent 6" w:uiPriority="51"/>
     <w:lsdException w:name="List Table 7 Colorful Accent 6" w:uiPriority="52"/>
-    <w:lsdException w:name="Mention" w:semiHidden="1" w:unhideWhenUsed="1"/>
   </w:latentStyles>
   <w:style w:type="paragraph" w:default="1" w:styleId="Normal">
     <w:name w:val="Normal"/>
@@ -7947,7 +7779,7 @@
 </file>
 
 <file path=customXml/itemProps1.xml><?xml version="1.0" encoding="utf-8"?>
-<ds:datastoreItem xmlns:ds="http://schemas.openxmlformats.org/officeDocument/2006/customXml" ds:itemID="{450194DD-0CBB-4FEE-93B7-79515764DAF4}">
+<ds:datastoreItem xmlns:ds="http://schemas.openxmlformats.org/officeDocument/2006/customXml" ds:itemID="{48AA2155-50E6-41BF-B036-2350D87C41B4}">
   <ds:schemaRefs>
     <ds:schemaRef ds:uri="http://schemas.openxmlformats.org/officeDocument/2006/bibliography"/>
   </ds:schemaRefs>

--- a/documentation/MAITRE_Documentation_new.docx
+++ b/documentation/MAITRE_Documentation_new.docx
@@ -215,7 +215,7 @@
       <w:r>
         <w:fldChar w:fldCharType="separate"/>
       </w:r>
-      <w:hyperlink w:anchor="_Toc8799894" w:history="1">
+      <w:hyperlink w:anchor="_Toc10621726" w:history="1">
         <w:r>
           <w:rPr>
             <w:rStyle w:val="Lienhypertexte"/>
@@ -253,7 +253,7 @@
           <w:rPr>
             <w:webHidden/>
           </w:rPr>
-          <w:instrText xml:space="preserve"> PAGEREF _Toc8799894 \h </w:instrText>
+          <w:instrText xml:space="preserve"> PAGEREF _Toc10621726 \h </w:instrText>
         </w:r>
         <w:r>
           <w:rPr>
@@ -270,7 +270,7 @@
           <w:rPr>
             <w:webHidden/>
           </w:rPr>
-          <w:t>2</w:t>
+          <w:t>3</w:t>
         </w:r>
         <w:r>
           <w:rPr>
@@ -295,7 +295,7 @@
           <w:lang w:val="fr-CH" w:eastAsia="fr-CH"/>
         </w:rPr>
       </w:pPr>
-      <w:hyperlink w:anchor="_Toc8799895" w:history="1">
+      <w:hyperlink w:anchor="_Toc10621727" w:history="1">
         <w:r>
           <w:rPr>
             <w:rStyle w:val="Lienhypertexte"/>
@@ -339,7 +339,7 @@
             <w:noProof/>
             <w:webHidden/>
           </w:rPr>
-          <w:instrText xml:space="preserve"> PAGEREF _Toc8799895 \h </w:instrText>
+          <w:instrText xml:space="preserve"> PAGEREF _Toc10621727 \h </w:instrText>
         </w:r>
         <w:r>
           <w:rPr>
@@ -359,11 +359,986 @@
             <w:noProof/>
             <w:webHidden/>
           </w:rPr>
+          <w:t>3</w:t>
+        </w:r>
+        <w:r>
+          <w:rPr>
+            <w:noProof/>
+            <w:webHidden/>
+          </w:rPr>
+          <w:fldChar w:fldCharType="end"/>
+        </w:r>
+      </w:hyperlink>
+    </w:p>
+    <w:p>
+      <w:pPr>
+        <w:pStyle w:val="TM2"/>
+        <w:tabs>
+          <w:tab w:val="left" w:pos="880"/>
+          <w:tab w:val="right" w:leader="dot" w:pos="9060"/>
+        </w:tabs>
+        <w:rPr>
+          <w:rFonts w:asciiTheme="minorHAnsi" w:eastAsiaTheme="minorEastAsia" w:hAnsiTheme="minorHAnsi" w:cstheme="minorBidi"/>
+          <w:noProof/>
+          <w:sz w:val="22"/>
+          <w:szCs w:val="22"/>
+          <w:lang w:val="fr-CH" w:eastAsia="fr-CH"/>
+        </w:rPr>
+      </w:pPr>
+      <w:hyperlink w:anchor="_Toc10621728" w:history="1">
+        <w:r>
+          <w:rPr>
+            <w:rStyle w:val="Lienhypertexte"/>
+            <w:noProof/>
+          </w:rPr>
+          <w:t>1.2</w:t>
+        </w:r>
+        <w:r>
+          <w:rPr>
+            <w:rFonts w:asciiTheme="minorHAnsi" w:eastAsiaTheme="minorEastAsia" w:hAnsiTheme="minorHAnsi" w:cstheme="minorBidi"/>
+            <w:noProof/>
+            <w:sz w:val="22"/>
+            <w:szCs w:val="22"/>
+            <w:lang w:val="fr-CH" w:eastAsia="fr-CH"/>
+          </w:rPr>
+          <w:tab/>
+        </w:r>
+        <w:r>
+          <w:rPr>
+            <w:rStyle w:val="Lienhypertexte"/>
+            <w:noProof/>
+          </w:rPr>
+          <w:t>Contexte</w:t>
+        </w:r>
+        <w:r>
+          <w:rPr>
+            <w:noProof/>
+            <w:webHidden/>
+          </w:rPr>
+          <w:tab/>
+        </w:r>
+        <w:r>
+          <w:rPr>
+            <w:noProof/>
+            <w:webHidden/>
+          </w:rPr>
+          <w:fldChar w:fldCharType="begin"/>
+        </w:r>
+        <w:r>
+          <w:rPr>
+            <w:noProof/>
+            <w:webHidden/>
+          </w:rPr>
+          <w:instrText xml:space="preserve"> PAGEREF _Toc10621728 \h </w:instrText>
+        </w:r>
+        <w:r>
+          <w:rPr>
+            <w:noProof/>
+            <w:webHidden/>
+          </w:rPr>
+        </w:r>
+        <w:r>
+          <w:rPr>
+            <w:noProof/>
+            <w:webHidden/>
+          </w:rPr>
+          <w:fldChar w:fldCharType="separate"/>
+        </w:r>
+        <w:r>
+          <w:rPr>
+            <w:noProof/>
+            <w:webHidden/>
+          </w:rPr>
+          <w:t>3</w:t>
+        </w:r>
+        <w:r>
+          <w:rPr>
+            <w:noProof/>
+            <w:webHidden/>
+          </w:rPr>
+          <w:fldChar w:fldCharType="end"/>
+        </w:r>
+      </w:hyperlink>
+    </w:p>
+    <w:p>
+      <w:pPr>
+        <w:pStyle w:val="TM2"/>
+        <w:tabs>
+          <w:tab w:val="left" w:pos="880"/>
+          <w:tab w:val="right" w:leader="dot" w:pos="9060"/>
+        </w:tabs>
+        <w:rPr>
+          <w:rFonts w:asciiTheme="minorHAnsi" w:eastAsiaTheme="minorEastAsia" w:hAnsiTheme="minorHAnsi" w:cstheme="minorBidi"/>
+          <w:noProof/>
+          <w:sz w:val="22"/>
+          <w:szCs w:val="22"/>
+          <w:lang w:val="fr-CH" w:eastAsia="fr-CH"/>
+        </w:rPr>
+      </w:pPr>
+      <w:hyperlink w:anchor="_Toc10621729" w:history="1">
+        <w:r>
+          <w:rPr>
+            <w:rStyle w:val="Lienhypertexte"/>
+            <w:noProof/>
+          </w:rPr>
+          <w:t>1.3</w:t>
+        </w:r>
+        <w:r>
+          <w:rPr>
+            <w:rFonts w:asciiTheme="minorHAnsi" w:eastAsiaTheme="minorEastAsia" w:hAnsiTheme="minorHAnsi" w:cstheme="minorBidi"/>
+            <w:noProof/>
+            <w:sz w:val="22"/>
+            <w:szCs w:val="22"/>
+            <w:lang w:val="fr-CH" w:eastAsia="fr-CH"/>
+          </w:rPr>
+          <w:tab/>
+        </w:r>
+        <w:r>
+          <w:rPr>
+            <w:rStyle w:val="Lienhypertexte"/>
+            <w:noProof/>
+          </w:rPr>
+          <w:t>Utilisateurs</w:t>
+        </w:r>
+        <w:r>
+          <w:rPr>
+            <w:noProof/>
+            <w:webHidden/>
+          </w:rPr>
+          <w:tab/>
+        </w:r>
+        <w:r>
+          <w:rPr>
+            <w:noProof/>
+            <w:webHidden/>
+          </w:rPr>
+          <w:fldChar w:fldCharType="begin"/>
+        </w:r>
+        <w:r>
+          <w:rPr>
+            <w:noProof/>
+            <w:webHidden/>
+          </w:rPr>
+          <w:instrText xml:space="preserve"> PAGEREF _Toc10621729 \h </w:instrText>
+        </w:r>
+        <w:r>
+          <w:rPr>
+            <w:noProof/>
+            <w:webHidden/>
+          </w:rPr>
+        </w:r>
+        <w:r>
+          <w:rPr>
+            <w:noProof/>
+            <w:webHidden/>
+          </w:rPr>
+          <w:fldChar w:fldCharType="separate"/>
+        </w:r>
+        <w:r>
+          <w:rPr>
+            <w:noProof/>
+            <w:webHidden/>
+          </w:rPr>
+          <w:t>3</w:t>
+        </w:r>
+        <w:r>
+          <w:rPr>
+            <w:noProof/>
+            <w:webHidden/>
+          </w:rPr>
+          <w:fldChar w:fldCharType="end"/>
+        </w:r>
+      </w:hyperlink>
+    </w:p>
+    <w:p>
+      <w:pPr>
+        <w:pStyle w:val="TM2"/>
+        <w:tabs>
+          <w:tab w:val="left" w:pos="880"/>
+          <w:tab w:val="right" w:leader="dot" w:pos="9060"/>
+        </w:tabs>
+        <w:rPr>
+          <w:rFonts w:asciiTheme="minorHAnsi" w:eastAsiaTheme="minorEastAsia" w:hAnsiTheme="minorHAnsi" w:cstheme="minorBidi"/>
+          <w:noProof/>
+          <w:sz w:val="22"/>
+          <w:szCs w:val="22"/>
+          <w:lang w:val="fr-CH" w:eastAsia="fr-CH"/>
+        </w:rPr>
+      </w:pPr>
+      <w:hyperlink w:anchor="_Toc10621730" w:history="1">
+        <w:r>
+          <w:rPr>
+            <w:rStyle w:val="Lienhypertexte"/>
+            <w:noProof/>
+          </w:rPr>
+          <w:t>1.4</w:t>
+        </w:r>
+        <w:r>
+          <w:rPr>
+            <w:rFonts w:asciiTheme="minorHAnsi" w:eastAsiaTheme="minorEastAsia" w:hAnsiTheme="minorHAnsi" w:cstheme="minorBidi"/>
+            <w:noProof/>
+            <w:sz w:val="22"/>
+            <w:szCs w:val="22"/>
+            <w:lang w:val="fr-CH" w:eastAsia="fr-CH"/>
+          </w:rPr>
+          <w:tab/>
+        </w:r>
+        <w:r>
+          <w:rPr>
+            <w:rStyle w:val="Lienhypertexte"/>
+            <w:noProof/>
+          </w:rPr>
+          <w:t>Conversations privées</w:t>
+        </w:r>
+        <w:r>
+          <w:rPr>
+            <w:noProof/>
+            <w:webHidden/>
+          </w:rPr>
+          <w:tab/>
+        </w:r>
+        <w:r>
+          <w:rPr>
+            <w:noProof/>
+            <w:webHidden/>
+          </w:rPr>
+          <w:fldChar w:fldCharType="begin"/>
+        </w:r>
+        <w:r>
+          <w:rPr>
+            <w:noProof/>
+            <w:webHidden/>
+          </w:rPr>
+          <w:instrText xml:space="preserve"> PAGEREF _Toc10621730 \h </w:instrText>
+        </w:r>
+        <w:r>
+          <w:rPr>
+            <w:noProof/>
+            <w:webHidden/>
+          </w:rPr>
+        </w:r>
+        <w:r>
+          <w:rPr>
+            <w:noProof/>
+            <w:webHidden/>
+          </w:rPr>
+          <w:fldChar w:fldCharType="separate"/>
+        </w:r>
+        <w:r>
+          <w:rPr>
+            <w:noProof/>
+            <w:webHidden/>
+          </w:rPr>
+          <w:t>3</w:t>
+        </w:r>
+        <w:r>
+          <w:rPr>
+            <w:noProof/>
+            <w:webHidden/>
+          </w:rPr>
+          <w:fldChar w:fldCharType="end"/>
+        </w:r>
+      </w:hyperlink>
+    </w:p>
+    <w:p>
+      <w:pPr>
+        <w:pStyle w:val="TM2"/>
+        <w:tabs>
+          <w:tab w:val="left" w:pos="880"/>
+          <w:tab w:val="right" w:leader="dot" w:pos="9060"/>
+        </w:tabs>
+        <w:rPr>
+          <w:rFonts w:asciiTheme="minorHAnsi" w:eastAsiaTheme="minorEastAsia" w:hAnsiTheme="minorHAnsi" w:cstheme="minorBidi"/>
+          <w:noProof/>
+          <w:sz w:val="22"/>
+          <w:szCs w:val="22"/>
+          <w:lang w:val="fr-CH" w:eastAsia="fr-CH"/>
+        </w:rPr>
+      </w:pPr>
+      <w:hyperlink w:anchor="_Toc10621731" w:history="1">
+        <w:r>
+          <w:rPr>
+            <w:rStyle w:val="Lienhypertexte"/>
+            <w:noProof/>
+          </w:rPr>
+          <w:t>1.5</w:t>
+        </w:r>
+        <w:r>
+          <w:rPr>
+            <w:rFonts w:asciiTheme="minorHAnsi" w:eastAsiaTheme="minorEastAsia" w:hAnsiTheme="minorHAnsi" w:cstheme="minorBidi"/>
+            <w:noProof/>
+            <w:sz w:val="22"/>
+            <w:szCs w:val="22"/>
+            <w:lang w:val="fr-CH" w:eastAsia="fr-CH"/>
+          </w:rPr>
+          <w:tab/>
+        </w:r>
+        <w:r>
+          <w:rPr>
+            <w:rStyle w:val="Lienhypertexte"/>
+            <w:noProof/>
+          </w:rPr>
+          <w:t>Groupes</w:t>
+        </w:r>
+        <w:r>
+          <w:rPr>
+            <w:noProof/>
+            <w:webHidden/>
+          </w:rPr>
+          <w:tab/>
+        </w:r>
+        <w:r>
+          <w:rPr>
+            <w:noProof/>
+            <w:webHidden/>
+          </w:rPr>
+          <w:fldChar w:fldCharType="begin"/>
+        </w:r>
+        <w:r>
+          <w:rPr>
+            <w:noProof/>
+            <w:webHidden/>
+          </w:rPr>
+          <w:instrText xml:space="preserve"> PAGEREF _Toc10621731 \h </w:instrText>
+        </w:r>
+        <w:r>
+          <w:rPr>
+            <w:noProof/>
+            <w:webHidden/>
+          </w:rPr>
+        </w:r>
+        <w:r>
+          <w:rPr>
+            <w:noProof/>
+            <w:webHidden/>
+          </w:rPr>
+          <w:fldChar w:fldCharType="separate"/>
+        </w:r>
+        <w:r>
+          <w:rPr>
+            <w:noProof/>
+            <w:webHidden/>
+          </w:rPr>
+          <w:t>3</w:t>
+        </w:r>
+        <w:r>
+          <w:rPr>
+            <w:noProof/>
+            <w:webHidden/>
+          </w:rPr>
+          <w:fldChar w:fldCharType="end"/>
+        </w:r>
+      </w:hyperlink>
+    </w:p>
+    <w:p>
+      <w:pPr>
+        <w:pStyle w:val="TM2"/>
+        <w:tabs>
+          <w:tab w:val="left" w:pos="880"/>
+          <w:tab w:val="right" w:leader="dot" w:pos="9060"/>
+        </w:tabs>
+        <w:rPr>
+          <w:rFonts w:asciiTheme="minorHAnsi" w:eastAsiaTheme="minorEastAsia" w:hAnsiTheme="minorHAnsi" w:cstheme="minorBidi"/>
+          <w:noProof/>
+          <w:sz w:val="22"/>
+          <w:szCs w:val="22"/>
+          <w:lang w:val="fr-CH" w:eastAsia="fr-CH"/>
+        </w:rPr>
+      </w:pPr>
+      <w:hyperlink w:anchor="_Toc10621732" w:history="1">
+        <w:r>
+          <w:rPr>
+            <w:rStyle w:val="Lienhypertexte"/>
+            <w:noProof/>
+          </w:rPr>
+          <w:t>1.6</w:t>
+        </w:r>
+        <w:r>
+          <w:rPr>
+            <w:rFonts w:asciiTheme="minorHAnsi" w:eastAsiaTheme="minorEastAsia" w:hAnsiTheme="minorHAnsi" w:cstheme="minorBidi"/>
+            <w:noProof/>
+            <w:sz w:val="22"/>
+            <w:szCs w:val="22"/>
+            <w:lang w:val="fr-CH" w:eastAsia="fr-CH"/>
+          </w:rPr>
+          <w:tab/>
+        </w:r>
+        <w:r>
+          <w:rPr>
+            <w:rStyle w:val="Lienhypertexte"/>
+            <w:noProof/>
+          </w:rPr>
+          <w:t>Messages</w:t>
+        </w:r>
+        <w:r>
+          <w:rPr>
+            <w:noProof/>
+            <w:webHidden/>
+          </w:rPr>
+          <w:tab/>
+        </w:r>
+        <w:r>
+          <w:rPr>
+            <w:noProof/>
+            <w:webHidden/>
+          </w:rPr>
+          <w:fldChar w:fldCharType="begin"/>
+        </w:r>
+        <w:r>
+          <w:rPr>
+            <w:noProof/>
+            <w:webHidden/>
+          </w:rPr>
+          <w:instrText xml:space="preserve"> PAGEREF _Toc10621732 \h </w:instrText>
+        </w:r>
+        <w:r>
+          <w:rPr>
+            <w:noProof/>
+            <w:webHidden/>
+          </w:rPr>
+        </w:r>
+        <w:r>
+          <w:rPr>
+            <w:noProof/>
+            <w:webHidden/>
+          </w:rPr>
+          <w:fldChar w:fldCharType="separate"/>
+        </w:r>
+        <w:r>
+          <w:rPr>
+            <w:noProof/>
+            <w:webHidden/>
+          </w:rPr>
+          <w:t>3</w:t>
+        </w:r>
+        <w:r>
+          <w:rPr>
+            <w:noProof/>
+            <w:webHidden/>
+          </w:rPr>
+          <w:fldChar w:fldCharType="end"/>
+        </w:r>
+      </w:hyperlink>
+    </w:p>
+    <w:p>
+      <w:pPr>
+        <w:pStyle w:val="TM2"/>
+        <w:tabs>
+          <w:tab w:val="left" w:pos="880"/>
+          <w:tab w:val="right" w:leader="dot" w:pos="9060"/>
+        </w:tabs>
+        <w:rPr>
+          <w:rFonts w:asciiTheme="minorHAnsi" w:eastAsiaTheme="minorEastAsia" w:hAnsiTheme="minorHAnsi" w:cstheme="minorBidi"/>
+          <w:noProof/>
+          <w:sz w:val="22"/>
+          <w:szCs w:val="22"/>
+          <w:lang w:val="fr-CH" w:eastAsia="fr-CH"/>
+        </w:rPr>
+      </w:pPr>
+      <w:hyperlink w:anchor="_Toc10621733" w:history="1">
+        <w:r>
+          <w:rPr>
+            <w:rStyle w:val="Lienhypertexte"/>
+            <w:noProof/>
+          </w:rPr>
+          <w:t>1.7</w:t>
+        </w:r>
+        <w:r>
+          <w:rPr>
+            <w:rFonts w:asciiTheme="minorHAnsi" w:eastAsiaTheme="minorEastAsia" w:hAnsiTheme="minorHAnsi" w:cstheme="minorBidi"/>
+            <w:noProof/>
+            <w:sz w:val="22"/>
+            <w:szCs w:val="22"/>
+            <w:lang w:val="fr-CH" w:eastAsia="fr-CH"/>
+          </w:rPr>
+          <w:tab/>
+        </w:r>
+        <w:r>
+          <w:rPr>
+            <w:rStyle w:val="Lienhypertexte"/>
+            <w:noProof/>
+          </w:rPr>
+          <w:t>Story 1 : « Répondre à un message »</w:t>
+        </w:r>
+        <w:r>
+          <w:rPr>
+            <w:noProof/>
+            <w:webHidden/>
+          </w:rPr>
+          <w:tab/>
+        </w:r>
+        <w:r>
+          <w:rPr>
+            <w:noProof/>
+            <w:webHidden/>
+          </w:rPr>
+          <w:fldChar w:fldCharType="begin"/>
+        </w:r>
+        <w:r>
+          <w:rPr>
+            <w:noProof/>
+            <w:webHidden/>
+          </w:rPr>
+          <w:instrText xml:space="preserve"> PAGEREF _Toc10621733 \h </w:instrText>
+        </w:r>
+        <w:r>
+          <w:rPr>
+            <w:noProof/>
+            <w:webHidden/>
+          </w:rPr>
+        </w:r>
+        <w:r>
+          <w:rPr>
+            <w:noProof/>
+            <w:webHidden/>
+          </w:rPr>
+          <w:fldChar w:fldCharType="separate"/>
+        </w:r>
+        <w:r>
+          <w:rPr>
+            <w:noProof/>
+            <w:webHidden/>
+          </w:rPr>
+          <w:t>3</w:t>
+        </w:r>
+        <w:r>
+          <w:rPr>
+            <w:noProof/>
+            <w:webHidden/>
+          </w:rPr>
+          <w:fldChar w:fldCharType="end"/>
+        </w:r>
+      </w:hyperlink>
+    </w:p>
+    <w:p>
+      <w:pPr>
+        <w:pStyle w:val="TM2"/>
+        <w:tabs>
+          <w:tab w:val="left" w:pos="880"/>
+          <w:tab w:val="right" w:leader="dot" w:pos="9060"/>
+        </w:tabs>
+        <w:rPr>
+          <w:rFonts w:asciiTheme="minorHAnsi" w:eastAsiaTheme="minorEastAsia" w:hAnsiTheme="minorHAnsi" w:cstheme="minorBidi"/>
+          <w:noProof/>
+          <w:sz w:val="22"/>
+          <w:szCs w:val="22"/>
+          <w:lang w:val="fr-CH" w:eastAsia="fr-CH"/>
+        </w:rPr>
+      </w:pPr>
+      <w:hyperlink w:anchor="_Toc10621734" w:history="1">
+        <w:r>
+          <w:rPr>
+            <w:rStyle w:val="Lienhypertexte"/>
+            <w:noProof/>
+          </w:rPr>
+          <w:t>1.8</w:t>
+        </w:r>
+        <w:r>
+          <w:rPr>
+            <w:rFonts w:asciiTheme="minorHAnsi" w:eastAsiaTheme="minorEastAsia" w:hAnsiTheme="minorHAnsi" w:cstheme="minorBidi"/>
+            <w:noProof/>
+            <w:sz w:val="22"/>
+            <w:szCs w:val="22"/>
+            <w:lang w:val="fr-CH" w:eastAsia="fr-CH"/>
+          </w:rPr>
+          <w:tab/>
+        </w:r>
+        <w:r>
+          <w:rPr>
+            <w:rStyle w:val="Lienhypertexte"/>
+            <w:noProof/>
+          </w:rPr>
+          <w:t>Story 2 :</w:t>
+        </w:r>
+        <w:r>
+          <w:rPr>
+            <w:noProof/>
+            <w:webHidden/>
+          </w:rPr>
+          <w:tab/>
+        </w:r>
+        <w:r>
+          <w:rPr>
+            <w:noProof/>
+            <w:webHidden/>
+          </w:rPr>
+          <w:fldChar w:fldCharType="begin"/>
+        </w:r>
+        <w:r>
+          <w:rPr>
+            <w:noProof/>
+            <w:webHidden/>
+          </w:rPr>
+          <w:instrText xml:space="preserve"> PAGEREF _Toc10621734 \h </w:instrText>
+        </w:r>
+        <w:r>
+          <w:rPr>
+            <w:noProof/>
+            <w:webHidden/>
+          </w:rPr>
+        </w:r>
+        <w:r>
+          <w:rPr>
+            <w:noProof/>
+            <w:webHidden/>
+          </w:rPr>
+          <w:fldChar w:fldCharType="separate"/>
+        </w:r>
+        <w:r>
+          <w:rPr>
+            <w:noProof/>
+            <w:webHidden/>
+          </w:rPr>
+          <w:t>3</w:t>
+        </w:r>
+        <w:r>
+          <w:rPr>
+            <w:noProof/>
+            <w:webHidden/>
+          </w:rPr>
+          <w:fldChar w:fldCharType="end"/>
+        </w:r>
+      </w:hyperlink>
+    </w:p>
+    <w:p>
+      <w:pPr>
+        <w:pStyle w:val="TM2"/>
+        <w:tabs>
+          <w:tab w:val="left" w:pos="880"/>
+          <w:tab w:val="right" w:leader="dot" w:pos="9060"/>
+        </w:tabs>
+        <w:rPr>
+          <w:rFonts w:asciiTheme="minorHAnsi" w:eastAsiaTheme="minorEastAsia" w:hAnsiTheme="minorHAnsi" w:cstheme="minorBidi"/>
+          <w:noProof/>
+          <w:sz w:val="22"/>
+          <w:szCs w:val="22"/>
+          <w:lang w:val="fr-CH" w:eastAsia="fr-CH"/>
+        </w:rPr>
+      </w:pPr>
+      <w:hyperlink w:anchor="_Toc10621735" w:history="1">
+        <w:r>
+          <w:rPr>
+            <w:rStyle w:val="Lienhypertexte"/>
+            <w:noProof/>
+          </w:rPr>
+          <w:t>1.9</w:t>
+        </w:r>
+        <w:r>
+          <w:rPr>
+            <w:rFonts w:asciiTheme="minorHAnsi" w:eastAsiaTheme="minorEastAsia" w:hAnsiTheme="minorHAnsi" w:cstheme="minorBidi"/>
+            <w:noProof/>
+            <w:sz w:val="22"/>
+            <w:szCs w:val="22"/>
+            <w:lang w:val="fr-CH" w:eastAsia="fr-CH"/>
+          </w:rPr>
+          <w:tab/>
+        </w:r>
+        <w:r>
+          <w:rPr>
+            <w:rStyle w:val="Lienhypertexte"/>
+            <w:noProof/>
+          </w:rPr>
+          <w:t>Story 3 : Ajout d’éléments complexes dans un message¨</w:t>
+        </w:r>
+        <w:r>
+          <w:rPr>
+            <w:noProof/>
+            <w:webHidden/>
+          </w:rPr>
+          <w:tab/>
+        </w:r>
+        <w:r>
+          <w:rPr>
+            <w:noProof/>
+            <w:webHidden/>
+          </w:rPr>
+          <w:fldChar w:fldCharType="begin"/>
+        </w:r>
+        <w:r>
+          <w:rPr>
+            <w:noProof/>
+            <w:webHidden/>
+          </w:rPr>
+          <w:instrText xml:space="preserve"> PAGEREF _Toc10621735 \h </w:instrText>
+        </w:r>
+        <w:r>
+          <w:rPr>
+            <w:noProof/>
+            <w:webHidden/>
+          </w:rPr>
+        </w:r>
+        <w:r>
+          <w:rPr>
+            <w:noProof/>
+            <w:webHidden/>
+          </w:rPr>
+          <w:fldChar w:fldCharType="separate"/>
+        </w:r>
+        <w:r>
+          <w:rPr>
+            <w:noProof/>
+            <w:webHidden/>
+          </w:rPr>
+          <w:t>3</w:t>
+        </w:r>
+        <w:r>
+          <w:rPr>
+            <w:noProof/>
+            <w:webHidden/>
+          </w:rPr>
+          <w:fldChar w:fldCharType="end"/>
+        </w:r>
+      </w:hyperlink>
+    </w:p>
+    <w:p>
+      <w:pPr>
+        <w:pStyle w:val="TM2"/>
+        <w:tabs>
+          <w:tab w:val="left" w:pos="1100"/>
+          <w:tab w:val="right" w:leader="dot" w:pos="9060"/>
+        </w:tabs>
+        <w:rPr>
+          <w:rFonts w:asciiTheme="minorHAnsi" w:eastAsiaTheme="minorEastAsia" w:hAnsiTheme="minorHAnsi" w:cstheme="minorBidi"/>
+          <w:noProof/>
+          <w:sz w:val="22"/>
+          <w:szCs w:val="22"/>
+          <w:lang w:val="fr-CH" w:eastAsia="fr-CH"/>
+        </w:rPr>
+      </w:pPr>
+      <w:hyperlink w:anchor="_Toc10621736" w:history="1">
+        <w:r>
+          <w:rPr>
+            <w:rStyle w:val="Lienhypertexte"/>
+            <w:noProof/>
+          </w:rPr>
+          <w:t>1.10</w:t>
+        </w:r>
+        <w:r>
+          <w:rPr>
+            <w:rFonts w:asciiTheme="minorHAnsi" w:eastAsiaTheme="minorEastAsia" w:hAnsiTheme="minorHAnsi" w:cstheme="minorBidi"/>
+            <w:noProof/>
+            <w:sz w:val="22"/>
+            <w:szCs w:val="22"/>
+            <w:lang w:val="fr-CH" w:eastAsia="fr-CH"/>
+          </w:rPr>
+          <w:tab/>
+        </w:r>
+        <w:r>
+          <w:rPr>
+            <w:rStyle w:val="Lienhypertexte"/>
+            <w:noProof/>
+          </w:rPr>
+          <w:t>Changements/précisions dans le cahier des charges</w:t>
+        </w:r>
+        <w:r>
+          <w:rPr>
+            <w:noProof/>
+            <w:webHidden/>
+          </w:rPr>
+          <w:tab/>
+        </w:r>
+        <w:r>
+          <w:rPr>
+            <w:noProof/>
+            <w:webHidden/>
+          </w:rPr>
+          <w:fldChar w:fldCharType="begin"/>
+        </w:r>
+        <w:r>
+          <w:rPr>
+            <w:noProof/>
+            <w:webHidden/>
+          </w:rPr>
+          <w:instrText xml:space="preserve"> PAGEREF _Toc10621736 \h </w:instrText>
+        </w:r>
+        <w:r>
+          <w:rPr>
+            <w:noProof/>
+            <w:webHidden/>
+          </w:rPr>
+        </w:r>
+        <w:r>
+          <w:rPr>
+            <w:noProof/>
+            <w:webHidden/>
+          </w:rPr>
+          <w:fldChar w:fldCharType="separate"/>
+        </w:r>
+        <w:r>
+          <w:rPr>
+            <w:noProof/>
+            <w:webHidden/>
+          </w:rPr>
+          <w:t>4</w:t>
+        </w:r>
+        <w:r>
+          <w:rPr>
+            <w:noProof/>
+            <w:webHidden/>
+          </w:rPr>
+          <w:fldChar w:fldCharType="end"/>
+        </w:r>
+      </w:hyperlink>
+    </w:p>
+    <w:p>
+      <w:pPr>
+        <w:pStyle w:val="TM2"/>
+        <w:tabs>
+          <w:tab w:val="left" w:pos="1100"/>
+          <w:tab w:val="right" w:leader="dot" w:pos="9060"/>
+        </w:tabs>
+        <w:rPr>
+          <w:rFonts w:asciiTheme="minorHAnsi" w:eastAsiaTheme="minorEastAsia" w:hAnsiTheme="minorHAnsi" w:cstheme="minorBidi"/>
+          <w:noProof/>
+          <w:sz w:val="22"/>
+          <w:szCs w:val="22"/>
+          <w:lang w:val="fr-CH" w:eastAsia="fr-CH"/>
+        </w:rPr>
+      </w:pPr>
+      <w:hyperlink w:anchor="_Toc10621737" w:history="1">
+        <w:r>
+          <w:rPr>
+            <w:rStyle w:val="Lienhypertexte"/>
+            <w:noProof/>
+          </w:rPr>
+          <w:t>1.11</w:t>
+        </w:r>
+        <w:r>
+          <w:rPr>
+            <w:rFonts w:asciiTheme="minorHAnsi" w:eastAsiaTheme="minorEastAsia" w:hAnsiTheme="minorHAnsi" w:cstheme="minorBidi"/>
+            <w:noProof/>
+            <w:sz w:val="22"/>
+            <w:szCs w:val="22"/>
+            <w:lang w:val="fr-CH" w:eastAsia="fr-CH"/>
+          </w:rPr>
+          <w:tab/>
+        </w:r>
+        <w:r>
+          <w:rPr>
+            <w:rStyle w:val="Lienhypertexte"/>
+            <w:noProof/>
+          </w:rPr>
+          <w:t>Données</w:t>
+        </w:r>
+        <w:r>
+          <w:rPr>
+            <w:noProof/>
+            <w:webHidden/>
+          </w:rPr>
+          <w:tab/>
+        </w:r>
+        <w:r>
+          <w:rPr>
+            <w:noProof/>
+            <w:webHidden/>
+          </w:rPr>
+          <w:fldChar w:fldCharType="begin"/>
+        </w:r>
+        <w:r>
+          <w:rPr>
+            <w:noProof/>
+            <w:webHidden/>
+          </w:rPr>
+          <w:instrText xml:space="preserve"> PAGEREF _Toc10621737 \h </w:instrText>
+        </w:r>
+        <w:r>
+          <w:rPr>
+            <w:noProof/>
+            <w:webHidden/>
+          </w:rPr>
+        </w:r>
+        <w:r>
+          <w:rPr>
+            <w:noProof/>
+            <w:webHidden/>
+          </w:rPr>
+          <w:fldChar w:fldCharType="separate"/>
+        </w:r>
+        <w:r>
+          <w:rPr>
+            <w:noProof/>
+            <w:webHidden/>
+          </w:rPr>
+          <w:t>4</w:t>
+        </w:r>
+        <w:r>
+          <w:rPr>
+            <w:noProof/>
+            <w:webHidden/>
+          </w:rPr>
+          <w:fldChar w:fldCharType="end"/>
+        </w:r>
+      </w:hyperlink>
+    </w:p>
+    <w:p>
+      <w:pPr>
+        <w:pStyle w:val="TM1"/>
+        <w:rPr>
+          <w:rFonts w:asciiTheme="minorHAnsi" w:eastAsiaTheme="minorEastAsia" w:hAnsiTheme="minorHAnsi" w:cstheme="minorBidi"/>
+          <w:sz w:val="22"/>
+          <w:szCs w:val="22"/>
+          <w:lang w:val="fr-CH" w:eastAsia="fr-CH"/>
+        </w:rPr>
+      </w:pPr>
+      <w:hyperlink w:anchor="_Toc10621738" w:history="1">
+        <w:r>
+          <w:rPr>
+            <w:rStyle w:val="Lienhypertexte"/>
+          </w:rPr>
           <w:t>2</w:t>
         </w:r>
         <w:r>
           <w:rPr>
-            <w:noProof/>
+            <w:rFonts w:asciiTheme="minorHAnsi" w:eastAsiaTheme="minorEastAsia" w:hAnsiTheme="minorHAnsi" w:cstheme="minorBidi"/>
+            <w:sz w:val="22"/>
+            <w:szCs w:val="22"/>
+            <w:lang w:val="fr-CH" w:eastAsia="fr-CH"/>
+          </w:rPr>
+          <w:tab/>
+        </w:r>
+        <w:r>
+          <w:rPr>
+            <w:rStyle w:val="Lienhypertexte"/>
+          </w:rPr>
+          <w:t>Conception</w:t>
+        </w:r>
+        <w:r>
+          <w:rPr>
+            <w:webHidden/>
+          </w:rPr>
+          <w:tab/>
+        </w:r>
+        <w:r>
+          <w:rPr>
+            <w:webHidden/>
+          </w:rPr>
+          <w:fldChar w:fldCharType="begin"/>
+        </w:r>
+        <w:r>
+          <w:rPr>
+            <w:webHidden/>
+          </w:rPr>
+          <w:instrText xml:space="preserve"> PAGEREF _Toc10621738 \h </w:instrText>
+        </w:r>
+        <w:r>
+          <w:rPr>
+            <w:webHidden/>
+          </w:rPr>
+        </w:r>
+        <w:r>
+          <w:rPr>
+            <w:webHidden/>
+          </w:rPr>
+          <w:fldChar w:fldCharType="separate"/>
+        </w:r>
+        <w:r>
+          <w:rPr>
+            <w:webHidden/>
+          </w:rPr>
+          <w:t>4</w:t>
+        </w:r>
+        <w:r>
+          <w:rPr>
             <w:webHidden/>
           </w:rPr>
           <w:fldChar w:fldCharType="end"/>
@@ -371,6 +1346,2123 @@
       </w:hyperlink>
     </w:p>
     <w:p>
+      <w:pPr>
+        <w:pStyle w:val="TM2"/>
+        <w:tabs>
+          <w:tab w:val="left" w:pos="880"/>
+          <w:tab w:val="right" w:leader="dot" w:pos="9060"/>
+        </w:tabs>
+        <w:rPr>
+          <w:rFonts w:asciiTheme="minorHAnsi" w:eastAsiaTheme="minorEastAsia" w:hAnsiTheme="minorHAnsi" w:cstheme="minorBidi"/>
+          <w:noProof/>
+          <w:sz w:val="22"/>
+          <w:szCs w:val="22"/>
+          <w:lang w:val="fr-CH" w:eastAsia="fr-CH"/>
+        </w:rPr>
+      </w:pPr>
+      <w:hyperlink w:anchor="_Toc10621739" w:history="1">
+        <w:r>
+          <w:rPr>
+            <w:rStyle w:val="Lienhypertexte"/>
+            <w:noProof/>
+          </w:rPr>
+          <w:t>2.1</w:t>
+        </w:r>
+        <w:r>
+          <w:rPr>
+            <w:rFonts w:asciiTheme="minorHAnsi" w:eastAsiaTheme="minorEastAsia" w:hAnsiTheme="minorHAnsi" w:cstheme="minorBidi"/>
+            <w:noProof/>
+            <w:sz w:val="22"/>
+            <w:szCs w:val="22"/>
+            <w:lang w:val="fr-CH" w:eastAsia="fr-CH"/>
+          </w:rPr>
+          <w:tab/>
+        </w:r>
+        <w:r>
+          <w:rPr>
+            <w:rStyle w:val="Lienhypertexte"/>
+            <w:noProof/>
+          </w:rPr>
+          <w:t>Story 1 : Répondre à un message</w:t>
+        </w:r>
+        <w:r>
+          <w:rPr>
+            <w:noProof/>
+            <w:webHidden/>
+          </w:rPr>
+          <w:tab/>
+        </w:r>
+        <w:r>
+          <w:rPr>
+            <w:noProof/>
+            <w:webHidden/>
+          </w:rPr>
+          <w:fldChar w:fldCharType="begin"/>
+        </w:r>
+        <w:r>
+          <w:rPr>
+            <w:noProof/>
+            <w:webHidden/>
+          </w:rPr>
+          <w:instrText xml:space="preserve"> PAGEREF _Toc10621739 \h </w:instrText>
+        </w:r>
+        <w:r>
+          <w:rPr>
+            <w:noProof/>
+            <w:webHidden/>
+          </w:rPr>
+        </w:r>
+        <w:r>
+          <w:rPr>
+            <w:noProof/>
+            <w:webHidden/>
+          </w:rPr>
+          <w:fldChar w:fldCharType="separate"/>
+        </w:r>
+        <w:r>
+          <w:rPr>
+            <w:noProof/>
+            <w:webHidden/>
+          </w:rPr>
+          <w:t>4</w:t>
+        </w:r>
+        <w:r>
+          <w:rPr>
+            <w:noProof/>
+            <w:webHidden/>
+          </w:rPr>
+          <w:fldChar w:fldCharType="end"/>
+        </w:r>
+      </w:hyperlink>
+    </w:p>
+    <w:p>
+      <w:pPr>
+        <w:pStyle w:val="TM2"/>
+        <w:tabs>
+          <w:tab w:val="left" w:pos="880"/>
+          <w:tab w:val="right" w:leader="dot" w:pos="9060"/>
+        </w:tabs>
+        <w:rPr>
+          <w:rFonts w:asciiTheme="minorHAnsi" w:eastAsiaTheme="minorEastAsia" w:hAnsiTheme="minorHAnsi" w:cstheme="minorBidi"/>
+          <w:noProof/>
+          <w:sz w:val="22"/>
+          <w:szCs w:val="22"/>
+          <w:lang w:val="fr-CH" w:eastAsia="fr-CH"/>
+        </w:rPr>
+      </w:pPr>
+      <w:hyperlink w:anchor="_Toc10621740" w:history="1">
+        <w:r>
+          <w:rPr>
+            <w:rStyle w:val="Lienhypertexte"/>
+            <w:noProof/>
+          </w:rPr>
+          <w:t>2.2</w:t>
+        </w:r>
+        <w:r>
+          <w:rPr>
+            <w:rFonts w:asciiTheme="minorHAnsi" w:eastAsiaTheme="minorEastAsia" w:hAnsiTheme="minorHAnsi" w:cstheme="minorBidi"/>
+            <w:noProof/>
+            <w:sz w:val="22"/>
+            <w:szCs w:val="22"/>
+            <w:lang w:val="fr-CH" w:eastAsia="fr-CH"/>
+          </w:rPr>
+          <w:tab/>
+        </w:r>
+        <w:r>
+          <w:rPr>
+            <w:rStyle w:val="Lienhypertexte"/>
+            <w:noProof/>
+          </w:rPr>
+          <w:t>Story 2 :</w:t>
+        </w:r>
+        <w:r>
+          <w:rPr>
+            <w:noProof/>
+            <w:webHidden/>
+          </w:rPr>
+          <w:tab/>
+        </w:r>
+        <w:r>
+          <w:rPr>
+            <w:noProof/>
+            <w:webHidden/>
+          </w:rPr>
+          <w:fldChar w:fldCharType="begin"/>
+        </w:r>
+        <w:r>
+          <w:rPr>
+            <w:noProof/>
+            <w:webHidden/>
+          </w:rPr>
+          <w:instrText xml:space="preserve"> PAGEREF _Toc10621740 \h </w:instrText>
+        </w:r>
+        <w:r>
+          <w:rPr>
+            <w:noProof/>
+            <w:webHidden/>
+          </w:rPr>
+        </w:r>
+        <w:r>
+          <w:rPr>
+            <w:noProof/>
+            <w:webHidden/>
+          </w:rPr>
+          <w:fldChar w:fldCharType="separate"/>
+        </w:r>
+        <w:r>
+          <w:rPr>
+            <w:noProof/>
+            <w:webHidden/>
+          </w:rPr>
+          <w:t>6</w:t>
+        </w:r>
+        <w:r>
+          <w:rPr>
+            <w:noProof/>
+            <w:webHidden/>
+          </w:rPr>
+          <w:fldChar w:fldCharType="end"/>
+        </w:r>
+      </w:hyperlink>
+    </w:p>
+    <w:p>
+      <w:pPr>
+        <w:pStyle w:val="TM2"/>
+        <w:tabs>
+          <w:tab w:val="left" w:pos="880"/>
+          <w:tab w:val="right" w:leader="dot" w:pos="9060"/>
+        </w:tabs>
+        <w:rPr>
+          <w:rFonts w:asciiTheme="minorHAnsi" w:eastAsiaTheme="minorEastAsia" w:hAnsiTheme="minorHAnsi" w:cstheme="minorBidi"/>
+          <w:noProof/>
+          <w:sz w:val="22"/>
+          <w:szCs w:val="22"/>
+          <w:lang w:val="fr-CH" w:eastAsia="fr-CH"/>
+        </w:rPr>
+      </w:pPr>
+      <w:hyperlink w:anchor="_Toc10621741" w:history="1">
+        <w:r>
+          <w:rPr>
+            <w:rStyle w:val="Lienhypertexte"/>
+            <w:noProof/>
+          </w:rPr>
+          <w:t>2.3</w:t>
+        </w:r>
+        <w:r>
+          <w:rPr>
+            <w:rFonts w:asciiTheme="minorHAnsi" w:eastAsiaTheme="minorEastAsia" w:hAnsiTheme="minorHAnsi" w:cstheme="minorBidi"/>
+            <w:noProof/>
+            <w:sz w:val="22"/>
+            <w:szCs w:val="22"/>
+            <w:lang w:val="fr-CH" w:eastAsia="fr-CH"/>
+          </w:rPr>
+          <w:tab/>
+        </w:r>
+        <w:r>
+          <w:rPr>
+            <w:rStyle w:val="Lienhypertexte"/>
+            <w:noProof/>
+          </w:rPr>
+          <w:t>Story 3 : Ajout d’éléments complexes dans un message</w:t>
+        </w:r>
+        <w:r>
+          <w:rPr>
+            <w:noProof/>
+            <w:webHidden/>
+          </w:rPr>
+          <w:tab/>
+        </w:r>
+        <w:r>
+          <w:rPr>
+            <w:noProof/>
+            <w:webHidden/>
+          </w:rPr>
+          <w:fldChar w:fldCharType="begin"/>
+        </w:r>
+        <w:r>
+          <w:rPr>
+            <w:noProof/>
+            <w:webHidden/>
+          </w:rPr>
+          <w:instrText xml:space="preserve"> PAGEREF _Toc10621741 \h </w:instrText>
+        </w:r>
+        <w:r>
+          <w:rPr>
+            <w:noProof/>
+            <w:webHidden/>
+          </w:rPr>
+        </w:r>
+        <w:r>
+          <w:rPr>
+            <w:noProof/>
+            <w:webHidden/>
+          </w:rPr>
+          <w:fldChar w:fldCharType="separate"/>
+        </w:r>
+        <w:r>
+          <w:rPr>
+            <w:noProof/>
+            <w:webHidden/>
+          </w:rPr>
+          <w:t>6</w:t>
+        </w:r>
+        <w:r>
+          <w:rPr>
+            <w:noProof/>
+            <w:webHidden/>
+          </w:rPr>
+          <w:fldChar w:fldCharType="end"/>
+        </w:r>
+      </w:hyperlink>
+    </w:p>
+    <w:p>
+      <w:pPr>
+        <w:pStyle w:val="TM3"/>
+        <w:tabs>
+          <w:tab w:val="left" w:pos="1320"/>
+          <w:tab w:val="right" w:leader="dot" w:pos="9060"/>
+        </w:tabs>
+        <w:rPr>
+          <w:noProof/>
+        </w:rPr>
+      </w:pPr>
+      <w:hyperlink w:anchor="_Toc10621742" w:history="1">
+        <w:r>
+          <w:rPr>
+            <w:rStyle w:val="Lienhypertexte"/>
+            <w:noProof/>
+          </w:rPr>
+          <w:t>2.3.1</w:t>
+        </w:r>
+        <w:r>
+          <w:rPr>
+            <w:noProof/>
+          </w:rPr>
+          <w:tab/>
+        </w:r>
+        <w:r>
+          <w:rPr>
+            <w:rStyle w:val="Lienhypertexte"/>
+            <w:noProof/>
+          </w:rPr>
+          <w:t>Ajout d’url</w:t>
+        </w:r>
+        <w:r>
+          <w:rPr>
+            <w:noProof/>
+            <w:webHidden/>
+          </w:rPr>
+          <w:tab/>
+        </w:r>
+        <w:r>
+          <w:rPr>
+            <w:noProof/>
+            <w:webHidden/>
+          </w:rPr>
+          <w:fldChar w:fldCharType="begin"/>
+        </w:r>
+        <w:r>
+          <w:rPr>
+            <w:noProof/>
+            <w:webHidden/>
+          </w:rPr>
+          <w:instrText xml:space="preserve"> PAGEREF _Toc10621742 \h </w:instrText>
+        </w:r>
+        <w:r>
+          <w:rPr>
+            <w:noProof/>
+            <w:webHidden/>
+          </w:rPr>
+        </w:r>
+        <w:r>
+          <w:rPr>
+            <w:noProof/>
+            <w:webHidden/>
+          </w:rPr>
+          <w:fldChar w:fldCharType="separate"/>
+        </w:r>
+        <w:r>
+          <w:rPr>
+            <w:noProof/>
+            <w:webHidden/>
+          </w:rPr>
+          <w:t>6</w:t>
+        </w:r>
+        <w:r>
+          <w:rPr>
+            <w:noProof/>
+            <w:webHidden/>
+          </w:rPr>
+          <w:fldChar w:fldCharType="end"/>
+        </w:r>
+      </w:hyperlink>
+    </w:p>
+    <w:p>
+      <w:pPr>
+        <w:pStyle w:val="TM3"/>
+        <w:tabs>
+          <w:tab w:val="left" w:pos="1320"/>
+          <w:tab w:val="right" w:leader="dot" w:pos="9060"/>
+        </w:tabs>
+        <w:rPr>
+          <w:noProof/>
+        </w:rPr>
+      </w:pPr>
+      <w:hyperlink w:anchor="_Toc10621743" w:history="1">
+        <w:r>
+          <w:rPr>
+            <w:rStyle w:val="Lienhypertexte"/>
+            <w:noProof/>
+          </w:rPr>
+          <w:t>2.3.2</w:t>
+        </w:r>
+        <w:r>
+          <w:rPr>
+            <w:noProof/>
+          </w:rPr>
+          <w:tab/>
+        </w:r>
+        <w:r>
+          <w:rPr>
+            <w:rStyle w:val="Lienhypertexte"/>
+            <w:noProof/>
+          </w:rPr>
+          <w:t>Ajout d’image</w:t>
+        </w:r>
+        <w:r>
+          <w:rPr>
+            <w:noProof/>
+            <w:webHidden/>
+          </w:rPr>
+          <w:tab/>
+        </w:r>
+        <w:r>
+          <w:rPr>
+            <w:noProof/>
+            <w:webHidden/>
+          </w:rPr>
+          <w:fldChar w:fldCharType="begin"/>
+        </w:r>
+        <w:r>
+          <w:rPr>
+            <w:noProof/>
+            <w:webHidden/>
+          </w:rPr>
+          <w:instrText xml:space="preserve"> PAGEREF _Toc10621743 \h </w:instrText>
+        </w:r>
+        <w:r>
+          <w:rPr>
+            <w:noProof/>
+            <w:webHidden/>
+          </w:rPr>
+        </w:r>
+        <w:r>
+          <w:rPr>
+            <w:noProof/>
+            <w:webHidden/>
+          </w:rPr>
+          <w:fldChar w:fldCharType="separate"/>
+        </w:r>
+        <w:r>
+          <w:rPr>
+            <w:noProof/>
+            <w:webHidden/>
+          </w:rPr>
+          <w:t>6</w:t>
+        </w:r>
+        <w:r>
+          <w:rPr>
+            <w:noProof/>
+            <w:webHidden/>
+          </w:rPr>
+          <w:fldChar w:fldCharType="end"/>
+        </w:r>
+      </w:hyperlink>
+    </w:p>
+    <w:p>
+      <w:pPr>
+        <w:pStyle w:val="TM2"/>
+        <w:tabs>
+          <w:tab w:val="left" w:pos="880"/>
+          <w:tab w:val="right" w:leader="dot" w:pos="9060"/>
+        </w:tabs>
+        <w:rPr>
+          <w:rFonts w:asciiTheme="minorHAnsi" w:eastAsiaTheme="minorEastAsia" w:hAnsiTheme="minorHAnsi" w:cstheme="minorBidi"/>
+          <w:noProof/>
+          <w:sz w:val="22"/>
+          <w:szCs w:val="22"/>
+          <w:lang w:val="fr-CH" w:eastAsia="fr-CH"/>
+        </w:rPr>
+      </w:pPr>
+      <w:hyperlink w:anchor="_Toc10621744" w:history="1">
+        <w:r>
+          <w:rPr>
+            <w:rStyle w:val="Lienhypertexte"/>
+            <w:noProof/>
+          </w:rPr>
+          <w:t>2.4</w:t>
+        </w:r>
+        <w:r>
+          <w:rPr>
+            <w:rFonts w:asciiTheme="minorHAnsi" w:eastAsiaTheme="minorEastAsia" w:hAnsiTheme="minorHAnsi" w:cstheme="minorBidi"/>
+            <w:noProof/>
+            <w:sz w:val="22"/>
+            <w:szCs w:val="22"/>
+            <w:lang w:val="fr-CH" w:eastAsia="fr-CH"/>
+          </w:rPr>
+          <w:tab/>
+        </w:r>
+        <w:r>
+          <w:rPr>
+            <w:rStyle w:val="Lienhypertexte"/>
+            <w:noProof/>
+          </w:rPr>
+          <w:t>API</w:t>
+        </w:r>
+        <w:r>
+          <w:rPr>
+            <w:noProof/>
+            <w:webHidden/>
+          </w:rPr>
+          <w:tab/>
+        </w:r>
+        <w:r>
+          <w:rPr>
+            <w:noProof/>
+            <w:webHidden/>
+          </w:rPr>
+          <w:fldChar w:fldCharType="begin"/>
+        </w:r>
+        <w:r>
+          <w:rPr>
+            <w:noProof/>
+            <w:webHidden/>
+          </w:rPr>
+          <w:instrText xml:space="preserve"> PAGEREF _Toc10621744 \h </w:instrText>
+        </w:r>
+        <w:r>
+          <w:rPr>
+            <w:noProof/>
+            <w:webHidden/>
+          </w:rPr>
+        </w:r>
+        <w:r>
+          <w:rPr>
+            <w:noProof/>
+            <w:webHidden/>
+          </w:rPr>
+          <w:fldChar w:fldCharType="separate"/>
+        </w:r>
+        <w:r>
+          <w:rPr>
+            <w:noProof/>
+            <w:webHidden/>
+          </w:rPr>
+          <w:t>7</w:t>
+        </w:r>
+        <w:r>
+          <w:rPr>
+            <w:noProof/>
+            <w:webHidden/>
+          </w:rPr>
+          <w:fldChar w:fldCharType="end"/>
+        </w:r>
+      </w:hyperlink>
+    </w:p>
+    <w:p>
+      <w:pPr>
+        <w:pStyle w:val="TM3"/>
+        <w:tabs>
+          <w:tab w:val="left" w:pos="1320"/>
+          <w:tab w:val="right" w:leader="dot" w:pos="9060"/>
+        </w:tabs>
+        <w:rPr>
+          <w:noProof/>
+        </w:rPr>
+      </w:pPr>
+      <w:hyperlink w:anchor="_Toc10621745" w:history="1">
+        <w:r>
+          <w:rPr>
+            <w:rStyle w:val="Lienhypertexte"/>
+            <w:noProof/>
+          </w:rPr>
+          <w:t>2.4.1</w:t>
+        </w:r>
+        <w:r>
+          <w:rPr>
+            <w:noProof/>
+          </w:rPr>
+          <w:tab/>
+        </w:r>
+        <w:r>
+          <w:rPr>
+            <w:rStyle w:val="Lienhypertexte"/>
+            <w:noProof/>
+          </w:rPr>
+          <w:t>Technologies</w:t>
+        </w:r>
+        <w:r>
+          <w:rPr>
+            <w:noProof/>
+            <w:webHidden/>
+          </w:rPr>
+          <w:tab/>
+        </w:r>
+        <w:r>
+          <w:rPr>
+            <w:noProof/>
+            <w:webHidden/>
+          </w:rPr>
+          <w:fldChar w:fldCharType="begin"/>
+        </w:r>
+        <w:r>
+          <w:rPr>
+            <w:noProof/>
+            <w:webHidden/>
+          </w:rPr>
+          <w:instrText xml:space="preserve"> PAGEREF _Toc10621745 \h </w:instrText>
+        </w:r>
+        <w:r>
+          <w:rPr>
+            <w:noProof/>
+            <w:webHidden/>
+          </w:rPr>
+        </w:r>
+        <w:r>
+          <w:rPr>
+            <w:noProof/>
+            <w:webHidden/>
+          </w:rPr>
+          <w:fldChar w:fldCharType="separate"/>
+        </w:r>
+        <w:r>
+          <w:rPr>
+            <w:noProof/>
+            <w:webHidden/>
+          </w:rPr>
+          <w:t>7</w:t>
+        </w:r>
+        <w:r>
+          <w:rPr>
+            <w:noProof/>
+            <w:webHidden/>
+          </w:rPr>
+          <w:fldChar w:fldCharType="end"/>
+        </w:r>
+      </w:hyperlink>
+    </w:p>
+    <w:p>
+      <w:pPr>
+        <w:pStyle w:val="TM3"/>
+        <w:tabs>
+          <w:tab w:val="left" w:pos="1320"/>
+          <w:tab w:val="right" w:leader="dot" w:pos="9060"/>
+        </w:tabs>
+        <w:rPr>
+          <w:noProof/>
+        </w:rPr>
+      </w:pPr>
+      <w:hyperlink w:anchor="_Toc10621746" w:history="1">
+        <w:r>
+          <w:rPr>
+            <w:rStyle w:val="Lienhypertexte"/>
+            <w:noProof/>
+          </w:rPr>
+          <w:t>2.4.2</w:t>
+        </w:r>
+        <w:r>
+          <w:rPr>
+            <w:noProof/>
+          </w:rPr>
+          <w:tab/>
+        </w:r>
+        <w:r>
+          <w:rPr>
+            <w:rStyle w:val="Lienhypertexte"/>
+            <w:noProof/>
+          </w:rPr>
+          <w:t>Paramètres</w:t>
+        </w:r>
+        <w:r>
+          <w:rPr>
+            <w:noProof/>
+            <w:webHidden/>
+          </w:rPr>
+          <w:tab/>
+        </w:r>
+        <w:r>
+          <w:rPr>
+            <w:noProof/>
+            <w:webHidden/>
+          </w:rPr>
+          <w:fldChar w:fldCharType="begin"/>
+        </w:r>
+        <w:r>
+          <w:rPr>
+            <w:noProof/>
+            <w:webHidden/>
+          </w:rPr>
+          <w:instrText xml:space="preserve"> PAGEREF _Toc10621746 \h </w:instrText>
+        </w:r>
+        <w:r>
+          <w:rPr>
+            <w:noProof/>
+            <w:webHidden/>
+          </w:rPr>
+        </w:r>
+        <w:r>
+          <w:rPr>
+            <w:noProof/>
+            <w:webHidden/>
+          </w:rPr>
+          <w:fldChar w:fldCharType="separate"/>
+        </w:r>
+        <w:r>
+          <w:rPr>
+            <w:noProof/>
+            <w:webHidden/>
+          </w:rPr>
+          <w:t>8</w:t>
+        </w:r>
+        <w:r>
+          <w:rPr>
+            <w:noProof/>
+            <w:webHidden/>
+          </w:rPr>
+          <w:fldChar w:fldCharType="end"/>
+        </w:r>
+      </w:hyperlink>
+    </w:p>
+    <w:p>
+      <w:pPr>
+        <w:pStyle w:val="TM3"/>
+        <w:tabs>
+          <w:tab w:val="left" w:pos="1320"/>
+          <w:tab w:val="right" w:leader="dot" w:pos="9060"/>
+        </w:tabs>
+        <w:rPr>
+          <w:noProof/>
+        </w:rPr>
+      </w:pPr>
+      <w:hyperlink w:anchor="_Toc10621747" w:history="1">
+        <w:r>
+          <w:rPr>
+            <w:rStyle w:val="Lienhypertexte"/>
+            <w:noProof/>
+          </w:rPr>
+          <w:t>2.4.3</w:t>
+        </w:r>
+        <w:r>
+          <w:rPr>
+            <w:noProof/>
+          </w:rPr>
+          <w:tab/>
+        </w:r>
+        <w:r>
+          <w:rPr>
+            <w:rStyle w:val="Lienhypertexte"/>
+            <w:noProof/>
+          </w:rPr>
+          <w:t>Format de réponse</w:t>
+        </w:r>
+        <w:r>
+          <w:rPr>
+            <w:noProof/>
+            <w:webHidden/>
+          </w:rPr>
+          <w:tab/>
+        </w:r>
+        <w:r>
+          <w:rPr>
+            <w:noProof/>
+            <w:webHidden/>
+          </w:rPr>
+          <w:fldChar w:fldCharType="begin"/>
+        </w:r>
+        <w:r>
+          <w:rPr>
+            <w:noProof/>
+            <w:webHidden/>
+          </w:rPr>
+          <w:instrText xml:space="preserve"> PAGEREF _Toc10621747 \h </w:instrText>
+        </w:r>
+        <w:r>
+          <w:rPr>
+            <w:noProof/>
+            <w:webHidden/>
+          </w:rPr>
+        </w:r>
+        <w:r>
+          <w:rPr>
+            <w:noProof/>
+            <w:webHidden/>
+          </w:rPr>
+          <w:fldChar w:fldCharType="separate"/>
+        </w:r>
+        <w:r>
+          <w:rPr>
+            <w:noProof/>
+            <w:webHidden/>
+          </w:rPr>
+          <w:t>8</w:t>
+        </w:r>
+        <w:r>
+          <w:rPr>
+            <w:noProof/>
+            <w:webHidden/>
+          </w:rPr>
+          <w:fldChar w:fldCharType="end"/>
+        </w:r>
+      </w:hyperlink>
+    </w:p>
+    <w:p>
+      <w:pPr>
+        <w:pStyle w:val="TM3"/>
+        <w:tabs>
+          <w:tab w:val="left" w:pos="1320"/>
+          <w:tab w:val="right" w:leader="dot" w:pos="9060"/>
+        </w:tabs>
+        <w:rPr>
+          <w:noProof/>
+        </w:rPr>
+      </w:pPr>
+      <w:hyperlink w:anchor="_Toc10621748" w:history="1">
+        <w:r>
+          <w:rPr>
+            <w:rStyle w:val="Lienhypertexte"/>
+            <w:noProof/>
+          </w:rPr>
+          <w:t>2.4.4</w:t>
+        </w:r>
+        <w:r>
+          <w:rPr>
+            <w:noProof/>
+          </w:rPr>
+          <w:tab/>
+        </w:r>
+        <w:r>
+          <w:rPr>
+            <w:rStyle w:val="Lienhypertexte"/>
+            <w:noProof/>
+          </w:rPr>
+          <w:t>Exemple de requête de récupération d’informations</w:t>
+        </w:r>
+        <w:r>
+          <w:rPr>
+            <w:noProof/>
+            <w:webHidden/>
+          </w:rPr>
+          <w:tab/>
+        </w:r>
+        <w:r>
+          <w:rPr>
+            <w:noProof/>
+            <w:webHidden/>
+          </w:rPr>
+          <w:fldChar w:fldCharType="begin"/>
+        </w:r>
+        <w:r>
+          <w:rPr>
+            <w:noProof/>
+            <w:webHidden/>
+          </w:rPr>
+          <w:instrText xml:space="preserve"> PAGEREF _Toc10621748 \h </w:instrText>
+        </w:r>
+        <w:r>
+          <w:rPr>
+            <w:noProof/>
+            <w:webHidden/>
+          </w:rPr>
+        </w:r>
+        <w:r>
+          <w:rPr>
+            <w:noProof/>
+            <w:webHidden/>
+          </w:rPr>
+          <w:fldChar w:fldCharType="separate"/>
+        </w:r>
+        <w:r>
+          <w:rPr>
+            <w:noProof/>
+            <w:webHidden/>
+          </w:rPr>
+          <w:t>8</w:t>
+        </w:r>
+        <w:r>
+          <w:rPr>
+            <w:noProof/>
+            <w:webHidden/>
+          </w:rPr>
+          <w:fldChar w:fldCharType="end"/>
+        </w:r>
+      </w:hyperlink>
+    </w:p>
+    <w:p>
+      <w:pPr>
+        <w:pStyle w:val="TM3"/>
+        <w:tabs>
+          <w:tab w:val="left" w:pos="1320"/>
+          <w:tab w:val="right" w:leader="dot" w:pos="9060"/>
+        </w:tabs>
+        <w:rPr>
+          <w:noProof/>
+        </w:rPr>
+      </w:pPr>
+      <w:hyperlink w:anchor="_Toc10621749" w:history="1">
+        <w:r>
+          <w:rPr>
+            <w:rStyle w:val="Lienhypertexte"/>
+            <w:noProof/>
+          </w:rPr>
+          <w:t>2.4.5</w:t>
+        </w:r>
+        <w:r>
+          <w:rPr>
+            <w:noProof/>
+          </w:rPr>
+          <w:tab/>
+        </w:r>
+        <w:r>
+          <w:rPr>
+            <w:rStyle w:val="Lienhypertexte"/>
+            <w:noProof/>
+          </w:rPr>
+          <w:t>Exemple de requête d’envoi de fichier</w:t>
+        </w:r>
+        <w:r>
+          <w:rPr>
+            <w:noProof/>
+            <w:webHidden/>
+          </w:rPr>
+          <w:tab/>
+        </w:r>
+        <w:r>
+          <w:rPr>
+            <w:noProof/>
+            <w:webHidden/>
+          </w:rPr>
+          <w:fldChar w:fldCharType="begin"/>
+        </w:r>
+        <w:r>
+          <w:rPr>
+            <w:noProof/>
+            <w:webHidden/>
+          </w:rPr>
+          <w:instrText xml:space="preserve"> PAGEREF _Toc10621749 \h </w:instrText>
+        </w:r>
+        <w:r>
+          <w:rPr>
+            <w:noProof/>
+            <w:webHidden/>
+          </w:rPr>
+        </w:r>
+        <w:r>
+          <w:rPr>
+            <w:noProof/>
+            <w:webHidden/>
+          </w:rPr>
+          <w:fldChar w:fldCharType="separate"/>
+        </w:r>
+        <w:r>
+          <w:rPr>
+            <w:noProof/>
+            <w:webHidden/>
+          </w:rPr>
+          <w:t>8</w:t>
+        </w:r>
+        <w:r>
+          <w:rPr>
+            <w:noProof/>
+            <w:webHidden/>
+          </w:rPr>
+          <w:fldChar w:fldCharType="end"/>
+        </w:r>
+      </w:hyperlink>
+    </w:p>
+    <w:p>
+      <w:pPr>
+        <w:pStyle w:val="TM2"/>
+        <w:tabs>
+          <w:tab w:val="left" w:pos="880"/>
+          <w:tab w:val="right" w:leader="dot" w:pos="9060"/>
+        </w:tabs>
+        <w:rPr>
+          <w:rFonts w:asciiTheme="minorHAnsi" w:eastAsiaTheme="minorEastAsia" w:hAnsiTheme="minorHAnsi" w:cstheme="minorBidi"/>
+          <w:noProof/>
+          <w:sz w:val="22"/>
+          <w:szCs w:val="22"/>
+          <w:lang w:val="fr-CH" w:eastAsia="fr-CH"/>
+        </w:rPr>
+      </w:pPr>
+      <w:hyperlink w:anchor="_Toc10621750" w:history="1">
+        <w:r>
+          <w:rPr>
+            <w:rStyle w:val="Lienhypertexte"/>
+            <w:noProof/>
+          </w:rPr>
+          <w:t>2.5</w:t>
+        </w:r>
+        <w:r>
+          <w:rPr>
+            <w:rFonts w:asciiTheme="minorHAnsi" w:eastAsiaTheme="minorEastAsia" w:hAnsiTheme="minorHAnsi" w:cstheme="minorBidi"/>
+            <w:noProof/>
+            <w:sz w:val="22"/>
+            <w:szCs w:val="22"/>
+            <w:lang w:val="fr-CH" w:eastAsia="fr-CH"/>
+          </w:rPr>
+          <w:tab/>
+        </w:r>
+        <w:r>
+          <w:rPr>
+            <w:rStyle w:val="Lienhypertexte"/>
+            <w:noProof/>
+          </w:rPr>
+          <w:t>WebSocket server</w:t>
+        </w:r>
+        <w:r>
+          <w:rPr>
+            <w:noProof/>
+            <w:webHidden/>
+          </w:rPr>
+          <w:tab/>
+        </w:r>
+        <w:r>
+          <w:rPr>
+            <w:noProof/>
+            <w:webHidden/>
+          </w:rPr>
+          <w:fldChar w:fldCharType="begin"/>
+        </w:r>
+        <w:r>
+          <w:rPr>
+            <w:noProof/>
+            <w:webHidden/>
+          </w:rPr>
+          <w:instrText xml:space="preserve"> PAGEREF _Toc10621750 \h </w:instrText>
+        </w:r>
+        <w:r>
+          <w:rPr>
+            <w:noProof/>
+            <w:webHidden/>
+          </w:rPr>
+        </w:r>
+        <w:r>
+          <w:rPr>
+            <w:noProof/>
+            <w:webHidden/>
+          </w:rPr>
+          <w:fldChar w:fldCharType="separate"/>
+        </w:r>
+        <w:r>
+          <w:rPr>
+            <w:noProof/>
+            <w:webHidden/>
+          </w:rPr>
+          <w:t>9</w:t>
+        </w:r>
+        <w:r>
+          <w:rPr>
+            <w:noProof/>
+            <w:webHidden/>
+          </w:rPr>
+          <w:fldChar w:fldCharType="end"/>
+        </w:r>
+      </w:hyperlink>
+    </w:p>
+    <w:p>
+      <w:pPr>
+        <w:pStyle w:val="TM2"/>
+        <w:tabs>
+          <w:tab w:val="left" w:pos="880"/>
+          <w:tab w:val="right" w:leader="dot" w:pos="9060"/>
+        </w:tabs>
+        <w:rPr>
+          <w:rFonts w:asciiTheme="minorHAnsi" w:eastAsiaTheme="minorEastAsia" w:hAnsiTheme="minorHAnsi" w:cstheme="minorBidi"/>
+          <w:noProof/>
+          <w:sz w:val="22"/>
+          <w:szCs w:val="22"/>
+          <w:lang w:val="fr-CH" w:eastAsia="fr-CH"/>
+        </w:rPr>
+      </w:pPr>
+      <w:hyperlink w:anchor="_Toc10621751" w:history="1">
+        <w:r>
+          <w:rPr>
+            <w:rStyle w:val="Lienhypertexte"/>
+            <w:noProof/>
+          </w:rPr>
+          <w:t>2.6</w:t>
+        </w:r>
+        <w:r>
+          <w:rPr>
+            <w:rFonts w:asciiTheme="minorHAnsi" w:eastAsiaTheme="minorEastAsia" w:hAnsiTheme="minorHAnsi" w:cstheme="minorBidi"/>
+            <w:noProof/>
+            <w:sz w:val="22"/>
+            <w:szCs w:val="22"/>
+            <w:lang w:val="fr-CH" w:eastAsia="fr-CH"/>
+          </w:rPr>
+          <w:tab/>
+        </w:r>
+        <w:r>
+          <w:rPr>
+            <w:rStyle w:val="Lienhypertexte"/>
+            <w:noProof/>
+          </w:rPr>
+          <w:t>Files API</w:t>
+        </w:r>
+        <w:r>
+          <w:rPr>
+            <w:noProof/>
+            <w:webHidden/>
+          </w:rPr>
+          <w:tab/>
+        </w:r>
+        <w:r>
+          <w:rPr>
+            <w:noProof/>
+            <w:webHidden/>
+          </w:rPr>
+          <w:fldChar w:fldCharType="begin"/>
+        </w:r>
+        <w:r>
+          <w:rPr>
+            <w:noProof/>
+            <w:webHidden/>
+          </w:rPr>
+          <w:instrText xml:space="preserve"> PAGEREF _Toc10621751 \h </w:instrText>
+        </w:r>
+        <w:r>
+          <w:rPr>
+            <w:noProof/>
+            <w:webHidden/>
+          </w:rPr>
+        </w:r>
+        <w:r>
+          <w:rPr>
+            <w:noProof/>
+            <w:webHidden/>
+          </w:rPr>
+          <w:fldChar w:fldCharType="separate"/>
+        </w:r>
+        <w:r>
+          <w:rPr>
+            <w:noProof/>
+            <w:webHidden/>
+          </w:rPr>
+          <w:t>9</w:t>
+        </w:r>
+        <w:r>
+          <w:rPr>
+            <w:noProof/>
+            <w:webHidden/>
+          </w:rPr>
+          <w:fldChar w:fldCharType="end"/>
+        </w:r>
+      </w:hyperlink>
+    </w:p>
+    <w:p>
+      <w:pPr>
+        <w:pStyle w:val="TM2"/>
+        <w:tabs>
+          <w:tab w:val="left" w:pos="880"/>
+          <w:tab w:val="right" w:leader="dot" w:pos="9060"/>
+        </w:tabs>
+        <w:rPr>
+          <w:rFonts w:asciiTheme="minorHAnsi" w:eastAsiaTheme="minorEastAsia" w:hAnsiTheme="minorHAnsi" w:cstheme="minorBidi"/>
+          <w:noProof/>
+          <w:sz w:val="22"/>
+          <w:szCs w:val="22"/>
+          <w:lang w:val="fr-CH" w:eastAsia="fr-CH"/>
+        </w:rPr>
+      </w:pPr>
+      <w:hyperlink w:anchor="_Toc10621752" w:history="1">
+        <w:r>
+          <w:rPr>
+            <w:rStyle w:val="Lienhypertexte"/>
+            <w:noProof/>
+          </w:rPr>
+          <w:t>2.7</w:t>
+        </w:r>
+        <w:r>
+          <w:rPr>
+            <w:rFonts w:asciiTheme="minorHAnsi" w:eastAsiaTheme="minorEastAsia" w:hAnsiTheme="minorHAnsi" w:cstheme="minorBidi"/>
+            <w:noProof/>
+            <w:sz w:val="22"/>
+            <w:szCs w:val="22"/>
+            <w:lang w:val="fr-CH" w:eastAsia="fr-CH"/>
+          </w:rPr>
+          <w:tab/>
+        </w:r>
+        <w:r>
+          <w:rPr>
+            <w:rStyle w:val="Lienhypertexte"/>
+            <w:noProof/>
+          </w:rPr>
+          <w:t>Base de données</w:t>
+        </w:r>
+        <w:r>
+          <w:rPr>
+            <w:noProof/>
+            <w:webHidden/>
+          </w:rPr>
+          <w:tab/>
+        </w:r>
+        <w:r>
+          <w:rPr>
+            <w:noProof/>
+            <w:webHidden/>
+          </w:rPr>
+          <w:fldChar w:fldCharType="begin"/>
+        </w:r>
+        <w:r>
+          <w:rPr>
+            <w:noProof/>
+            <w:webHidden/>
+          </w:rPr>
+          <w:instrText xml:space="preserve"> PAGEREF _Toc10621752 \h </w:instrText>
+        </w:r>
+        <w:r>
+          <w:rPr>
+            <w:noProof/>
+            <w:webHidden/>
+          </w:rPr>
+        </w:r>
+        <w:r>
+          <w:rPr>
+            <w:noProof/>
+            <w:webHidden/>
+          </w:rPr>
+          <w:fldChar w:fldCharType="separate"/>
+        </w:r>
+        <w:r>
+          <w:rPr>
+            <w:noProof/>
+            <w:webHidden/>
+          </w:rPr>
+          <w:t>9</w:t>
+        </w:r>
+        <w:r>
+          <w:rPr>
+            <w:noProof/>
+            <w:webHidden/>
+          </w:rPr>
+          <w:fldChar w:fldCharType="end"/>
+        </w:r>
+      </w:hyperlink>
+    </w:p>
+    <w:p>
+      <w:pPr>
+        <w:pStyle w:val="TM3"/>
+        <w:tabs>
+          <w:tab w:val="left" w:pos="1320"/>
+          <w:tab w:val="right" w:leader="dot" w:pos="9060"/>
+        </w:tabs>
+        <w:rPr>
+          <w:noProof/>
+        </w:rPr>
+      </w:pPr>
+      <w:hyperlink w:anchor="_Toc10621753" w:history="1">
+        <w:r>
+          <w:rPr>
+            <w:rStyle w:val="Lienhypertexte"/>
+            <w:noProof/>
+          </w:rPr>
+          <w:t>2.7.1</w:t>
+        </w:r>
+        <w:r>
+          <w:rPr>
+            <w:noProof/>
+          </w:rPr>
+          <w:tab/>
+        </w:r>
+        <w:r>
+          <w:rPr>
+            <w:rStyle w:val="Lienhypertexte"/>
+            <w:noProof/>
+          </w:rPr>
+          <w:t>Technologie</w:t>
+        </w:r>
+        <w:r>
+          <w:rPr>
+            <w:noProof/>
+            <w:webHidden/>
+          </w:rPr>
+          <w:tab/>
+        </w:r>
+        <w:r>
+          <w:rPr>
+            <w:noProof/>
+            <w:webHidden/>
+          </w:rPr>
+          <w:fldChar w:fldCharType="begin"/>
+        </w:r>
+        <w:r>
+          <w:rPr>
+            <w:noProof/>
+            <w:webHidden/>
+          </w:rPr>
+          <w:instrText xml:space="preserve"> PAGEREF _Toc10621753 \h </w:instrText>
+        </w:r>
+        <w:r>
+          <w:rPr>
+            <w:noProof/>
+            <w:webHidden/>
+          </w:rPr>
+        </w:r>
+        <w:r>
+          <w:rPr>
+            <w:noProof/>
+            <w:webHidden/>
+          </w:rPr>
+          <w:fldChar w:fldCharType="separate"/>
+        </w:r>
+        <w:r>
+          <w:rPr>
+            <w:noProof/>
+            <w:webHidden/>
+          </w:rPr>
+          <w:t>9</w:t>
+        </w:r>
+        <w:r>
+          <w:rPr>
+            <w:noProof/>
+            <w:webHidden/>
+          </w:rPr>
+          <w:fldChar w:fldCharType="end"/>
+        </w:r>
+      </w:hyperlink>
+    </w:p>
+    <w:p>
+      <w:pPr>
+        <w:pStyle w:val="TM3"/>
+        <w:tabs>
+          <w:tab w:val="left" w:pos="1320"/>
+          <w:tab w:val="right" w:leader="dot" w:pos="9060"/>
+        </w:tabs>
+        <w:rPr>
+          <w:noProof/>
+        </w:rPr>
+      </w:pPr>
+      <w:hyperlink w:anchor="_Toc10621754" w:history="1">
+        <w:r>
+          <w:rPr>
+            <w:rStyle w:val="Lienhypertexte"/>
+            <w:noProof/>
+          </w:rPr>
+          <w:t>2.7.2</w:t>
+        </w:r>
+        <w:r>
+          <w:rPr>
+            <w:noProof/>
+          </w:rPr>
+          <w:tab/>
+        </w:r>
+        <w:r>
+          <w:rPr>
+            <w:rStyle w:val="Lienhypertexte"/>
+            <w:noProof/>
+          </w:rPr>
+          <w:t>Modèle Logique des données</w:t>
+        </w:r>
+        <w:r>
+          <w:rPr>
+            <w:noProof/>
+            <w:webHidden/>
+          </w:rPr>
+          <w:tab/>
+        </w:r>
+        <w:r>
+          <w:rPr>
+            <w:noProof/>
+            <w:webHidden/>
+          </w:rPr>
+          <w:fldChar w:fldCharType="begin"/>
+        </w:r>
+        <w:r>
+          <w:rPr>
+            <w:noProof/>
+            <w:webHidden/>
+          </w:rPr>
+          <w:instrText xml:space="preserve"> PAGEREF _Toc10621754 \h </w:instrText>
+        </w:r>
+        <w:r>
+          <w:rPr>
+            <w:noProof/>
+            <w:webHidden/>
+          </w:rPr>
+        </w:r>
+        <w:r>
+          <w:rPr>
+            <w:noProof/>
+            <w:webHidden/>
+          </w:rPr>
+          <w:fldChar w:fldCharType="separate"/>
+        </w:r>
+        <w:r>
+          <w:rPr>
+            <w:noProof/>
+            <w:webHidden/>
+          </w:rPr>
+          <w:t>9</w:t>
+        </w:r>
+        <w:r>
+          <w:rPr>
+            <w:noProof/>
+            <w:webHidden/>
+          </w:rPr>
+          <w:fldChar w:fldCharType="end"/>
+        </w:r>
+      </w:hyperlink>
+    </w:p>
+    <w:p>
+      <w:pPr>
+        <w:pStyle w:val="TM2"/>
+        <w:tabs>
+          <w:tab w:val="left" w:pos="880"/>
+          <w:tab w:val="right" w:leader="dot" w:pos="9060"/>
+        </w:tabs>
+        <w:rPr>
+          <w:rFonts w:asciiTheme="minorHAnsi" w:eastAsiaTheme="minorEastAsia" w:hAnsiTheme="minorHAnsi" w:cstheme="minorBidi"/>
+          <w:noProof/>
+          <w:sz w:val="22"/>
+          <w:szCs w:val="22"/>
+          <w:lang w:val="fr-CH" w:eastAsia="fr-CH"/>
+        </w:rPr>
+      </w:pPr>
+      <w:hyperlink w:anchor="_Toc10621755" w:history="1">
+        <w:r>
+          <w:rPr>
+            <w:rStyle w:val="Lienhypertexte"/>
+            <w:noProof/>
+          </w:rPr>
+          <w:t>2.8</w:t>
+        </w:r>
+        <w:r>
+          <w:rPr>
+            <w:rFonts w:asciiTheme="minorHAnsi" w:eastAsiaTheme="minorEastAsia" w:hAnsiTheme="minorHAnsi" w:cstheme="minorBidi"/>
+            <w:noProof/>
+            <w:sz w:val="22"/>
+            <w:szCs w:val="22"/>
+            <w:lang w:val="fr-CH" w:eastAsia="fr-CH"/>
+          </w:rPr>
+          <w:tab/>
+        </w:r>
+        <w:r>
+          <w:rPr>
+            <w:rStyle w:val="Lienhypertexte"/>
+            <w:noProof/>
+          </w:rPr>
+          <w:t>Contact à l’API</w:t>
+        </w:r>
+        <w:r>
+          <w:rPr>
+            <w:noProof/>
+            <w:webHidden/>
+          </w:rPr>
+          <w:tab/>
+        </w:r>
+        <w:r>
+          <w:rPr>
+            <w:noProof/>
+            <w:webHidden/>
+          </w:rPr>
+          <w:fldChar w:fldCharType="begin"/>
+        </w:r>
+        <w:r>
+          <w:rPr>
+            <w:noProof/>
+            <w:webHidden/>
+          </w:rPr>
+          <w:instrText xml:space="preserve"> PAGEREF _Toc10621755 \h </w:instrText>
+        </w:r>
+        <w:r>
+          <w:rPr>
+            <w:noProof/>
+            <w:webHidden/>
+          </w:rPr>
+        </w:r>
+        <w:r>
+          <w:rPr>
+            <w:noProof/>
+            <w:webHidden/>
+          </w:rPr>
+          <w:fldChar w:fldCharType="separate"/>
+        </w:r>
+        <w:r>
+          <w:rPr>
+            <w:noProof/>
+            <w:webHidden/>
+          </w:rPr>
+          <w:t>10</w:t>
+        </w:r>
+        <w:r>
+          <w:rPr>
+            <w:noProof/>
+            <w:webHidden/>
+          </w:rPr>
+          <w:fldChar w:fldCharType="end"/>
+        </w:r>
+      </w:hyperlink>
+    </w:p>
+    <w:p>
+      <w:pPr>
+        <w:pStyle w:val="TM1"/>
+        <w:rPr>
+          <w:rFonts w:asciiTheme="minorHAnsi" w:eastAsiaTheme="minorEastAsia" w:hAnsiTheme="minorHAnsi" w:cstheme="minorBidi"/>
+          <w:sz w:val="22"/>
+          <w:szCs w:val="22"/>
+          <w:lang w:val="fr-CH" w:eastAsia="fr-CH"/>
+        </w:rPr>
+      </w:pPr>
+      <w:hyperlink w:anchor="_Toc10621756" w:history="1">
+        <w:r>
+          <w:rPr>
+            <w:rStyle w:val="Lienhypertexte"/>
+          </w:rPr>
+          <w:t>3</w:t>
+        </w:r>
+        <w:r>
+          <w:rPr>
+            <w:rFonts w:asciiTheme="minorHAnsi" w:eastAsiaTheme="minorEastAsia" w:hAnsiTheme="minorHAnsi" w:cstheme="minorBidi"/>
+            <w:sz w:val="22"/>
+            <w:szCs w:val="22"/>
+            <w:lang w:val="fr-CH" w:eastAsia="fr-CH"/>
+          </w:rPr>
+          <w:tab/>
+        </w:r>
+        <w:r>
+          <w:rPr>
+            <w:rStyle w:val="Lienhypertexte"/>
+          </w:rPr>
+          <w:t>Réalisation</w:t>
+        </w:r>
+        <w:r>
+          <w:rPr>
+            <w:webHidden/>
+          </w:rPr>
+          <w:tab/>
+        </w:r>
+        <w:r>
+          <w:rPr>
+            <w:webHidden/>
+          </w:rPr>
+          <w:fldChar w:fldCharType="begin"/>
+        </w:r>
+        <w:r>
+          <w:rPr>
+            <w:webHidden/>
+          </w:rPr>
+          <w:instrText xml:space="preserve"> PAGEREF _Toc10621756 \h </w:instrText>
+        </w:r>
+        <w:r>
+          <w:rPr>
+            <w:webHidden/>
+          </w:rPr>
+        </w:r>
+        <w:r>
+          <w:rPr>
+            <w:webHidden/>
+          </w:rPr>
+          <w:fldChar w:fldCharType="separate"/>
+        </w:r>
+        <w:r>
+          <w:rPr>
+            <w:webHidden/>
+          </w:rPr>
+          <w:t>10</w:t>
+        </w:r>
+        <w:r>
+          <w:rPr>
+            <w:webHidden/>
+          </w:rPr>
+          <w:fldChar w:fldCharType="end"/>
+        </w:r>
+      </w:hyperlink>
+    </w:p>
+    <w:p>
+      <w:pPr>
+        <w:pStyle w:val="TM2"/>
+        <w:tabs>
+          <w:tab w:val="left" w:pos="880"/>
+          <w:tab w:val="right" w:leader="dot" w:pos="9060"/>
+        </w:tabs>
+        <w:rPr>
+          <w:rFonts w:asciiTheme="minorHAnsi" w:eastAsiaTheme="minorEastAsia" w:hAnsiTheme="minorHAnsi" w:cstheme="minorBidi"/>
+          <w:noProof/>
+          <w:sz w:val="22"/>
+          <w:szCs w:val="22"/>
+          <w:lang w:val="fr-CH" w:eastAsia="fr-CH"/>
+        </w:rPr>
+      </w:pPr>
+      <w:hyperlink w:anchor="_Toc10621757" w:history="1">
+        <w:r>
+          <w:rPr>
+            <w:rStyle w:val="Lienhypertexte"/>
+            <w:noProof/>
+          </w:rPr>
+          <w:t>3.1</w:t>
+        </w:r>
+        <w:r>
+          <w:rPr>
+            <w:rFonts w:asciiTheme="minorHAnsi" w:eastAsiaTheme="minorEastAsia" w:hAnsiTheme="minorHAnsi" w:cstheme="minorBidi"/>
+            <w:noProof/>
+            <w:sz w:val="22"/>
+            <w:szCs w:val="22"/>
+            <w:lang w:val="fr-CH" w:eastAsia="fr-CH"/>
+          </w:rPr>
+          <w:tab/>
+        </w:r>
+        <w:r>
+          <w:rPr>
+            <w:rStyle w:val="Lienhypertexte"/>
+            <w:noProof/>
+          </w:rPr>
+          <w:t>API</w:t>
+        </w:r>
+        <w:r>
+          <w:rPr>
+            <w:noProof/>
+            <w:webHidden/>
+          </w:rPr>
+          <w:tab/>
+        </w:r>
+        <w:r>
+          <w:rPr>
+            <w:noProof/>
+            <w:webHidden/>
+          </w:rPr>
+          <w:fldChar w:fldCharType="begin"/>
+        </w:r>
+        <w:r>
+          <w:rPr>
+            <w:noProof/>
+            <w:webHidden/>
+          </w:rPr>
+          <w:instrText xml:space="preserve"> PAGEREF _Toc10621757 \h </w:instrText>
+        </w:r>
+        <w:r>
+          <w:rPr>
+            <w:noProof/>
+            <w:webHidden/>
+          </w:rPr>
+        </w:r>
+        <w:r>
+          <w:rPr>
+            <w:noProof/>
+            <w:webHidden/>
+          </w:rPr>
+          <w:fldChar w:fldCharType="separate"/>
+        </w:r>
+        <w:r>
+          <w:rPr>
+            <w:noProof/>
+            <w:webHidden/>
+          </w:rPr>
+          <w:t>10</w:t>
+        </w:r>
+        <w:r>
+          <w:rPr>
+            <w:noProof/>
+            <w:webHidden/>
+          </w:rPr>
+          <w:fldChar w:fldCharType="end"/>
+        </w:r>
+      </w:hyperlink>
+    </w:p>
+    <w:p>
+      <w:pPr>
+        <w:pStyle w:val="TM3"/>
+        <w:tabs>
+          <w:tab w:val="left" w:pos="1320"/>
+          <w:tab w:val="right" w:leader="dot" w:pos="9060"/>
+        </w:tabs>
+        <w:rPr>
+          <w:noProof/>
+        </w:rPr>
+      </w:pPr>
+      <w:hyperlink w:anchor="_Toc10621758" w:history="1">
+        <w:r>
+          <w:rPr>
+            <w:rStyle w:val="Lienhypertexte"/>
+            <w:noProof/>
+          </w:rPr>
+          <w:t>3.1.1</w:t>
+        </w:r>
+        <w:r>
+          <w:rPr>
+            <w:noProof/>
+          </w:rPr>
+          <w:tab/>
+        </w:r>
+        <w:r>
+          <w:rPr>
+            <w:rStyle w:val="Lienhypertexte"/>
+            <w:noProof/>
+          </w:rPr>
+          <w:t>Endpoint UploadFile</w:t>
+        </w:r>
+        <w:r>
+          <w:rPr>
+            <w:noProof/>
+            <w:webHidden/>
+          </w:rPr>
+          <w:tab/>
+        </w:r>
+        <w:r>
+          <w:rPr>
+            <w:noProof/>
+            <w:webHidden/>
+          </w:rPr>
+          <w:fldChar w:fldCharType="begin"/>
+        </w:r>
+        <w:r>
+          <w:rPr>
+            <w:noProof/>
+            <w:webHidden/>
+          </w:rPr>
+          <w:instrText xml:space="preserve"> PAGEREF _Toc10621758 \h </w:instrText>
+        </w:r>
+        <w:r>
+          <w:rPr>
+            <w:noProof/>
+            <w:webHidden/>
+          </w:rPr>
+        </w:r>
+        <w:r>
+          <w:rPr>
+            <w:noProof/>
+            <w:webHidden/>
+          </w:rPr>
+          <w:fldChar w:fldCharType="separate"/>
+        </w:r>
+        <w:r>
+          <w:rPr>
+            <w:noProof/>
+            <w:webHidden/>
+          </w:rPr>
+          <w:t>10</w:t>
+        </w:r>
+        <w:r>
+          <w:rPr>
+            <w:noProof/>
+            <w:webHidden/>
+          </w:rPr>
+          <w:fldChar w:fldCharType="end"/>
+        </w:r>
+      </w:hyperlink>
+    </w:p>
+    <w:p>
+      <w:pPr>
+        <w:pStyle w:val="TM2"/>
+        <w:tabs>
+          <w:tab w:val="left" w:pos="880"/>
+          <w:tab w:val="right" w:leader="dot" w:pos="9060"/>
+        </w:tabs>
+        <w:rPr>
+          <w:rFonts w:asciiTheme="minorHAnsi" w:eastAsiaTheme="minorEastAsia" w:hAnsiTheme="minorHAnsi" w:cstheme="minorBidi"/>
+          <w:noProof/>
+          <w:sz w:val="22"/>
+          <w:szCs w:val="22"/>
+          <w:lang w:val="fr-CH" w:eastAsia="fr-CH"/>
+        </w:rPr>
+      </w:pPr>
+      <w:hyperlink w:anchor="_Toc10621759" w:history="1">
+        <w:r>
+          <w:rPr>
+            <w:rStyle w:val="Lienhypertexte"/>
+            <w:noProof/>
+          </w:rPr>
+          <w:t>3.2</w:t>
+        </w:r>
+        <w:r>
+          <w:rPr>
+            <w:rFonts w:asciiTheme="minorHAnsi" w:eastAsiaTheme="minorEastAsia" w:hAnsiTheme="minorHAnsi" w:cstheme="minorBidi"/>
+            <w:noProof/>
+            <w:sz w:val="22"/>
+            <w:szCs w:val="22"/>
+            <w:lang w:val="fr-CH" w:eastAsia="fr-CH"/>
+          </w:rPr>
+          <w:tab/>
+        </w:r>
+        <w:r>
+          <w:rPr>
+            <w:rStyle w:val="Lienhypertexte"/>
+            <w:noProof/>
+          </w:rPr>
+          <w:t>Story 3 : Ajout d’éléments complexes dans un message</w:t>
+        </w:r>
+        <w:r>
+          <w:rPr>
+            <w:noProof/>
+            <w:webHidden/>
+          </w:rPr>
+          <w:tab/>
+        </w:r>
+        <w:r>
+          <w:rPr>
+            <w:noProof/>
+            <w:webHidden/>
+          </w:rPr>
+          <w:fldChar w:fldCharType="begin"/>
+        </w:r>
+        <w:r>
+          <w:rPr>
+            <w:noProof/>
+            <w:webHidden/>
+          </w:rPr>
+          <w:instrText xml:space="preserve"> PAGEREF _Toc10621759 \h </w:instrText>
+        </w:r>
+        <w:r>
+          <w:rPr>
+            <w:noProof/>
+            <w:webHidden/>
+          </w:rPr>
+        </w:r>
+        <w:r>
+          <w:rPr>
+            <w:noProof/>
+            <w:webHidden/>
+          </w:rPr>
+          <w:fldChar w:fldCharType="separate"/>
+        </w:r>
+        <w:r>
+          <w:rPr>
+            <w:noProof/>
+            <w:webHidden/>
+          </w:rPr>
+          <w:t>10</w:t>
+        </w:r>
+        <w:r>
+          <w:rPr>
+            <w:noProof/>
+            <w:webHidden/>
+          </w:rPr>
+          <w:fldChar w:fldCharType="end"/>
+        </w:r>
+      </w:hyperlink>
+    </w:p>
+    <w:p>
+      <w:pPr>
+        <w:pStyle w:val="TM3"/>
+        <w:tabs>
+          <w:tab w:val="left" w:pos="1320"/>
+          <w:tab w:val="right" w:leader="dot" w:pos="9060"/>
+        </w:tabs>
+        <w:rPr>
+          <w:noProof/>
+        </w:rPr>
+      </w:pPr>
+      <w:hyperlink w:anchor="_Toc10621760" w:history="1">
+        <w:r>
+          <w:rPr>
+            <w:rStyle w:val="Lienhypertexte"/>
+            <w:noProof/>
+          </w:rPr>
+          <w:t>3.2.1</w:t>
+        </w:r>
+        <w:r>
+          <w:rPr>
+            <w:noProof/>
+          </w:rPr>
+          <w:tab/>
+        </w:r>
+        <w:r>
+          <w:rPr>
+            <w:rStyle w:val="Lienhypertexte"/>
+            <w:noProof/>
+          </w:rPr>
+          <w:t>Ajout d’url</w:t>
+        </w:r>
+        <w:r>
+          <w:rPr>
+            <w:noProof/>
+            <w:webHidden/>
+          </w:rPr>
+          <w:tab/>
+        </w:r>
+        <w:r>
+          <w:rPr>
+            <w:noProof/>
+            <w:webHidden/>
+          </w:rPr>
+          <w:fldChar w:fldCharType="begin"/>
+        </w:r>
+        <w:r>
+          <w:rPr>
+            <w:noProof/>
+            <w:webHidden/>
+          </w:rPr>
+          <w:instrText xml:space="preserve"> PAGEREF _Toc10621760 \h </w:instrText>
+        </w:r>
+        <w:r>
+          <w:rPr>
+            <w:noProof/>
+            <w:webHidden/>
+          </w:rPr>
+        </w:r>
+        <w:r>
+          <w:rPr>
+            <w:noProof/>
+            <w:webHidden/>
+          </w:rPr>
+          <w:fldChar w:fldCharType="separate"/>
+        </w:r>
+        <w:r>
+          <w:rPr>
+            <w:noProof/>
+            <w:webHidden/>
+          </w:rPr>
+          <w:t>10</w:t>
+        </w:r>
+        <w:r>
+          <w:rPr>
+            <w:noProof/>
+            <w:webHidden/>
+          </w:rPr>
+          <w:fldChar w:fldCharType="end"/>
+        </w:r>
+      </w:hyperlink>
+    </w:p>
+    <w:p>
+      <w:pPr>
+        <w:pStyle w:val="TM1"/>
+        <w:rPr>
+          <w:rFonts w:asciiTheme="minorHAnsi" w:eastAsiaTheme="minorEastAsia" w:hAnsiTheme="minorHAnsi" w:cstheme="minorBidi"/>
+          <w:sz w:val="22"/>
+          <w:szCs w:val="22"/>
+          <w:lang w:val="fr-CH" w:eastAsia="fr-CH"/>
+        </w:rPr>
+      </w:pPr>
+      <w:hyperlink w:anchor="_Toc10621761" w:history="1">
+        <w:r>
+          <w:rPr>
+            <w:rStyle w:val="Lienhypertexte"/>
+          </w:rPr>
+          <w:t>4</w:t>
+        </w:r>
+        <w:r>
+          <w:rPr>
+            <w:rFonts w:asciiTheme="minorHAnsi" w:eastAsiaTheme="minorEastAsia" w:hAnsiTheme="minorHAnsi" w:cstheme="minorBidi"/>
+            <w:sz w:val="22"/>
+            <w:szCs w:val="22"/>
+            <w:lang w:val="fr-CH" w:eastAsia="fr-CH"/>
+          </w:rPr>
+          <w:tab/>
+        </w:r>
+        <w:r>
+          <w:rPr>
+            <w:rStyle w:val="Lienhypertexte"/>
+          </w:rPr>
+          <w:t>Conclusion</w:t>
+        </w:r>
+        <w:r>
+          <w:rPr>
+            <w:webHidden/>
+          </w:rPr>
+          <w:tab/>
+        </w:r>
+        <w:r>
+          <w:rPr>
+            <w:webHidden/>
+          </w:rPr>
+          <w:fldChar w:fldCharType="begin"/>
+        </w:r>
+        <w:r>
+          <w:rPr>
+            <w:webHidden/>
+          </w:rPr>
+          <w:instrText xml:space="preserve"> PAGEREF _Toc10621761 \h </w:instrText>
+        </w:r>
+        <w:r>
+          <w:rPr>
+            <w:webHidden/>
+          </w:rPr>
+        </w:r>
+        <w:r>
+          <w:rPr>
+            <w:webHidden/>
+          </w:rPr>
+          <w:fldChar w:fldCharType="separate"/>
+        </w:r>
+        <w:r>
+          <w:rPr>
+            <w:webHidden/>
+          </w:rPr>
+          <w:t>10</w:t>
+        </w:r>
+        <w:r>
+          <w:rPr>
+            <w:webHidden/>
+          </w:rPr>
+          <w:fldChar w:fldCharType="end"/>
+        </w:r>
+      </w:hyperlink>
+    </w:p>
+    <w:p>
+      <w:pPr>
+        <w:pStyle w:val="TM2"/>
+        <w:tabs>
+          <w:tab w:val="left" w:pos="880"/>
+          <w:tab w:val="right" w:leader="dot" w:pos="9060"/>
+        </w:tabs>
+        <w:rPr>
+          <w:rFonts w:asciiTheme="minorHAnsi" w:eastAsiaTheme="minorEastAsia" w:hAnsiTheme="minorHAnsi" w:cstheme="minorBidi"/>
+          <w:noProof/>
+          <w:sz w:val="22"/>
+          <w:szCs w:val="22"/>
+          <w:lang w:val="fr-CH" w:eastAsia="fr-CH"/>
+        </w:rPr>
+      </w:pPr>
+      <w:hyperlink w:anchor="_Toc10621762" w:history="1">
+        <w:r>
+          <w:rPr>
+            <w:rStyle w:val="Lienhypertexte"/>
+            <w:noProof/>
+          </w:rPr>
+          <w:t>4.1</w:t>
+        </w:r>
+        <w:r>
+          <w:rPr>
+            <w:rFonts w:asciiTheme="minorHAnsi" w:eastAsiaTheme="minorEastAsia" w:hAnsiTheme="minorHAnsi" w:cstheme="minorBidi"/>
+            <w:noProof/>
+            <w:sz w:val="22"/>
+            <w:szCs w:val="22"/>
+            <w:lang w:val="fr-CH" w:eastAsia="fr-CH"/>
+          </w:rPr>
+          <w:tab/>
+        </w:r>
+        <w:r>
+          <w:rPr>
+            <w:rStyle w:val="Lienhypertexte"/>
+            <w:noProof/>
+          </w:rPr>
+          <w:t>Bilan personnel</w:t>
+        </w:r>
+        <w:r>
+          <w:rPr>
+            <w:noProof/>
+            <w:webHidden/>
+          </w:rPr>
+          <w:tab/>
+        </w:r>
+        <w:r>
+          <w:rPr>
+            <w:noProof/>
+            <w:webHidden/>
+          </w:rPr>
+          <w:fldChar w:fldCharType="begin"/>
+        </w:r>
+        <w:r>
+          <w:rPr>
+            <w:noProof/>
+            <w:webHidden/>
+          </w:rPr>
+          <w:instrText xml:space="preserve"> PAGEREF _Toc10621762 \h </w:instrText>
+        </w:r>
+        <w:r>
+          <w:rPr>
+            <w:noProof/>
+            <w:webHidden/>
+          </w:rPr>
+        </w:r>
+        <w:r>
+          <w:rPr>
+            <w:noProof/>
+            <w:webHidden/>
+          </w:rPr>
+          <w:fldChar w:fldCharType="separate"/>
+        </w:r>
+        <w:r>
+          <w:rPr>
+            <w:noProof/>
+            <w:webHidden/>
+          </w:rPr>
+          <w:t>10</w:t>
+        </w:r>
+        <w:r>
+          <w:rPr>
+            <w:noProof/>
+            <w:webHidden/>
+          </w:rPr>
+          <w:fldChar w:fldCharType="end"/>
+        </w:r>
+      </w:hyperlink>
+    </w:p>
+    <w:p>
+      <w:pPr>
+        <w:pStyle w:val="TM1"/>
+        <w:rPr>
+          <w:rFonts w:asciiTheme="minorHAnsi" w:eastAsiaTheme="minorEastAsia" w:hAnsiTheme="minorHAnsi" w:cstheme="minorBidi"/>
+          <w:sz w:val="22"/>
+          <w:szCs w:val="22"/>
+          <w:lang w:val="fr-CH" w:eastAsia="fr-CH"/>
+        </w:rPr>
+      </w:pPr>
+      <w:hyperlink w:anchor="_Toc10621763" w:history="1">
+        <w:r>
+          <w:rPr>
+            <w:rStyle w:val="Lienhypertexte"/>
+          </w:rPr>
+          <w:t>5</w:t>
+        </w:r>
+        <w:r>
+          <w:rPr>
+            <w:rFonts w:asciiTheme="minorHAnsi" w:eastAsiaTheme="minorEastAsia" w:hAnsiTheme="minorHAnsi" w:cstheme="minorBidi"/>
+            <w:sz w:val="22"/>
+            <w:szCs w:val="22"/>
+            <w:lang w:val="fr-CH" w:eastAsia="fr-CH"/>
+          </w:rPr>
+          <w:tab/>
+        </w:r>
+        <w:r>
+          <w:rPr>
+            <w:rStyle w:val="Lienhypertexte"/>
+          </w:rPr>
+          <w:t>Sources</w:t>
+        </w:r>
+        <w:r>
+          <w:rPr>
+            <w:webHidden/>
+          </w:rPr>
+          <w:tab/>
+        </w:r>
+        <w:r>
+          <w:rPr>
+            <w:webHidden/>
+          </w:rPr>
+          <w:fldChar w:fldCharType="begin"/>
+        </w:r>
+        <w:r>
+          <w:rPr>
+            <w:webHidden/>
+          </w:rPr>
+          <w:instrText xml:space="preserve"> PAGEREF _Toc10621763 \h </w:instrText>
+        </w:r>
+        <w:r>
+          <w:rPr>
+            <w:webHidden/>
+          </w:rPr>
+        </w:r>
+        <w:r>
+          <w:rPr>
+            <w:webHidden/>
+          </w:rPr>
+          <w:fldChar w:fldCharType="separate"/>
+        </w:r>
+        <w:r>
+          <w:rPr>
+            <w:webHidden/>
+          </w:rPr>
+          <w:t>10</w:t>
+        </w:r>
+        <w:r>
+          <w:rPr>
+            <w:webHidden/>
+          </w:rPr>
+          <w:fldChar w:fldCharType="end"/>
+        </w:r>
+      </w:hyperlink>
+    </w:p>
+    <w:p>
       <w:r>
         <w:fldChar w:fldCharType="end"/>
       </w:r>
@@ -379,8 +3471,9 @@
       <w:pPr>
         <w:pStyle w:val="Titre1"/>
       </w:pPr>
-      <w:bookmarkStart w:id="0" w:name="_Toc8799894"/>
-      <w:r>
+      <w:bookmarkStart w:id="0" w:name="_Toc10621726"/>
+      <w:r>
+        <w:lastRenderedPageBreak/>
         <w:t>Analyse</w:t>
       </w:r>
       <w:bookmarkEnd w:id="0"/>
@@ -389,23 +3482,34 @@
       <w:pPr>
         <w:pStyle w:val="Titre2"/>
       </w:pPr>
-      <w:bookmarkStart w:id="1" w:name="_Toc8799895"/>
+      <w:bookmarkStart w:id="1" w:name="_Toc10621727"/>
       <w:r>
         <w:t>Introduction</w:t>
       </w:r>
       <w:bookmarkEnd w:id="1"/>
     </w:p>
+    <w:p/>
     <w:p>
       <w:pPr>
         <w:pStyle w:val="Titre2"/>
       </w:pPr>
+      <w:bookmarkStart w:id="2" w:name="_Toc10621728"/>
       <w:r>
         <w:t>Contexte</w:t>
       </w:r>
-    </w:p>
-    <w:p>
-      <w:r>
-        <w:t>Ce Projet a été réalisé à la suite d’un premier projet (dans le cadre du PreTPI)</w:t>
+      <w:bookmarkEnd w:id="2"/>
+    </w:p>
+    <w:p>
+      <w:r>
+        <w:t xml:space="preserve">Ce Projet a été réalisé à la suite d’un premier projet (dans le cadre du </w:t>
+      </w:r>
+      <w:proofErr w:type="spellStart"/>
+      <w:r>
+        <w:t>PreTPI</w:t>
+      </w:r>
+      <w:proofErr w:type="spellEnd"/>
+      <w:r>
+        <w:t>)</w:t>
       </w:r>
       <w:r>
         <w:t>.</w:t>
@@ -457,7 +3561,15 @@
         </w:numPr>
       </w:pPr>
       <w:r>
-        <w:t>Le serveur Websocket.</w:t>
+        <w:t xml:space="preserve">Le serveur </w:t>
+      </w:r>
+      <w:proofErr w:type="spellStart"/>
+      <w:r>
+        <w:t>Websocket</w:t>
+      </w:r>
+      <w:proofErr w:type="spellEnd"/>
+      <w:r>
+        <w:t>.</w:t>
       </w:r>
     </w:p>
     <w:p>
@@ -469,8 +3581,13 @@
         </w:numPr>
       </w:pPr>
       <w:r>
-        <w:t>La base de données MariaDB</w:t>
-      </w:r>
+        <w:t xml:space="preserve">La base de données </w:t>
+      </w:r>
+      <w:proofErr w:type="spellStart"/>
+      <w:r>
+        <w:t>MariaDB</w:t>
+      </w:r>
+      <w:proofErr w:type="spellEnd"/>
     </w:p>
     <w:p>
       <w:pPr>
@@ -517,9 +3634,11 @@
       <w:pPr>
         <w:pStyle w:val="Titre2"/>
       </w:pPr>
+      <w:bookmarkStart w:id="3" w:name="_Toc10621729"/>
       <w:r>
         <w:t>Utilisateurs</w:t>
       </w:r>
+      <w:bookmarkEnd w:id="3"/>
     </w:p>
     <w:p>
       <w:r>
@@ -533,9 +3652,11 @@
       <w:pPr>
         <w:pStyle w:val="Titre2"/>
       </w:pPr>
+      <w:bookmarkStart w:id="4" w:name="_Toc10621730"/>
       <w:r>
         <w:t>Conversations privées</w:t>
       </w:r>
+      <w:bookmarkEnd w:id="4"/>
     </w:p>
     <w:p>
       <w:r>
@@ -546,9 +3667,11 @@
       <w:pPr>
         <w:pStyle w:val="Titre2"/>
       </w:pPr>
+      <w:bookmarkStart w:id="5" w:name="_Toc10621731"/>
       <w:r>
         <w:t>Groupes</w:t>
       </w:r>
+      <w:bookmarkEnd w:id="5"/>
     </w:p>
     <w:p>
       <w:r>
@@ -564,9 +3687,11 @@
       <w:pPr>
         <w:pStyle w:val="Titre2"/>
       </w:pPr>
+      <w:bookmarkStart w:id="6" w:name="_Toc10621732"/>
       <w:r>
         <w:t>Messages</w:t>
       </w:r>
+      <w:bookmarkEnd w:id="6"/>
     </w:p>
     <w:p>
       <w:r>
@@ -599,9 +3724,11 @@
       <w:pPr>
         <w:pStyle w:val="Titre2"/>
       </w:pPr>
+      <w:bookmarkStart w:id="7" w:name="_Toc10621733"/>
       <w:r>
         <w:t>Story 1 : « Répondre à un message »</w:t>
       </w:r>
+      <w:bookmarkEnd w:id="7"/>
     </w:p>
     <w:p>
       <w:r>
@@ -612,34 +3739,41 @@
       <w:pPr>
         <w:pStyle w:val="Titre2"/>
       </w:pPr>
+      <w:bookmarkStart w:id="8" w:name="_Toc10621734"/>
+      <w:r>
+        <w:t>Story 2 :</w:t>
+      </w:r>
+      <w:bookmarkStart w:id="9" w:name="_GoBack"/>
+      <w:bookmarkEnd w:id="8"/>
+      <w:bookmarkEnd w:id="9"/>
+    </w:p>
+    <w:p/>
+    <w:p>
+      <w:pPr>
+        <w:pStyle w:val="Titre2"/>
+      </w:pPr>
+      <w:bookmarkStart w:id="10" w:name="_Toc10621735"/>
       <w:r>
         <w:lastRenderedPageBreak/>
-        <w:t>Story 2 :</w:t>
-      </w:r>
-    </w:p>
-    <w:p/>
+        <w:t>Story 3 : Ajout d’éléments complexes dans un message</w:t>
+      </w:r>
+      <w:bookmarkEnd w:id="10"/>
+    </w:p>
+    <w:p>
+      <w:r>
+        <w:t>L’utilisateur peut ajouter un lien (url) dans un message. Pour ce faire, il lui suffit de l’intégrer au texte de son message.</w:t>
+      </w:r>
+    </w:p>
+    <w:p>
+      <w:r>
+        <w:t>L’utilisateur peut également ajouter une image dans son message. Pour ce faire, une fenêtre d’ajout d’image est accessible depuis l’interface d’écriture de message.</w:t>
+      </w:r>
+    </w:p>
     <w:p>
       <w:pPr>
         <w:pStyle w:val="Titre2"/>
       </w:pPr>
-      <w:r>
-        <w:t>Story 3 : Ajout d’éléments complexes dans un message¨</w:t>
-      </w:r>
-    </w:p>
-    <w:p>
-      <w:r>
-        <w:t>L’utilisateur peut ajouter un lien (url) dans un message. Pour ce faire, il lui suffit de l’intégrer au texte de son message.</w:t>
-      </w:r>
-    </w:p>
-    <w:p>
-      <w:r>
-        <w:t>L’utilisateur peut également ajouter une image dans son message. Pour ce faire, une fenêtre d’ajout d’image est accessible depuis l’interface d’écriture de message.</w:t>
-      </w:r>
-    </w:p>
-    <w:p>
-      <w:pPr>
-        <w:pStyle w:val="Titre2"/>
-      </w:pPr>
+      <w:bookmarkStart w:id="11" w:name="_Toc10621736"/>
       <w:r>
         <w:t>Changements</w:t>
       </w:r>
@@ -649,6 +3783,7 @@
       <w:r>
         <w:t xml:space="preserve"> dans le cahier des charges</w:t>
       </w:r>
+      <w:bookmarkEnd w:id="11"/>
     </w:p>
     <w:p>
       <w:r>
@@ -697,7 +3832,15 @@
         <w:t xml:space="preserve">directement </w:t>
       </w:r>
       <w:r>
-        <w:t xml:space="preserve">dans le repository git </w:t>
+        <w:t xml:space="preserve">dans le </w:t>
+      </w:r>
+      <w:proofErr w:type="spellStart"/>
+      <w:r>
+        <w:t>repository</w:t>
+      </w:r>
+      <w:proofErr w:type="spellEnd"/>
+      <w:r>
+        <w:t xml:space="preserve"> git </w:t>
       </w:r>
       <w:r>
         <w:t>au lieu du mail.</w:t>
@@ -707,9 +3850,11 @@
       <w:pPr>
         <w:pStyle w:val="Titre2"/>
       </w:pPr>
+      <w:bookmarkStart w:id="12" w:name="_Toc10621737"/>
       <w:r>
         <w:t>Données</w:t>
       </w:r>
+      <w:bookmarkEnd w:id="12"/>
     </w:p>
     <w:p>
       <w:pPr>
@@ -770,12 +3915,14 @@
         </w:rPr>
         <w:t xml:space="preserve">Différences par rapport au </w:t>
       </w:r>
+      <w:proofErr w:type="spellStart"/>
       <w:r>
         <w:rPr>
           <w:b/>
         </w:rPr>
         <w:t>PréTPI</w:t>
       </w:r>
+      <w:proofErr w:type="spellEnd"/>
     </w:p>
     <w:p>
       <w:pPr>
@@ -787,7 +3934,15 @@
         <w:jc w:val="left"/>
       </w:pPr>
       <w:r>
-        <w:t xml:space="preserve">La fonctionnalité d’ajout d’amis ayant été retirée, l’entité « friends » a été </w:t>
+        <w:t>La fonctionnalité d’ajout d’amis ayant été retirée, l’entité « </w:t>
+      </w:r>
+      <w:proofErr w:type="spellStart"/>
+      <w:r>
+        <w:t>friends</w:t>
+      </w:r>
+      <w:proofErr w:type="spellEnd"/>
+      <w:r>
+        <w:t xml:space="preserve"> » a été </w:t>
       </w:r>
       <w:r>
         <w:t xml:space="preserve">également </w:t>
@@ -800,21 +3955,25 @@
       <w:pPr>
         <w:pStyle w:val="Titre1"/>
       </w:pPr>
+      <w:bookmarkStart w:id="13" w:name="_Toc10621738"/>
       <w:r>
         <w:lastRenderedPageBreak/>
         <w:t>Conception</w:t>
       </w:r>
+      <w:bookmarkEnd w:id="13"/>
     </w:p>
     <w:p>
       <w:pPr>
         <w:pStyle w:val="Titre2"/>
       </w:pPr>
+      <w:bookmarkStart w:id="14" w:name="_Toc10621739"/>
       <w:r>
         <w:t xml:space="preserve">Story 1 : </w:t>
       </w:r>
       <w:r>
         <w:t>Répondre à un message</w:t>
       </w:r>
+      <w:bookmarkEnd w:id="14"/>
     </w:p>
     <w:p>
       <w:r>
@@ -978,9 +4137,14 @@
       <w:pPr>
         <w:pStyle w:val="Titre2"/>
       </w:pPr>
+      <w:bookmarkStart w:id="15" w:name="_Toc10621740"/>
       <w:r>
         <w:lastRenderedPageBreak/>
-        <w:t xml:space="preserve">Story 2 : </w:t>
+        <w:t>Story 2 :</w:t>
+      </w:r>
+      <w:bookmarkEnd w:id="15"/>
+      <w:r>
+        <w:t xml:space="preserve"> </w:t>
       </w:r>
     </w:p>
     <w:p/>
@@ -988,17 +4152,21 @@
       <w:pPr>
         <w:pStyle w:val="Titre2"/>
       </w:pPr>
+      <w:bookmarkStart w:id="16" w:name="_Toc10621741"/>
       <w:r>
         <w:t>Story 3 : Ajout d’éléments complexes dans un message</w:t>
       </w:r>
+      <w:bookmarkEnd w:id="16"/>
     </w:p>
     <w:p>
       <w:pPr>
         <w:pStyle w:val="Titre3"/>
       </w:pPr>
+      <w:bookmarkStart w:id="17" w:name="_Toc10621742"/>
       <w:r>
         <w:t>Ajout d’url</w:t>
       </w:r>
+      <w:bookmarkEnd w:id="17"/>
     </w:p>
     <w:p>
       <w:r>
@@ -1020,9 +4188,11 @@
       <w:pPr>
         <w:pStyle w:val="Titre3"/>
       </w:pPr>
+      <w:bookmarkStart w:id="18" w:name="_Toc10621743"/>
       <w:r>
         <w:t>Ajout d’image</w:t>
       </w:r>
+      <w:bookmarkEnd w:id="18"/>
     </w:p>
     <w:p>
       <w:r>
@@ -1067,8 +4237,13 @@
           <w:numId w:val="27"/>
         </w:numPr>
       </w:pPr>
-      <w:r>
-        <w:t>Upload d’images, pour permettre l’envoi des fichiers image vers le serveur</w:t>
+      <w:proofErr w:type="spellStart"/>
+      <w:r>
+        <w:t>Upload</w:t>
+      </w:r>
+      <w:proofErr w:type="spellEnd"/>
+      <w:r>
+        <w:t xml:space="preserve"> d’images, pour permettre l’envoi des fichiers image vers le serveur</w:t>
       </w:r>
     </w:p>
     <w:p/>
@@ -1089,7 +4264,7 @@
     <w:p>
       <w:r>
         <w:pict>
-          <v:shape id="_x0000_i1025" type="#_x0000_t75" style="width:452.4pt;height:303.6pt">
+          <v:shape id="_x0000_i1025" type="#_x0000_t75" style="width:452.4pt;height:303.8pt">
             <v:imagedata r:id="rId10" o:title="upload_image_1"/>
           </v:shape>
         </w:pict>
@@ -1162,7 +4337,7 @@
       <w:r>
         <w:lastRenderedPageBreak/>
         <w:pict>
-          <v:shape id="_x0000_i1026" type="#_x0000_t75" style="width:452.4pt;height:303.6pt">
+          <v:shape id="_x0000_i1026" type="#_x0000_t75" style="width:452.4pt;height:303.8pt">
             <v:imagedata r:id="rId12" o:title="upload_image_2"/>
           </v:shape>
         </w:pict>
@@ -1192,24 +4367,34 @@
       <w:pPr>
         <w:pStyle w:val="Titre2"/>
       </w:pPr>
-      <w:bookmarkStart w:id="2" w:name="_Ref9578250"/>
+      <w:bookmarkStart w:id="19" w:name="_Ref9578250"/>
+      <w:bookmarkStart w:id="20" w:name="_Toc10621744"/>
       <w:r>
         <w:t>API</w:t>
       </w:r>
-      <w:bookmarkEnd w:id="2"/>
+      <w:bookmarkEnd w:id="19"/>
+      <w:bookmarkEnd w:id="20"/>
     </w:p>
     <w:p>
       <w:r>
         <w:t xml:space="preserve">L’api permet </w:t>
       </w:r>
       <w:r>
-        <w:t>à l’interface client d’échanger des données av</w:t>
+        <w:t xml:space="preserve">à l’interface client d’échanger des données </w:t>
+      </w:r>
+      <w:proofErr w:type="spellStart"/>
+      <w:r>
+        <w:t>av</w:t>
       </w:r>
       <w:r>
         <w:t>d</w:t>
       </w:r>
       <w:r>
-        <w:t>ec le serveur.</w:t>
+        <w:t>ec</w:t>
+      </w:r>
+      <w:proofErr w:type="spellEnd"/>
+      <w:r>
+        <w:t xml:space="preserve"> le serveur.</w:t>
       </w:r>
     </w:p>
     <w:p/>
@@ -1217,9 +4402,11 @@
       <w:pPr>
         <w:pStyle w:val="Titre3"/>
       </w:pPr>
+      <w:bookmarkStart w:id="21" w:name="_Toc10621745"/>
       <w:r>
         <w:t>Technologies</w:t>
       </w:r>
+      <w:bookmarkEnd w:id="21"/>
     </w:p>
     <w:p>
       <w:pPr>
@@ -1306,9 +4493,11 @@
               </w:tabs>
               <w:jc w:val="left"/>
             </w:pPr>
+            <w:proofErr w:type="spellStart"/>
             <w:r>
               <w:t>WebSocket</w:t>
             </w:r>
+            <w:proofErr w:type="spellEnd"/>
           </w:p>
         </w:tc>
         <w:tc>
@@ -1379,21 +4568,25 @@
             <w:r>
               <w:t xml:space="preserve">- </w:t>
             </w:r>
+            <w:proofErr w:type="spellStart"/>
             <w:r>
               <w:rPr>
                 <w:i/>
               </w:rPr>
               <w:t>Stateless</w:t>
             </w:r>
+            <w:proofErr w:type="spellEnd"/>
             <w:r>
               <w:t xml:space="preserve"> (car </w:t>
             </w:r>
+            <w:proofErr w:type="spellStart"/>
             <w:r>
               <w:rPr>
                 <w:i/>
               </w:rPr>
               <w:t>stateful</w:t>
             </w:r>
+            <w:proofErr w:type="spellEnd"/>
             <w:r>
               <w:t xml:space="preserve"> impossible. Donc difficile à tester en dehors du navigateur)</w:t>
             </w:r>
@@ -1472,12 +4665,14 @@
             <w:r>
               <w:t xml:space="preserve">- </w:t>
             </w:r>
+            <w:proofErr w:type="spellStart"/>
             <w:r>
               <w:rPr>
                 <w:i/>
               </w:rPr>
               <w:t>Stateful</w:t>
             </w:r>
+            <w:proofErr w:type="spellEnd"/>
             <w:r>
               <w:t xml:space="preserve"> possible</w:t>
             </w:r>
@@ -1490,14 +4685,20 @@
             <w:r>
               <w:t xml:space="preserve">utilisation de </w:t>
             </w:r>
+            <w:proofErr w:type="spellStart"/>
             <w:r>
               <w:rPr>
                 <w:i/>
               </w:rPr>
               <w:t>Postman</w:t>
             </w:r>
+            <w:proofErr w:type="spellEnd"/>
             <w:r>
-              <w:t xml:space="preserve"> pour le</w:t>
+              <w:t xml:space="preserve"> pour </w:t>
+            </w:r>
+            <w:proofErr w:type="gramStart"/>
+            <w:r>
+              <w:t>le</w:t>
             </w:r>
             <w:r>
               <w:t>s</w:t>
@@ -1505,6 +4706,7 @@
             <w:r>
               <w:t xml:space="preserve"> test</w:t>
             </w:r>
+            <w:proofErr w:type="gramEnd"/>
             <w:r>
               <w:t xml:space="preserve"> est</w:t>
             </w:r>
@@ -1665,7 +4867,15 @@
         </w:tabs>
       </w:pPr>
       <w:r>
-        <w:t>Le client appelle l’api en XHR (JavaScript). Les appels sont gérés dans la classe JavaScript « ApiManager ».</w:t>
+        <w:t>Le client appelle l’api en XHR (JavaScript). Les appels sont gérés dans la classe JavaScript « </w:t>
+      </w:r>
+      <w:proofErr w:type="spellStart"/>
+      <w:r>
+        <w:t>ApiManager</w:t>
+      </w:r>
+      <w:proofErr w:type="spellEnd"/>
+      <w:r>
+        <w:t> ».</w:t>
       </w:r>
     </w:p>
     <w:p>
@@ -1679,9 +4889,11 @@
       <w:pPr>
         <w:pStyle w:val="Titre3"/>
       </w:pPr>
+      <w:bookmarkStart w:id="22" w:name="_Toc10621746"/>
       <w:r>
         <w:t>Paramètres</w:t>
       </w:r>
+      <w:bookmarkEnd w:id="22"/>
     </w:p>
     <w:p>
       <w:r>
@@ -1711,7 +4923,15 @@
       </w:r>
       <w:r>
         <w:br/>
-        <w:t>L’action définit le type d’action que l’on souhaite réaliser sur le serveur. Par exemple « getMessages » pour récupérer des messages.</w:t>
+        <w:t>L’action définit le type d’action que l’on souhaite réaliser sur le serveur. Par exemple « </w:t>
+      </w:r>
+      <w:proofErr w:type="spellStart"/>
+      <w:r>
+        <w:t>getMessages</w:t>
+      </w:r>
+      <w:proofErr w:type="spellEnd"/>
+      <w:r>
+        <w:t> » pour récupérer des messages.</w:t>
       </w:r>
     </w:p>
     <w:p>
@@ -1733,32 +4953,70 @@
         <w:rPr>
           <w:b/>
         </w:rPr>
-        <w:t xml:space="preserve"> (Obligatoire)</w:t>
-      </w:r>
+        <w:t xml:space="preserve"> (Obligatoire</w:t>
+      </w:r>
+      <w:proofErr w:type="gramStart"/>
       <w:r>
         <w:rPr>
           <w:b/>
         </w:rPr>
-        <w:t>(url query)</w:t>
+        <w:t>)</w:t>
       </w:r>
       <w:r>
         <w:rPr>
           <w:b/>
         </w:rPr>
+        <w:t>(</w:t>
+      </w:r>
+      <w:proofErr w:type="gramEnd"/>
+      <w:r>
+        <w:rPr>
+          <w:b/>
+        </w:rPr>
+        <w:t xml:space="preserve">url </w:t>
+      </w:r>
+      <w:proofErr w:type="spellStart"/>
+      <w:r>
+        <w:rPr>
+          <w:b/>
+        </w:rPr>
+        <w:t>query</w:t>
+      </w:r>
+      <w:proofErr w:type="spellEnd"/>
+      <w:r>
+        <w:rPr>
+          <w:b/>
+        </w:rPr>
+        <w:t>)</w:t>
+      </w:r>
+      <w:r>
+        <w:rPr>
+          <w:b/>
+        </w:rPr>
         <w:t xml:space="preserve"> </w:t>
       </w:r>
+      <w:proofErr w:type="spellStart"/>
       <w:r>
         <w:rPr>
           <w:i/>
         </w:rPr>
         <w:t>Params</w:t>
       </w:r>
+      <w:proofErr w:type="spellEnd"/>
       <w:r>
         <w:br/>
         <w:t>Les paramètr</w:t>
       </w:r>
       <w:r>
-        <w:t>es sont encodés en JSON et permettent à l’API d’envoyer le bon résultat sur l’endpoint.</w:t>
+        <w:t>es sont encodés en JSON et permettent à l’API d’envoyer le bon résultat sur l’</w:t>
+      </w:r>
+      <w:proofErr w:type="spellStart"/>
+      <w:r>
+        <w:t>endpoint</w:t>
+      </w:r>
+      <w:proofErr w:type="spellEnd"/>
+      <w:r>
+        <w:t>.</w:t>
       </w:r>
     </w:p>
     <w:p>
@@ -1780,7 +5038,21 @@
         <w:rPr>
           <w:b/>
         </w:rPr>
-        <w:t xml:space="preserve"> (url query)</w:t>
+        <w:t xml:space="preserve"> (url </w:t>
+      </w:r>
+      <w:proofErr w:type="spellStart"/>
+      <w:r>
+        <w:rPr>
+          <w:b/>
+        </w:rPr>
+        <w:t>query</w:t>
+      </w:r>
+      <w:proofErr w:type="spellEnd"/>
+      <w:r>
+        <w:rPr>
+          <w:b/>
+        </w:rPr>
+        <w:t>)</w:t>
       </w:r>
       <w:r>
         <w:br/>
@@ -1817,12 +5089,14 @@
         </w:rPr>
         <w:t xml:space="preserve">) </w:t>
       </w:r>
+      <w:proofErr w:type="spellStart"/>
       <w:r>
         <w:rPr>
           <w:i/>
         </w:rPr>
         <w:t>Auth</w:t>
       </w:r>
+      <w:proofErr w:type="spellEnd"/>
       <w:r>
         <w:rPr>
           <w:i/>
@@ -1832,12 +5106,14 @@
       <w:r>
         <w:t xml:space="preserve">Ce paramètre contient l’identifiant et le </w:t>
       </w:r>
+      <w:proofErr w:type="spellStart"/>
       <w:r>
         <w:rPr>
           <w:i/>
         </w:rPr>
         <w:t>token</w:t>
       </w:r>
+      <w:proofErr w:type="spellEnd"/>
       <w:r>
         <w:t xml:space="preserve"> de l’utilisateur souhaitant réaliser la requête.</w:t>
       </w:r>
@@ -1887,9 +5163,11 @@
       <w:pPr>
         <w:pStyle w:val="Titre3"/>
       </w:pPr>
+      <w:bookmarkStart w:id="23" w:name="_Toc10621747"/>
       <w:r>
         <w:t>Format de réponse</w:t>
       </w:r>
+      <w:bookmarkEnd w:id="23"/>
     </w:p>
     <w:p>
       <w:r>
@@ -1933,12 +5211,14 @@
       <w:pPr>
         <w:pStyle w:val="Titre3"/>
       </w:pPr>
+      <w:bookmarkStart w:id="24" w:name="_Toc10621748"/>
       <w:r>
         <w:t>Exemple de requête de r</w:t>
       </w:r>
       <w:r>
         <w:t>écupération d’informations</w:t>
       </w:r>
+      <w:bookmarkEnd w:id="24"/>
     </w:p>
     <w:p>
       <w:r>
@@ -1969,6 +5249,7 @@
       <w:pPr>
         <w:jc w:val="left"/>
       </w:pPr>
+      <w:proofErr w:type="spellStart"/>
       <w:r>
         <w:rPr>
           <w:highlight w:val="lightGray"/>
@@ -1979,14 +5260,29 @@
         <w:rPr>
           <w:highlight w:val="lightGray"/>
         </w:rPr>
-        <w:t>.example/api/get</w:t>
-      </w:r>
+        <w:t>.example</w:t>
+      </w:r>
+      <w:proofErr w:type="spellEnd"/>
       <w:r>
         <w:rPr>
           <w:highlight w:val="lightGray"/>
         </w:rPr>
+        <w:t>/api/</w:t>
+      </w:r>
+      <w:proofErr w:type="spellStart"/>
+      <w:r>
+        <w:rPr>
+          <w:highlight w:val="lightGray"/>
+        </w:rPr>
+        <w:t>get</w:t>
+      </w:r>
+      <w:r>
+        <w:rPr>
+          <w:highlight w:val="lightGray"/>
+        </w:rPr>
         <w:t>Messages</w:t>
       </w:r>
+      <w:proofErr w:type="spellEnd"/>
       <w:r>
         <w:rPr>
           <w:highlight w:val="lightGray"/>
@@ -1997,12 +5293,20 @@
         <w:rPr>
           <w:highlight w:val="lightGray"/>
         </w:rPr>
-        <w:t xml:space="preserve"> params</w:t>
-      </w:r>
+        <w:t xml:space="preserve"> </w:t>
+      </w:r>
+      <w:proofErr w:type="spellStart"/>
       <w:r>
         <w:rPr>
           <w:highlight w:val="lightGray"/>
         </w:rPr>
+        <w:t>params</w:t>
+      </w:r>
+      <w:proofErr w:type="spellEnd"/>
+      <w:r>
+        <w:rPr>
+          <w:highlight w:val="lightGray"/>
+        </w:rPr>
         <w:t> </w:t>
       </w:r>
       <w:r>
@@ -2011,16 +5315,24 @@
         </w:rPr>
         <w:t>= {</w:t>
       </w:r>
+      <w:proofErr w:type="spellStart"/>
       <w:r>
         <w:rPr>
           <w:highlight w:val="lightGray"/>
         </w:rPr>
-        <w:t>groupId :</w:t>
-      </w:r>
+        <w:t>groupId</w:t>
+      </w:r>
+      <w:proofErr w:type="spellEnd"/>
       <w:r>
         <w:rPr>
           <w:highlight w:val="lightGray"/>
         </w:rPr>
+        <w:t> :</w:t>
+      </w:r>
+      <w:r>
+        <w:rPr>
+          <w:highlight w:val="lightGray"/>
+        </w:rPr>
         <w:t>’</w:t>
       </w:r>
       <w:r>
@@ -2047,54 +5359,114 @@
         </w:rPr>
         <w:t>= {</w:t>
       </w:r>
+      <w:proofErr w:type="spellStart"/>
       <w:r>
         <w:rPr>
           <w:highlight w:val="lightGray"/>
         </w:rPr>
-        <w:t xml:space="preserve">start : </w:t>
-      </w:r>
+        <w:t>start</w:t>
+      </w:r>
+      <w:proofErr w:type="spellEnd"/>
       <w:r>
         <w:rPr>
           <w:highlight w:val="lightGray"/>
         </w:rPr>
-        <w:t>0, limit : 20</w:t>
+        <w:t xml:space="preserve"> : </w:t>
       </w:r>
       <w:r>
         <w:rPr>
           <w:highlight w:val="lightGray"/>
         </w:rPr>
-        <w:t>, order</w:t>
-      </w:r>
+        <w:t xml:space="preserve">0, </w:t>
+      </w:r>
+      <w:proofErr w:type="spellStart"/>
       <w:r>
         <w:rPr>
           <w:highlight w:val="lightGray"/>
         </w:rPr>
+        <w:t>limit</w:t>
+      </w:r>
+      <w:proofErr w:type="spellEnd"/>
+      <w:r>
+        <w:rPr>
+          <w:highlight w:val="lightGray"/>
+        </w:rPr>
+        <w:t> : 20</w:t>
+      </w:r>
+      <w:r>
+        <w:rPr>
+          <w:highlight w:val="lightGray"/>
+        </w:rPr>
+        <w:t xml:space="preserve">, </w:t>
+      </w:r>
+      <w:proofErr w:type="spellStart"/>
+      <w:r>
+        <w:rPr>
+          <w:highlight w:val="lightGray"/>
+        </w:rPr>
+        <w:t>order</w:t>
+      </w:r>
+      <w:proofErr w:type="spellEnd"/>
+      <w:r>
+        <w:rPr>
+          <w:highlight w:val="lightGray"/>
+        </w:rPr>
         <w:t> : {</w:t>
       </w:r>
       <w:r>
         <w:rPr>
           <w:highlight w:val="lightGray"/>
         </w:rPr>
-        <w:t>by : ‘creation_time’</w:t>
-      </w:r>
+        <w:t>by : ‘</w:t>
+      </w:r>
+      <w:proofErr w:type="spellStart"/>
       <w:r>
         <w:rPr>
           <w:highlight w:val="lightGray"/>
         </w:rPr>
-        <w:t xml:space="preserve">, way : </w:t>
-      </w:r>
+        <w:t>creation_time</w:t>
+      </w:r>
+      <w:proofErr w:type="spellEnd"/>
       <w:r>
         <w:rPr>
           <w:highlight w:val="lightGray"/>
         </w:rPr>
+        <w:t>’</w:t>
+      </w:r>
+      <w:r>
+        <w:rPr>
+          <w:highlight w:val="lightGray"/>
+        </w:rPr>
+        <w:t xml:space="preserve">, </w:t>
+      </w:r>
+      <w:proofErr w:type="spellStart"/>
+      <w:r>
+        <w:rPr>
+          <w:highlight w:val="lightGray"/>
+        </w:rPr>
+        <w:t>way</w:t>
+      </w:r>
+      <w:proofErr w:type="spellEnd"/>
+      <w:r>
+        <w:rPr>
+          <w:highlight w:val="lightGray"/>
+        </w:rPr>
+        <w:t xml:space="preserve"> : </w:t>
+      </w:r>
+      <w:r>
+        <w:rPr>
+          <w:highlight w:val="lightGray"/>
+        </w:rPr>
         <w:t>‘</w:t>
       </w:r>
+      <w:proofErr w:type="spellStart"/>
       <w:r>
         <w:rPr>
           <w:highlight w:val="lightGray"/>
         </w:rPr>
         <w:t>desc</w:t>
       </w:r>
+      <w:proofErr w:type="spellEnd"/>
       <w:r>
         <w:rPr>
           <w:highlight w:val="lightGray"/>
@@ -2119,12 +5491,14 @@
       <w:pPr>
         <w:pStyle w:val="Titre3"/>
       </w:pPr>
+      <w:bookmarkStart w:id="25" w:name="_Toc10621749"/>
       <w:r>
         <w:t>Exemple de requête d’e</w:t>
       </w:r>
       <w:r>
         <w:t>nvoi de fichier</w:t>
       </w:r>
+      <w:bookmarkEnd w:id="25"/>
     </w:p>
     <w:p>
       <w:r>
@@ -2146,6 +5520,7 @@
       <w:pPr>
         <w:jc w:val="left"/>
       </w:pPr>
+      <w:proofErr w:type="spellStart"/>
       <w:r>
         <w:rPr>
           <w:highlight w:val="lightGray"/>
@@ -2156,12 +5531,20 @@
         <w:rPr>
           <w:highlight w:val="lightGray"/>
         </w:rPr>
-        <w:t>.example/api/</w:t>
-      </w:r>
+        <w:t>.example</w:t>
+      </w:r>
+      <w:proofErr w:type="spellEnd"/>
       <w:r>
         <w:rPr>
           <w:highlight w:val="lightGray"/>
         </w:rPr>
+        <w:t>/api/</w:t>
+      </w:r>
+      <w:proofErr w:type="spellStart"/>
+      <w:r>
+        <w:rPr>
+          <w:highlight w:val="lightGray"/>
+        </w:rPr>
         <w:t>upload</w:t>
       </w:r>
       <w:r>
@@ -2170,6 +5553,7 @@
         </w:rPr>
         <w:t>File</w:t>
       </w:r>
+      <w:proofErr w:type="spellEnd"/>
       <w:r>
         <w:rPr>
           <w:highlight w:val="lightGray"/>
@@ -2180,12 +5564,20 @@
         <w:rPr>
           <w:highlight w:val="lightGray"/>
         </w:rPr>
-        <w:t xml:space="preserve"> params</w:t>
-      </w:r>
+        <w:t xml:space="preserve"> </w:t>
+      </w:r>
+      <w:proofErr w:type="spellStart"/>
       <w:r>
         <w:rPr>
           <w:highlight w:val="lightGray"/>
         </w:rPr>
+        <w:t>params</w:t>
+      </w:r>
+      <w:proofErr w:type="spellEnd"/>
+      <w:r>
+        <w:rPr>
+          <w:highlight w:val="lightGray"/>
+        </w:rPr>
         <w:t xml:space="preserve"> = </w:t>
       </w:r>
       <w:r>
@@ -2221,20 +5613,29 @@
       <w:pPr>
         <w:pStyle w:val="Titre2"/>
       </w:pPr>
+      <w:bookmarkStart w:id="26" w:name="_Toc10621750"/>
+      <w:proofErr w:type="spellStart"/>
       <w:r>
         <w:lastRenderedPageBreak/>
-        <w:t>WebSocket server</w:t>
-      </w:r>
+        <w:t>WebSocket</w:t>
+      </w:r>
+      <w:proofErr w:type="spellEnd"/>
+      <w:r>
+        <w:t xml:space="preserve"> server</w:t>
+      </w:r>
+      <w:bookmarkEnd w:id="26"/>
     </w:p>
     <w:p>
       <w:pPr>
         <w:pStyle w:val="Titre2"/>
       </w:pPr>
-      <w:bookmarkStart w:id="3" w:name="_Ref9946197"/>
+      <w:bookmarkStart w:id="27" w:name="_Ref9946197"/>
+      <w:bookmarkStart w:id="28" w:name="_Toc10621751"/>
       <w:r>
         <w:t>Files API</w:t>
       </w:r>
-      <w:bookmarkEnd w:id="3"/>
+      <w:bookmarkEnd w:id="27"/>
+      <w:bookmarkEnd w:id="28"/>
     </w:p>
     <w:p>
       <w:r>
@@ -2255,7 +5656,15 @@
         <w:t>Les fichiers sont stockés à l’extérieur de la structure de dossiers du projet.</w:t>
       </w:r>
       <w:r>
-        <w:t xml:space="preserve"> Par défaut, ils sont stockés dans le dossier « /var/messaging_web_app/files ».</w:t>
+        <w:t xml:space="preserve"> Par défaut, ils sont stockés dans le dossier « /var/</w:t>
+      </w:r>
+      <w:proofErr w:type="spellStart"/>
+      <w:r>
+        <w:t>messaging_web_app</w:t>
+      </w:r>
+      <w:proofErr w:type="spellEnd"/>
+      <w:r>
+        <w:t>/files ».</w:t>
       </w:r>
     </w:p>
     <w:p>
@@ -2277,13 +5686,26 @@
         <w:t>e</w:t>
       </w:r>
       <w:r>
-        <w:t xml:space="preserve"> dans la propriété « src</w:t>
-      </w:r>
+        <w:t xml:space="preserve"> dans la propriété « </w:t>
+      </w:r>
+      <w:proofErr w:type="spellStart"/>
+      <w:r>
+        <w:t>src</w:t>
+      </w:r>
+      <w:proofErr w:type="spellEnd"/>
       <w:r>
         <w:t>=</w:t>
       </w:r>
       <w:r>
-        <w:t> » d’une balise « &lt;img&gt; » par exemple.</w:t>
+        <w:t> » d’une balise « &lt;</w:t>
+      </w:r>
+      <w:proofErr w:type="spellStart"/>
+      <w:r>
+        <w:t>img</w:t>
+      </w:r>
+      <w:proofErr w:type="spellEnd"/>
+      <w:r>
+        <w:t>&gt; » par exemple.</w:t>
       </w:r>
     </w:p>
     <w:p>
@@ -2305,17 +5727,12 @@
       </w:r>
     </w:p>
     <w:p>
-      <w:pPr>
-        <w:jc w:val="left"/>
-      </w:pPr>
       <w:r>
         <w:t>Dans cet exemple, on va récupérer le fichier dont la référence est « feb0daf0-77a4-11e9-8f9e-2a86e4085a59 ».</w:t>
       </w:r>
     </w:p>
     <w:p>
-      <w:pPr>
-        <w:jc w:val="left"/>
-      </w:pPr>
+      <w:proofErr w:type="spellStart"/>
       <w:r>
         <w:rPr>
           <w:highlight w:val="lightGray"/>
@@ -2326,12 +5743,19 @@
         <w:rPr>
           <w:highlight w:val="lightGray"/>
         </w:rPr>
-        <w:t>.example/</w:t>
-      </w:r>
+        <w:t>.example</w:t>
+      </w:r>
+      <w:proofErr w:type="spellEnd"/>
       <w:r>
         <w:rPr>
           <w:highlight w:val="lightGray"/>
         </w:rPr>
+        <w:t>/</w:t>
+      </w:r>
+      <w:r>
+        <w:rPr>
+          <w:highlight w:val="lightGray"/>
+        </w:rPr>
         <w:t>files/</w:t>
       </w:r>
       <w:r>
@@ -2345,21 +5769,33 @@
       <w:pPr>
         <w:pStyle w:val="Titre2"/>
       </w:pPr>
+      <w:bookmarkStart w:id="29" w:name="_Toc10621752"/>
       <w:r>
         <w:t>Base de données</w:t>
       </w:r>
+      <w:bookmarkEnd w:id="29"/>
     </w:p>
     <w:p>
       <w:pPr>
         <w:pStyle w:val="Titre3"/>
       </w:pPr>
+      <w:bookmarkStart w:id="30" w:name="_Toc10621753"/>
       <w:r>
         <w:t>Technologie</w:t>
       </w:r>
-    </w:p>
-    <w:p>
-      <w:r>
-        <w:t xml:space="preserve">La base de donnée fonctionne sous </w:t>
+      <w:bookmarkEnd w:id="30"/>
+    </w:p>
+    <w:p>
+      <w:r>
+        <w:t xml:space="preserve">La base de </w:t>
+      </w:r>
+      <w:proofErr w:type="gramStart"/>
+      <w:r>
+        <w:t>donnée</w:t>
+      </w:r>
+      <w:proofErr w:type="gramEnd"/>
+      <w:r>
+        <w:t xml:space="preserve"> fonctionne sous </w:t>
       </w:r>
       <w:r>
         <w:t>Maria DB</w:t>
@@ -2382,21 +5818,31 @@
         <w:t>Le choix de cette technologie s’est fait pour privilégier le logiciel libre. En effet MySQL appartient à Oracle. Ce moteur de base de données avait égalem</w:t>
       </w:r>
       <w:r>
-        <w:t>ent été utilisée lors du PréTPI et a donc été réutilisé.</w:t>
+        <w:t xml:space="preserve">ent été utilisée lors du </w:t>
+      </w:r>
+      <w:proofErr w:type="spellStart"/>
+      <w:r>
+        <w:t>PréTPI</w:t>
+      </w:r>
+      <w:proofErr w:type="spellEnd"/>
+      <w:r>
+        <w:t xml:space="preserve"> et a donc été réutilisé.</w:t>
       </w:r>
     </w:p>
     <w:p>
       <w:pPr>
         <w:pStyle w:val="Titre3"/>
       </w:pPr>
+      <w:bookmarkStart w:id="31" w:name="_Toc10621754"/>
       <w:r>
         <w:t>Modèle Logique des données</w:t>
       </w:r>
+      <w:bookmarkEnd w:id="31"/>
     </w:p>
     <w:p>
       <w:r>
         <w:pict>
-          <v:shape id="_x0000_i1027" type="#_x0000_t75" style="width:477.15pt;height:340.65pt">
+          <v:shape id="_x0000_i1027" type="#_x0000_t75" style="width:476.95pt;height:340.45pt">
             <v:imagedata r:id="rId13" o:title="MLD_v3"/>
           </v:shape>
         </w:pict>
@@ -2422,13 +5868,31 @@
       <w:pPr>
         <w:pStyle w:val="Titre2"/>
       </w:pPr>
+      <w:bookmarkStart w:id="32" w:name="_Toc10621755"/>
       <w:r>
         <w:t>Contact à l’API</w:t>
       </w:r>
-    </w:p>
-    <w:p>
-      <w:r>
-        <w:t xml:space="preserve">L’API est appelée à l’aide de la « Fetch API ». Malheureusement elle n’est pas encore supportée par tous les navigateurs, comme Safari et IE. Un polyfill </w:t>
+      <w:bookmarkEnd w:id="32"/>
+    </w:p>
+    <w:p>
+      <w:r>
+        <w:t>L’API est appelée à l’aide de la « </w:t>
+      </w:r>
+      <w:proofErr w:type="spellStart"/>
+      <w:r>
+        <w:t>Fetch</w:t>
+      </w:r>
+      <w:proofErr w:type="spellEnd"/>
+      <w:r>
+        <w:t xml:space="preserve"> API ». Malheureusement elle n’est pas encore supportée par tous les navigateurs, comme Safari et IE. Un </w:t>
+      </w:r>
+      <w:proofErr w:type="spellStart"/>
+      <w:r>
+        <w:t>polyfill</w:t>
+      </w:r>
+      <w:proofErr w:type="spellEnd"/>
+      <w:r>
+        <w:t xml:space="preserve"> </w:t>
       </w:r>
       <w:r>
         <w:t>existe cependant</w:t>
@@ -2451,25 +5915,41 @@
       <w:pPr>
         <w:pStyle w:val="Titre1"/>
       </w:pPr>
+      <w:bookmarkStart w:id="33" w:name="_Toc10621756"/>
       <w:r>
         <w:t>Réalisation</w:t>
       </w:r>
+      <w:bookmarkEnd w:id="33"/>
     </w:p>
     <w:p>
       <w:pPr>
         <w:pStyle w:val="Titre2"/>
       </w:pPr>
+      <w:bookmarkStart w:id="34" w:name="_Toc10621757"/>
       <w:r>
         <w:t>API</w:t>
       </w:r>
+      <w:bookmarkEnd w:id="34"/>
     </w:p>
     <w:p>
       <w:pPr>
         <w:pStyle w:val="Titre3"/>
       </w:pPr>
-      <w:r>
-        <w:t>Endpoint UploadFile</w:t>
-      </w:r>
+      <w:bookmarkStart w:id="35" w:name="_Toc10621758"/>
+      <w:proofErr w:type="spellStart"/>
+      <w:r>
+        <w:t>Endpoint</w:t>
+      </w:r>
+      <w:proofErr w:type="spellEnd"/>
+      <w:r>
+        <w:t xml:space="preserve"> </w:t>
+      </w:r>
+      <w:proofErr w:type="spellStart"/>
+      <w:r>
+        <w:t>UploadFile</w:t>
+      </w:r>
+      <w:bookmarkEnd w:id="35"/>
+      <w:proofErr w:type="spellEnd"/>
     </w:p>
     <w:p>
       <w:pPr>
@@ -2491,9 +5971,19 @@
           <w:numId w:val="31"/>
         </w:numPr>
       </w:pPr>
-      <w:r>
-        <w:t>Request body parsing</w:t>
-      </w:r>
+      <w:proofErr w:type="spellStart"/>
+      <w:r>
+        <w:t>Request</w:t>
+      </w:r>
+      <w:proofErr w:type="spellEnd"/>
+      <w:r>
+        <w:t xml:space="preserve"> body </w:t>
+      </w:r>
+      <w:proofErr w:type="spellStart"/>
+      <w:r>
+        <w:t>parsing</w:t>
+      </w:r>
+      <w:proofErr w:type="spellEnd"/>
     </w:p>
     <w:p>
       <w:pPr>
@@ -2507,39 +5997,94 @@
         <w:t>File infos</w:t>
       </w:r>
       <w:r>
-        <w:t xml:space="preserve"> in params</w:t>
-      </w:r>
-      <w:bookmarkStart w:id="4" w:name="_GoBack"/>
-      <w:bookmarkEnd w:id="4"/>
+        <w:t xml:space="preserve"> in </w:t>
+      </w:r>
+      <w:proofErr w:type="spellStart"/>
+      <w:r>
+        <w:t>params</w:t>
+      </w:r>
+      <w:proofErr w:type="spellEnd"/>
     </w:p>
     <w:p>
       <w:pPr>
         <w:pStyle w:val="Titre2"/>
       </w:pPr>
+      <w:bookmarkStart w:id="36" w:name="_Toc10621759"/>
       <w:r>
         <w:t>Story 3 : Ajout d’éléments complexes dans un message</w:t>
       </w:r>
+      <w:bookmarkEnd w:id="36"/>
     </w:p>
     <w:p>
       <w:pPr>
         <w:pStyle w:val="Titre3"/>
       </w:pPr>
+      <w:bookmarkStart w:id="37" w:name="_Toc10621760"/>
       <w:r>
         <w:t>Ajout d’url</w:t>
       </w:r>
-    </w:p>
-    <w:p>
-      <w:r>
-        <w:t>Les urls sont trouvées à l’aide d’un regex. Elles sont ensuites intégrées au texte du message, empêchant ainsi les failles XSS.</w:t>
-      </w:r>
-    </w:p>
+      <w:bookmarkEnd w:id="37"/>
+    </w:p>
+    <w:p>
+      <w:r>
+        <w:t xml:space="preserve">Les </w:t>
+      </w:r>
+      <w:proofErr w:type="spellStart"/>
+      <w:r>
+        <w:t>urls</w:t>
+      </w:r>
+      <w:proofErr w:type="spellEnd"/>
+      <w:r>
+        <w:t xml:space="preserve"> sont trouvées à l’aide d’un </w:t>
+      </w:r>
+      <w:proofErr w:type="spellStart"/>
+      <w:r>
+        <w:t>regex</w:t>
+      </w:r>
+      <w:proofErr w:type="spellEnd"/>
+      <w:r>
+        <w:t xml:space="preserve">. Elles sont </w:t>
+      </w:r>
+      <w:proofErr w:type="spellStart"/>
+      <w:r>
+        <w:t>ensuites</w:t>
+      </w:r>
+      <w:proofErr w:type="spellEnd"/>
+      <w:r>
+        <w:t xml:space="preserve"> intégrées au texte du message, empêchant ainsi les failles XSS.</w:t>
+      </w:r>
+    </w:p>
+    <w:p/>
     <w:p>
       <w:pPr>
         <w:pStyle w:val="Titre1"/>
       </w:pPr>
+      <w:bookmarkStart w:id="38" w:name="_Toc10621761"/>
+      <w:r>
+        <w:t>Conclusion</w:t>
+      </w:r>
+      <w:bookmarkEnd w:id="38"/>
+    </w:p>
+    <w:p>
+      <w:pPr>
+        <w:pStyle w:val="Titre2"/>
+      </w:pPr>
+      <w:bookmarkStart w:id="39" w:name="_Toc10621762"/>
+      <w:r>
+        <w:t>Bilan personnel</w:t>
+      </w:r>
+      <w:bookmarkEnd w:id="39"/>
+    </w:p>
+    <w:p/>
+    <w:p>
+      <w:pPr>
+        <w:pStyle w:val="Titre1"/>
+      </w:pPr>
+      <w:bookmarkStart w:id="40" w:name="_Toc10621763"/>
       <w:r>
         <w:t>Sources</w:t>
       </w:r>
+      <w:bookmarkEnd w:id="40"/>
     </w:p>
     <w:p>
       <w:hyperlink r:id="rId16" w:history="1">
@@ -6946,7 +10491,7 @@
   <w:style w:type="paragraph" w:default="1" w:styleId="Normal">
     <w:name w:val="Normal"/>
     <w:qFormat/>
-    <w:rsid w:val="00B72E8D"/>
+    <w:rsid w:val="00472BAA"/>
     <w:pPr>
       <w:spacing w:after="0" w:line="240" w:lineRule="auto"/>
       <w:jc w:val="both"/>
@@ -7678,6 +11223,19 @@
       <w:vertAlign w:val="superscript"/>
     </w:rPr>
   </w:style>
+  <w:style w:type="paragraph" w:styleId="TM3">
+    <w:name w:val="toc 3"/>
+    <w:basedOn w:val="Normal"/>
+    <w:next w:val="Normal"/>
+    <w:autoRedefine/>
+    <w:uiPriority w:val="39"/>
+    <w:unhideWhenUsed/>
+    <w:rsid w:val="00472BAA"/>
+    <w:pPr>
+      <w:spacing w:after="100"/>
+      <w:ind w:left="480"/>
+    </w:pPr>
+  </w:style>
 </w:styles>
 </file>
 
@@ -7947,7 +11505,7 @@
 </file>
 
 <file path=customXml/itemProps1.xml><?xml version="1.0" encoding="utf-8"?>
-<ds:datastoreItem xmlns:ds="http://schemas.openxmlformats.org/officeDocument/2006/customXml" ds:itemID="{450194DD-0CBB-4FEE-93B7-79515764DAF4}">
+<ds:datastoreItem xmlns:ds="http://schemas.openxmlformats.org/officeDocument/2006/customXml" ds:itemID="{E1C8CB17-A07E-4D02-802A-92191247B618}">
   <ds:schemaRefs>
     <ds:schemaRef ds:uri="http://schemas.openxmlformats.org/officeDocument/2006/bibliography"/>
   </ds:schemaRefs>

--- a/documentation/MAITRE_Documentation_new.docx
+++ b/documentation/MAITRE_Documentation_new.docx
@@ -1,6 +1,6 @@
 
 <file path=word/document.xml><?xml version="1.0" encoding="utf-8"?>
-<w:document xmlns:wpc="http://schemas.microsoft.com/office/word/2010/wordprocessingCanvas" xmlns:cx="http://schemas.microsoft.com/office/drawing/2014/chartex" xmlns:cx1="http://schemas.microsoft.com/office/drawing/2015/9/8/chartex" xmlns:cx2="http://schemas.microsoft.com/office/drawing/2015/10/21/chartex" xmlns:mc="http://schemas.openxmlformats.org/markup-compatibility/2006" xmlns:o="urn:schemas-microsoft-com:office:office" xmlns:r="http://schemas.openxmlformats.org/officeDocument/2006/relationships" xmlns:m="http://schemas.openxmlformats.org/officeDocument/2006/math" xmlns:v="urn:schemas-microsoft-com:vml" xmlns:wp14="http://schemas.microsoft.com/office/word/2010/wordprocessingDrawing" xmlns:wp="http://schemas.openxmlformats.org/drawingml/2006/wordprocessingDrawing" xmlns:w10="urn:schemas-microsoft-com:office:word" xmlns:w="http://schemas.openxmlformats.org/wordprocessingml/2006/main" xmlns:w14="http://schemas.microsoft.com/office/word/2010/wordml" xmlns:w15="http://schemas.microsoft.com/office/word/2012/wordml" xmlns:w16se="http://schemas.microsoft.com/office/word/2015/wordml/symex" xmlns:wpg="http://schemas.microsoft.com/office/word/2010/wordprocessingGroup" xmlns:wpi="http://schemas.microsoft.com/office/word/2010/wordprocessingInk" xmlns:wne="http://schemas.microsoft.com/office/word/2006/wordml" xmlns:wps="http://schemas.microsoft.com/office/word/2010/wordprocessingShape" mc:Ignorable="w14 w15 w16se wp14">
+<w:document xmlns:wpc="http://schemas.microsoft.com/office/word/2010/wordprocessingCanvas" xmlns:cx="http://schemas.microsoft.com/office/drawing/2014/chartex" xmlns:cx1="http://schemas.microsoft.com/office/drawing/2015/9/8/chartex" xmlns:cx2="http://schemas.microsoft.com/office/drawing/2015/10/21/chartex" xmlns:cx3="http://schemas.microsoft.com/office/drawing/2016/5/9/chartex" xmlns:cx4="http://schemas.microsoft.com/office/drawing/2016/5/10/chartex" xmlns:cx5="http://schemas.microsoft.com/office/drawing/2016/5/11/chartex" xmlns:cx6="http://schemas.microsoft.com/office/drawing/2016/5/12/chartex" xmlns:cx7="http://schemas.microsoft.com/office/drawing/2016/5/13/chartex" xmlns:cx8="http://schemas.microsoft.com/office/drawing/2016/5/14/chartex" xmlns:mc="http://schemas.openxmlformats.org/markup-compatibility/2006" xmlns:aink="http://schemas.microsoft.com/office/drawing/2016/ink" xmlns:am3d="http://schemas.microsoft.com/office/drawing/2017/model3d" xmlns:o="urn:schemas-microsoft-com:office:office" xmlns:r="http://schemas.openxmlformats.org/officeDocument/2006/relationships" xmlns:m="http://schemas.openxmlformats.org/officeDocument/2006/math" xmlns:v="urn:schemas-microsoft-com:vml" xmlns:wp14="http://schemas.microsoft.com/office/word/2010/wordprocessingDrawing" xmlns:wp="http://schemas.openxmlformats.org/drawingml/2006/wordprocessingDrawing" xmlns:w10="urn:schemas-microsoft-com:office:word" xmlns:w="http://schemas.openxmlformats.org/wordprocessingml/2006/main" xmlns:w14="http://schemas.microsoft.com/office/word/2010/wordml" xmlns:w15="http://schemas.microsoft.com/office/word/2012/wordml" xmlns:w16cid="http://schemas.microsoft.com/office/word/2016/wordml/cid" xmlns:w16se="http://schemas.microsoft.com/office/word/2015/wordml/symex" xmlns:wpg="http://schemas.microsoft.com/office/word/2010/wordprocessingGroup" xmlns:wpi="http://schemas.microsoft.com/office/word/2010/wordprocessingInk" xmlns:wne="http://schemas.microsoft.com/office/word/2006/wordml" xmlns:wps="http://schemas.microsoft.com/office/word/2010/wordprocessingShape" mc:Ignorable="w14 w15 w16se w16cid wp14">
   <w:body>
     <w:p/>
     <w:p>
@@ -3488,7 +3488,11 @@
       </w:r>
       <w:bookmarkEnd w:id="1"/>
     </w:p>
-    <w:p/>
+    <w:p>
+      <w:r>
+        <w:t>--ok</w:t>
+      </w:r>
+    </w:p>
     <w:p>
       <w:pPr>
         <w:pStyle w:val="Titre2"/>
@@ -3634,6 +3638,70 @@
       <w:pPr>
         <w:pStyle w:val="Titre2"/>
       </w:pPr>
+      <w:r>
+        <w:t>Planification initiale</w:t>
+      </w:r>
+    </w:p>
+    <w:p>
+      <w:r>
+        <w:rPr>
+          <w:noProof/>
+        </w:rPr>
+        <w:drawing>
+          <wp:inline distT="0" distB="0" distL="0" distR="0">
+            <wp:extent cx="6143877" cy="2695575"/>
+            <wp:effectExtent l="0" t="0" r="9525" b="0"/>
+            <wp:docPr id="2" name="Image 2"/>
+            <wp:cNvGraphicFramePr>
+              <a:graphicFrameLocks xmlns:a="http://schemas.openxmlformats.org/drawingml/2006/main" noChangeAspect="1"/>
+            </wp:cNvGraphicFramePr>
+            <a:graphic xmlns:a="http://schemas.openxmlformats.org/drawingml/2006/main">
+              <a:graphicData uri="http://schemas.openxmlformats.org/drawingml/2006/picture">
+                <pic:pic xmlns:pic="http://schemas.openxmlformats.org/drawingml/2006/picture">
+                  <pic:nvPicPr>
+                    <pic:cNvPr id="0" name="Picture 4"/>
+                    <pic:cNvPicPr>
+                      <a:picLocks noChangeAspect="1" noChangeArrowheads="1"/>
+                    </pic:cNvPicPr>
+                  </pic:nvPicPr>
+                  <pic:blipFill>
+                    <a:blip r:embed="rId9">
+                      <a:extLst>
+                        <a:ext uri="{28A0092B-C50C-407E-A947-70E740481C1C}">
+                          <a14:useLocalDpi xmlns:a14="http://schemas.microsoft.com/office/drawing/2010/main" val="0"/>
+                        </a:ext>
+                      </a:extLst>
+                    </a:blip>
+                    <a:srcRect/>
+                    <a:stretch>
+                      <a:fillRect/>
+                    </a:stretch>
+                  </pic:blipFill>
+                  <pic:spPr bwMode="auto">
+                    <a:xfrm>
+                      <a:off x="0" y="0"/>
+                      <a:ext cx="6154214" cy="2700110"/>
+                    </a:xfrm>
+                    <a:prstGeom prst="rect">
+                      <a:avLst/>
+                    </a:prstGeom>
+                    <a:noFill/>
+                    <a:ln>
+                      <a:noFill/>
+                    </a:ln>
+                  </pic:spPr>
+                </pic:pic>
+              </a:graphicData>
+            </a:graphic>
+          </wp:inline>
+        </w:drawing>
+      </w:r>
+    </w:p>
+    <w:p/>
+    <w:p>
+      <w:pPr>
+        <w:pStyle w:val="Titre2"/>
+      </w:pPr>
       <w:bookmarkStart w:id="3" w:name="_Toc10621729"/>
       <w:r>
         <w:t>Utilisateurs</w:t>
@@ -3680,6 +3748,7 @@
     </w:p>
     <w:p>
       <w:r>
+        <w:lastRenderedPageBreak/>
         <w:t>Il est possible d’ajouter un titre et une image au groupe.</w:t>
       </w:r>
     </w:p>
@@ -3743,47 +3812,57 @@
       <w:r>
         <w:t>Story 2 :</w:t>
       </w:r>
-      <w:bookmarkStart w:id="9" w:name="_GoBack"/>
       <w:bookmarkEnd w:id="8"/>
+      <w:r>
+        <w:t xml:space="preserve"> Création de groupe</w:t>
+      </w:r>
+    </w:p>
+    <w:p>
+      <w:r>
+        <w:t>En tant qu’utilisateur, je veux créer un groupe.</w:t>
+      </w:r>
+    </w:p>
+    <w:p>
+      <w:r>
+        <w:t>Un groupe permet à plusieurs utilisateurs d’échanger des messages.</w:t>
+      </w:r>
+    </w:p>
+    <w:p/>
+    <w:p>
+      <w:pPr>
+        <w:pStyle w:val="Titre2"/>
+      </w:pPr>
+      <w:bookmarkStart w:id="9" w:name="_Toc10621735"/>
+      <w:r>
+        <w:t>Story 3 : Ajout d’éléments complexes dans un message</w:t>
+      </w:r>
       <w:bookmarkEnd w:id="9"/>
     </w:p>
-    <w:p/>
+    <w:p>
+      <w:r>
+        <w:t>L’utilisateur peut ajouter un lien (url) dans un message. Pour ce faire, il lui suffit de l’intégrer au texte de son message.</w:t>
+      </w:r>
+    </w:p>
+    <w:p>
+      <w:r>
+        <w:t>L’utilisateur peut également ajouter une image dans son message. Pour ce faire, une fenêtre d’ajout d’image est accessible depuis l’interface d’écriture de message.</w:t>
+      </w:r>
+    </w:p>
     <w:p>
       <w:pPr>
         <w:pStyle w:val="Titre2"/>
       </w:pPr>
-      <w:bookmarkStart w:id="10" w:name="_Toc10621735"/>
-      <w:r>
-        <w:lastRenderedPageBreak/>
-        <w:t>Story 3 : Ajout d’éléments complexes dans un message</w:t>
+      <w:bookmarkStart w:id="10" w:name="_Toc10621736"/>
+      <w:r>
+        <w:t>Changements</w:t>
+      </w:r>
+      <w:r>
+        <w:t>/précisions</w:t>
+      </w:r>
+      <w:r>
+        <w:t xml:space="preserve"> dans le cahier des charges</w:t>
       </w:r>
       <w:bookmarkEnd w:id="10"/>
-    </w:p>
-    <w:p>
-      <w:r>
-        <w:t>L’utilisateur peut ajouter un lien (url) dans un message. Pour ce faire, il lui suffit de l’intégrer au texte de son message.</w:t>
-      </w:r>
-    </w:p>
-    <w:p>
-      <w:r>
-        <w:t>L’utilisateur peut également ajouter une image dans son message. Pour ce faire, une fenêtre d’ajout d’image est accessible depuis l’interface d’écriture de message.</w:t>
-      </w:r>
-    </w:p>
-    <w:p>
-      <w:pPr>
-        <w:pStyle w:val="Titre2"/>
-      </w:pPr>
-      <w:bookmarkStart w:id="11" w:name="_Toc10621736"/>
-      <w:r>
-        <w:t>Changements</w:t>
-      </w:r>
-      <w:r>
-        <w:t>/précisions</w:t>
-      </w:r>
-      <w:r>
-        <w:t xml:space="preserve"> dans le cahier des charges</w:t>
-      </w:r>
-      <w:bookmarkEnd w:id="11"/>
     </w:p>
     <w:p>
       <w:r>
@@ -3832,15 +3911,7 @@
         <w:t xml:space="preserve">directement </w:t>
       </w:r>
       <w:r>
-        <w:t xml:space="preserve">dans le </w:t>
-      </w:r>
-      <w:proofErr w:type="spellStart"/>
-      <w:r>
-        <w:t>repository</w:t>
-      </w:r>
-      <w:proofErr w:type="spellEnd"/>
-      <w:r>
-        <w:t xml:space="preserve"> git </w:t>
+        <w:t xml:space="preserve">dans le repository git </w:t>
       </w:r>
       <w:r>
         <w:t>au lieu du mail.</w:t>
@@ -3850,11 +3921,12 @@
       <w:pPr>
         <w:pStyle w:val="Titre2"/>
       </w:pPr>
-      <w:bookmarkStart w:id="12" w:name="_Toc10621737"/>
-      <w:r>
+      <w:bookmarkStart w:id="11" w:name="_Toc10621737"/>
+      <w:r>
+        <w:lastRenderedPageBreak/>
         <w:t>Données</w:t>
       </w:r>
-      <w:bookmarkEnd w:id="12"/>
+      <w:bookmarkEnd w:id="11"/>
     </w:p>
     <w:p>
       <w:pPr>
@@ -3885,7 +3957,7 @@
             <o:lock v:ext="edit" aspectratio="t"/>
           </v:shapetype>
           <v:shape id="_x0000_s1026" type="#_x0000_t75" style="position:absolute;margin-left:.15pt;margin-top:15pt;width:477.8pt;height:331.95pt;z-index:251659264;mso-position-horizontal-relative:text;mso-position-vertical-relative:text;mso-width-relative:page;mso-height-relative:page" stroked="t" strokecolor="#bfbfbf [2412]">
-            <v:imagedata r:id="rId9" o:title="MCD_v1"/>
+            <v:imagedata r:id="rId10" o:title="MCD_v1"/>
             <w10:wrap type="square"/>
           </v:shape>
         </w:pict>
@@ -3955,25 +4027,24 @@
       <w:pPr>
         <w:pStyle w:val="Titre1"/>
       </w:pPr>
-      <w:bookmarkStart w:id="13" w:name="_Toc10621738"/>
-      <w:r>
-        <w:lastRenderedPageBreak/>
+      <w:bookmarkStart w:id="12" w:name="_Toc10621738"/>
+      <w:r>
         <w:t>Conception</w:t>
       </w:r>
+      <w:bookmarkEnd w:id="12"/>
+    </w:p>
+    <w:p>
+      <w:pPr>
+        <w:pStyle w:val="Titre2"/>
+      </w:pPr>
+      <w:bookmarkStart w:id="13" w:name="_Toc10621739"/>
+      <w:r>
+        <w:t xml:space="preserve">Story 1 : </w:t>
+      </w:r>
+      <w:r>
+        <w:t>Répondre à un message</w:t>
+      </w:r>
       <w:bookmarkEnd w:id="13"/>
-    </w:p>
-    <w:p>
-      <w:pPr>
-        <w:pStyle w:val="Titre2"/>
-      </w:pPr>
-      <w:bookmarkStart w:id="14" w:name="_Toc10621739"/>
-      <w:r>
-        <w:t xml:space="preserve">Story 1 : </w:t>
-      </w:r>
-      <w:r>
-        <w:t>Répondre à un message</w:t>
-      </w:r>
-      <w:bookmarkEnd w:id="14"/>
     </w:p>
     <w:p>
       <w:r>
@@ -4137,62 +4208,62 @@
       <w:pPr>
         <w:pStyle w:val="Titre2"/>
       </w:pPr>
-      <w:bookmarkStart w:id="15" w:name="_Toc10621740"/>
+      <w:bookmarkStart w:id="14" w:name="_Toc10621740"/>
       <w:r>
         <w:lastRenderedPageBreak/>
         <w:t>Story 2 :</w:t>
       </w:r>
+      <w:bookmarkEnd w:id="14"/>
+      <w:r>
+        <w:t xml:space="preserve"> </w:t>
+      </w:r>
+    </w:p>
+    <w:p/>
+    <w:p>
+      <w:pPr>
+        <w:pStyle w:val="Titre2"/>
+      </w:pPr>
+      <w:bookmarkStart w:id="15" w:name="_Toc10621741"/>
+      <w:r>
+        <w:t>Story 3 : Ajout d’éléments complexes dans un message</w:t>
+      </w:r>
       <w:bookmarkEnd w:id="15"/>
-      <w:r>
-        <w:t xml:space="preserve"> </w:t>
-      </w:r>
-    </w:p>
-    <w:p/>
-    <w:p>
-      <w:pPr>
-        <w:pStyle w:val="Titre2"/>
-      </w:pPr>
-      <w:bookmarkStart w:id="16" w:name="_Toc10621741"/>
-      <w:r>
-        <w:t>Story 3 : Ajout d’éléments complexes dans un message</w:t>
+    </w:p>
+    <w:p>
+      <w:pPr>
+        <w:pStyle w:val="Titre3"/>
+      </w:pPr>
+      <w:bookmarkStart w:id="16" w:name="_Toc10621742"/>
+      <w:r>
+        <w:t>Ajout d’url</w:t>
       </w:r>
       <w:bookmarkEnd w:id="16"/>
     </w:p>
     <w:p>
+      <w:r>
+        <w:t>L’ajout d’url n’est pas géré côté serveur. La détection de l’url se fait au moment de l’affichage d’un message.</w:t>
+      </w:r>
+    </w:p>
+    <w:p>
+      <w:r>
+        <w:t>La fonctionnalité est gérée de la même</w:t>
+      </w:r>
+      <w:r>
+        <w:t xml:space="preserve"> manière dans les commentaires YouT</w:t>
+      </w:r>
+      <w:r>
+        <w:t>ube.</w:t>
+      </w:r>
+    </w:p>
+    <w:p>
       <w:pPr>
         <w:pStyle w:val="Titre3"/>
       </w:pPr>
-      <w:bookmarkStart w:id="17" w:name="_Toc10621742"/>
-      <w:r>
-        <w:t>Ajout d’url</w:t>
+      <w:bookmarkStart w:id="17" w:name="_Toc10621743"/>
+      <w:r>
+        <w:t>Ajout d’image</w:t>
       </w:r>
       <w:bookmarkEnd w:id="17"/>
-    </w:p>
-    <w:p>
-      <w:r>
-        <w:t>L’ajout d’url n’est pas géré côté serveur. La détection de l’url se fait au moment de l’affichage d’un message.</w:t>
-      </w:r>
-    </w:p>
-    <w:p>
-      <w:r>
-        <w:t>La fonctionnalité est gérée de la même</w:t>
-      </w:r>
-      <w:r>
-        <w:t xml:space="preserve"> manière dans les commentaires YouT</w:t>
-      </w:r>
-      <w:r>
-        <w:t>ube.</w:t>
-      </w:r>
-    </w:p>
-    <w:p>
-      <w:pPr>
-        <w:pStyle w:val="Titre3"/>
-      </w:pPr>
-      <w:bookmarkStart w:id="18" w:name="_Toc10621743"/>
-      <w:r>
-        <w:t>Ajout d’image</w:t>
-      </w:r>
-      <w:bookmarkEnd w:id="18"/>
     </w:p>
     <w:p>
       <w:r>
@@ -4264,8 +4335,8 @@
     <w:p>
       <w:r>
         <w:pict>
-          <v:shape id="_x0000_i1025" type="#_x0000_t75" style="width:452.4pt;height:303.8pt">
-            <v:imagedata r:id="rId10" o:title="upload_image_1"/>
+          <v:shape id="_x0000_i1025" type="#_x0000_t75" style="width:452.25pt;height:303.75pt">
+            <v:imagedata r:id="rId11" o:title="upload_image_1"/>
           </v:shape>
         </w:pict>
       </w:r>
@@ -4298,7 +4369,7 @@
                     </pic:cNvPicPr>
                   </pic:nvPicPr>
                   <pic:blipFill>
-                    <a:blip r:embed="rId11" cstate="print">
+                    <a:blip r:embed="rId12" cstate="print">
                       <a:extLst>
                         <a:ext uri="{28A0092B-C50C-407E-A947-70E740481C1C}">
                           <a14:useLocalDpi xmlns:a14="http://schemas.microsoft.com/office/drawing/2010/main" val="0"/>
@@ -4337,8 +4408,8 @@
       <w:r>
         <w:lastRenderedPageBreak/>
         <w:pict>
-          <v:shape id="_x0000_i1026" type="#_x0000_t75" style="width:452.4pt;height:303.8pt">
-            <v:imagedata r:id="rId12" o:title="upload_image_2"/>
+          <v:shape id="_x0000_i1026" type="#_x0000_t75" style="width:452.25pt;height:303.75pt">
+            <v:imagedata r:id="rId13" o:title="upload_image_2"/>
           </v:shape>
         </w:pict>
       </w:r>
@@ -4367,46 +4438,38 @@
       <w:pPr>
         <w:pStyle w:val="Titre2"/>
       </w:pPr>
-      <w:bookmarkStart w:id="19" w:name="_Ref9578250"/>
-      <w:bookmarkStart w:id="20" w:name="_Toc10621744"/>
+      <w:bookmarkStart w:id="18" w:name="_Ref9578250"/>
+      <w:bookmarkStart w:id="19" w:name="_Toc10621744"/>
       <w:r>
         <w:t>API</w:t>
       </w:r>
+      <w:bookmarkEnd w:id="18"/>
       <w:bookmarkEnd w:id="19"/>
+    </w:p>
+    <w:p>
+      <w:r>
+        <w:t xml:space="preserve">L’api permet </w:t>
+      </w:r>
+      <w:r>
+        <w:t xml:space="preserve">à l’interface client d’échanger des données </w:t>
+      </w:r>
+      <w:r>
+        <w:t>avec</w:t>
+      </w:r>
+      <w:r>
+        <w:t xml:space="preserve"> le serveur.</w:t>
+      </w:r>
+    </w:p>
+    <w:p/>
+    <w:p>
+      <w:pPr>
+        <w:pStyle w:val="Titre3"/>
+      </w:pPr>
+      <w:bookmarkStart w:id="20" w:name="_Toc10621745"/>
+      <w:r>
+        <w:t>Technologies</w:t>
+      </w:r>
       <w:bookmarkEnd w:id="20"/>
-    </w:p>
-    <w:p>
-      <w:r>
-        <w:t xml:space="preserve">L’api permet </w:t>
-      </w:r>
-      <w:r>
-        <w:t xml:space="preserve">à l’interface client d’échanger des données </w:t>
-      </w:r>
-      <w:proofErr w:type="spellStart"/>
-      <w:r>
-        <w:t>av</w:t>
-      </w:r>
-      <w:r>
-        <w:t>d</w:t>
-      </w:r>
-      <w:r>
-        <w:t>ec</w:t>
-      </w:r>
-      <w:proofErr w:type="spellEnd"/>
-      <w:r>
-        <w:t xml:space="preserve"> le serveur.</w:t>
-      </w:r>
-    </w:p>
-    <w:p/>
-    <w:p>
-      <w:pPr>
-        <w:pStyle w:val="Titre3"/>
-      </w:pPr>
-      <w:bookmarkStart w:id="21" w:name="_Toc10621745"/>
-      <w:r>
-        <w:t>Technologies</w:t>
-      </w:r>
-      <w:bookmarkEnd w:id="21"/>
     </w:p>
     <w:p>
       <w:pPr>
@@ -4493,11 +4556,9 @@
               </w:tabs>
               <w:jc w:val="left"/>
             </w:pPr>
-            <w:proofErr w:type="spellStart"/>
             <w:r>
               <w:t>WebSocket</w:t>
             </w:r>
-            <w:proofErr w:type="spellEnd"/>
           </w:p>
         </w:tc>
         <w:tc>
@@ -4685,14 +4746,12 @@
             <w:r>
               <w:t xml:space="preserve">utilisation de </w:t>
             </w:r>
-            <w:proofErr w:type="spellStart"/>
             <w:r>
               <w:rPr>
                 <w:i/>
               </w:rPr>
               <w:t>Postman</w:t>
             </w:r>
-            <w:proofErr w:type="spellEnd"/>
             <w:r>
               <w:t xml:space="preserve"> pour </w:t>
             </w:r>
@@ -4889,11 +4948,11 @@
       <w:pPr>
         <w:pStyle w:val="Titre3"/>
       </w:pPr>
-      <w:bookmarkStart w:id="22" w:name="_Toc10621746"/>
+      <w:bookmarkStart w:id="21" w:name="_Toc10621746"/>
       <w:r>
         <w:t>Paramètres</w:t>
       </w:r>
-      <w:bookmarkEnd w:id="22"/>
+      <w:bookmarkEnd w:id="21"/>
     </w:p>
     <w:p>
       <w:r>
@@ -4995,24 +5054,22 @@
         </w:rPr>
         <w:t xml:space="preserve"> </w:t>
       </w:r>
-      <w:proofErr w:type="spellStart"/>
       <w:r>
         <w:rPr>
           <w:i/>
         </w:rPr>
         <w:t>Params</w:t>
       </w:r>
-      <w:proofErr w:type="spellEnd"/>
       <w:r>
         <w:br/>
         <w:t>Les paramètr</w:t>
       </w:r>
       <w:r>
-        <w:t>es sont encodés en JSON et permettent à l’API d’envoyer le bon résultat sur l’</w:t>
+        <w:t xml:space="preserve">es sont encodés en JSON et permettent à l’API d’envoyer le bon résultat sur </w:t>
       </w:r>
       <w:proofErr w:type="spellStart"/>
       <w:r>
-        <w:t>endpoint</w:t>
+        <w:t>l’endpoint</w:t>
       </w:r>
       <w:proofErr w:type="spellEnd"/>
       <w:r>
@@ -5163,11 +5220,11 @@
       <w:pPr>
         <w:pStyle w:val="Titre3"/>
       </w:pPr>
-      <w:bookmarkStart w:id="23" w:name="_Toc10621747"/>
+      <w:bookmarkStart w:id="22" w:name="_Toc10621747"/>
       <w:r>
         <w:t>Format de réponse</w:t>
       </w:r>
-      <w:bookmarkEnd w:id="23"/>
+      <w:bookmarkEnd w:id="22"/>
     </w:p>
     <w:p>
       <w:r>
@@ -5211,38 +5268,293 @@
       <w:pPr>
         <w:pStyle w:val="Titre3"/>
       </w:pPr>
-      <w:bookmarkStart w:id="24" w:name="_Toc10621748"/>
+      <w:bookmarkStart w:id="23" w:name="_Toc10621748"/>
       <w:r>
         <w:t>Exemple de requête de r</w:t>
       </w:r>
       <w:r>
         <w:t>écupération d’informations</w:t>
       </w:r>
+      <w:bookmarkEnd w:id="23"/>
+    </w:p>
+    <w:p>
+      <w:r>
+        <w:t>L’api permet de récupérer des informations</w:t>
+      </w:r>
+      <w:r>
+        <w:t xml:space="preserve"> depuis la base de données du serveur.</w:t>
+      </w:r>
+    </w:p>
+    <w:p>
+      <w:r>
+        <w:t xml:space="preserve">Dans cet exemple, on va récupérer </w:t>
+      </w:r>
+      <w:r>
+        <w:t xml:space="preserve">les </w:t>
+      </w:r>
+      <w:r>
+        <w:t>10 derniers messages du groupe</w:t>
+      </w:r>
+      <w:r>
+        <w:t xml:space="preserve"> référencé par l’id</w:t>
+      </w:r>
+      <w:r>
+        <w:t xml:space="preserve"> « 0123-1234-2345-3456-4567 ».</w:t>
+      </w:r>
+    </w:p>
+    <w:p>
+      <w:pPr>
+        <w:jc w:val="left"/>
+      </w:pPr>
+      <w:proofErr w:type="spellStart"/>
+      <w:r>
+        <w:rPr>
+          <w:highlight w:val="lightGray"/>
+        </w:rPr>
+        <w:t>Domain</w:t>
+      </w:r>
+      <w:r>
+        <w:rPr>
+          <w:highlight w:val="lightGray"/>
+        </w:rPr>
+        <w:t>.example</w:t>
+      </w:r>
+      <w:proofErr w:type="spellEnd"/>
+      <w:r>
+        <w:rPr>
+          <w:highlight w:val="lightGray"/>
+        </w:rPr>
+        <w:t>/api/</w:t>
+      </w:r>
+      <w:proofErr w:type="spellStart"/>
+      <w:r>
+        <w:rPr>
+          <w:highlight w:val="lightGray"/>
+        </w:rPr>
+        <w:t>get</w:t>
+      </w:r>
+      <w:r>
+        <w:rPr>
+          <w:highlight w:val="lightGray"/>
+        </w:rPr>
+        <w:t>Messages</w:t>
+      </w:r>
+      <w:proofErr w:type="spellEnd"/>
+      <w:r>
+        <w:rPr>
+          <w:highlight w:val="lightGray"/>
+        </w:rPr>
+        <w:t> ?</w:t>
+      </w:r>
+      <w:r>
+        <w:rPr>
+          <w:highlight w:val="lightGray"/>
+        </w:rPr>
+        <w:t xml:space="preserve"> params</w:t>
+      </w:r>
+      <w:r>
+        <w:rPr>
+          <w:highlight w:val="lightGray"/>
+        </w:rPr>
+        <w:t> </w:t>
+      </w:r>
+      <w:r>
+        <w:rPr>
+          <w:highlight w:val="lightGray"/>
+        </w:rPr>
+        <w:t>= {</w:t>
+      </w:r>
+      <w:proofErr w:type="spellStart"/>
+      <w:r>
+        <w:rPr>
+          <w:highlight w:val="lightGray"/>
+        </w:rPr>
+        <w:t>groupId</w:t>
+      </w:r>
+      <w:proofErr w:type="spellEnd"/>
+      <w:r>
+        <w:rPr>
+          <w:highlight w:val="lightGray"/>
+        </w:rPr>
+        <w:t> :</w:t>
+      </w:r>
+      <w:r>
+        <w:rPr>
+          <w:highlight w:val="lightGray"/>
+        </w:rPr>
+        <w:t>’</w:t>
+      </w:r>
+      <w:r>
+        <w:rPr>
+          <w:highlight w:val="lightGray"/>
+        </w:rPr>
+        <w:t>0123-1234-2345-3456-4567</w:t>
+      </w:r>
+      <w:r>
+        <w:rPr>
+          <w:highlight w:val="lightGray"/>
+        </w:rPr>
+        <w:t>’</w:t>
+      </w:r>
+      <w:r>
+        <w:rPr>
+          <w:highlight w:val="lightGray"/>
+        </w:rPr>
+        <w:t>} &amp;options</w:t>
+      </w:r>
+      <w:r>
+        <w:rPr>
+          <w:highlight w:val="lightGray"/>
+        </w:rPr>
+        <w:t>= {</w:t>
+      </w:r>
+      <w:r>
+        <w:rPr>
+          <w:highlight w:val="lightGray"/>
+        </w:rPr>
+        <w:t xml:space="preserve">start : </w:t>
+      </w:r>
+      <w:r>
+        <w:rPr>
+          <w:highlight w:val="lightGray"/>
+        </w:rPr>
+        <w:t xml:space="preserve">0, </w:t>
+      </w:r>
+      <w:proofErr w:type="spellStart"/>
+      <w:r>
+        <w:rPr>
+          <w:highlight w:val="lightGray"/>
+        </w:rPr>
+        <w:t>limit</w:t>
+      </w:r>
+      <w:proofErr w:type="spellEnd"/>
+      <w:r>
+        <w:rPr>
+          <w:highlight w:val="lightGray"/>
+        </w:rPr>
+        <w:t> : 20</w:t>
+      </w:r>
+      <w:r>
+        <w:rPr>
+          <w:highlight w:val="lightGray"/>
+        </w:rPr>
+        <w:t xml:space="preserve">, </w:t>
+      </w:r>
+      <w:proofErr w:type="spellStart"/>
+      <w:r>
+        <w:rPr>
+          <w:highlight w:val="lightGray"/>
+        </w:rPr>
+        <w:t>order</w:t>
+      </w:r>
+      <w:proofErr w:type="spellEnd"/>
+      <w:r>
+        <w:rPr>
+          <w:highlight w:val="lightGray"/>
+        </w:rPr>
+        <w:t> : {</w:t>
+      </w:r>
+      <w:r>
+        <w:rPr>
+          <w:highlight w:val="lightGray"/>
+        </w:rPr>
+        <w:t>by : ‘</w:t>
+      </w:r>
+      <w:proofErr w:type="spellStart"/>
+      <w:r>
+        <w:rPr>
+          <w:highlight w:val="lightGray"/>
+        </w:rPr>
+        <w:t>creation_time</w:t>
+      </w:r>
+      <w:proofErr w:type="spellEnd"/>
+      <w:r>
+        <w:rPr>
+          <w:highlight w:val="lightGray"/>
+        </w:rPr>
+        <w:t>’</w:t>
+      </w:r>
+      <w:r>
+        <w:rPr>
+          <w:highlight w:val="lightGray"/>
+        </w:rPr>
+        <w:t xml:space="preserve">, </w:t>
+      </w:r>
+      <w:proofErr w:type="spellStart"/>
+      <w:r>
+        <w:rPr>
+          <w:highlight w:val="lightGray"/>
+        </w:rPr>
+        <w:t>way</w:t>
+      </w:r>
+      <w:proofErr w:type="spellEnd"/>
+      <w:r>
+        <w:rPr>
+          <w:highlight w:val="lightGray"/>
+        </w:rPr>
+        <w:t xml:space="preserve"> : </w:t>
+      </w:r>
+      <w:r>
+        <w:rPr>
+          <w:highlight w:val="lightGray"/>
+        </w:rPr>
+        <w:t>‘</w:t>
+      </w:r>
+      <w:proofErr w:type="spellStart"/>
+      <w:r>
+        <w:rPr>
+          <w:highlight w:val="lightGray"/>
+        </w:rPr>
+        <w:t>desc</w:t>
+      </w:r>
+      <w:proofErr w:type="spellEnd"/>
+      <w:r>
+        <w:rPr>
+          <w:highlight w:val="lightGray"/>
+        </w:rPr>
+        <w:t>’</w:t>
+      </w:r>
+      <w:r>
+        <w:rPr>
+          <w:highlight w:val="lightGray"/>
+        </w:rPr>
+        <w:t>}</w:t>
+      </w:r>
+      <w:r>
+        <w:rPr>
+          <w:highlight w:val="lightGray"/>
+        </w:rPr>
+        <w:t>}</w:t>
+      </w:r>
+    </w:p>
+    <w:p/>
+    <w:p>
+      <w:pPr>
+        <w:pStyle w:val="Titre3"/>
+      </w:pPr>
+      <w:bookmarkStart w:id="24" w:name="_Toc10621749"/>
+      <w:r>
+        <w:t>Exemple de requête d’e</w:t>
+      </w:r>
+      <w:r>
+        <w:t>nvoi de fichier</w:t>
+      </w:r>
       <w:bookmarkEnd w:id="24"/>
     </w:p>
     <w:p>
       <w:r>
-        <w:t>L’api permet de récupérer des informations</w:t>
-      </w:r>
-      <w:r>
-        <w:t xml:space="preserve"> depuis la base de données du serveur.</w:t>
-      </w:r>
-    </w:p>
-    <w:p>
-      <w:r>
-        <w:t xml:space="preserve">Dans cet exemple, on va récupérer </w:t>
-      </w:r>
-      <w:r>
-        <w:t xml:space="preserve">les </w:t>
-      </w:r>
-      <w:r>
-        <w:t>10 derniers messages du groupe</w:t>
-      </w:r>
-      <w:r>
-        <w:t xml:space="preserve"> référencé par l’id</w:t>
-      </w:r>
-      <w:r>
-        <w:t xml:space="preserve"> « 0123-1234-2345-3456-4567 ».</w:t>
+        <w:t>L’api est également utilisée pour l’ajout de fichiers sur le serveur, notamment les images.</w:t>
+      </w:r>
+    </w:p>
+    <w:p>
+      <w:r>
+        <w:t xml:space="preserve">Dans cet exemple, la </w:t>
+      </w:r>
+      <w:r>
+        <w:t>requête</w:t>
+      </w:r>
+      <w:r>
+        <w:t xml:space="preserve"> permet d’envoyer un fichier sur le serveur.</w:t>
       </w:r>
     </w:p>
     <w:p>
@@ -5274,693 +5586,670 @@
         <w:rPr>
           <w:highlight w:val="lightGray"/>
         </w:rPr>
-        <w:t>get</w:t>
+        <w:t>upload</w:t>
       </w:r>
       <w:r>
         <w:rPr>
           <w:highlight w:val="lightGray"/>
         </w:rPr>
-        <w:t>Messages</w:t>
+        <w:t>File</w:t>
       </w:r>
       <w:proofErr w:type="spellEnd"/>
       <w:r>
         <w:rPr>
           <w:highlight w:val="lightGray"/>
         </w:rPr>
-        <w:t> ?</w:t>
+        <w:t xml:space="preserve"> ?</w:t>
       </w:r>
       <w:r>
         <w:rPr>
           <w:highlight w:val="lightGray"/>
         </w:rPr>
-        <w:t xml:space="preserve"> </w:t>
+        <w:t xml:space="preserve"> params</w:t>
+      </w:r>
+      <w:r>
+        <w:rPr>
+          <w:highlight w:val="lightGray"/>
+        </w:rPr>
+        <w:t xml:space="preserve"> = </w:t>
+      </w:r>
+      <w:r>
+        <w:rPr>
+          <w:highlight w:val="lightGray"/>
+        </w:rPr>
+        <w:t>{}</w:t>
+      </w:r>
+      <w:r>
+        <w:rPr>
+          <w:highlight w:val="lightGray"/>
+        </w:rPr>
+        <w:t>}</w:t>
+      </w:r>
+    </w:p>
+    <w:p>
+      <w:pPr>
+        <w:jc w:val="left"/>
+      </w:pPr>
+      <w:r>
+        <w:t>Le body de la requête contient le contenu du fichier.</w:t>
+      </w:r>
+    </w:p>
+    <w:p>
+      <w:pPr>
+        <w:jc w:val="left"/>
+      </w:pPr>
+      <w:r>
+        <w:t>La réponse de la requête contient l’id du fichier envoyé.</w:t>
+      </w:r>
+    </w:p>
+    <w:p>
+      <w:pPr>
+        <w:pStyle w:val="Titre2"/>
+      </w:pPr>
+      <w:bookmarkStart w:id="25" w:name="_Toc10621750"/>
+      <w:r>
+        <w:lastRenderedPageBreak/>
+        <w:t>WebSocket server</w:t>
+      </w:r>
+      <w:bookmarkEnd w:id="25"/>
+    </w:p>
+    <w:p>
+      <w:pPr>
+        <w:pStyle w:val="Titre2"/>
+      </w:pPr>
+      <w:bookmarkStart w:id="26" w:name="_Ref9946197"/>
+      <w:bookmarkStart w:id="27" w:name="_Toc10621751"/>
+      <w:r>
+        <w:t>Files API</w:t>
+      </w:r>
+      <w:bookmarkEnd w:id="26"/>
+      <w:bookmarkEnd w:id="27"/>
+    </w:p>
+    <w:p>
+      <w:r>
+        <w:t>La « Files API » permet de distribuer des fichiers d</w:t>
+      </w:r>
+      <w:r>
+        <w:t>ynamiques</w:t>
+      </w:r>
+      <w:r>
+        <w:t xml:space="preserve"> vers l’interface graphique</w:t>
+      </w:r>
+      <w:r>
+        <w:t xml:space="preserve">. </w:t>
+      </w:r>
+    </w:p>
+    <w:p>
+      <w:r>
+        <w:t>Les fichiers sont stockés à l’extérieur de la structure de dossiers du projet.</w:t>
+      </w:r>
+      <w:r>
+        <w:t xml:space="preserve"> Par défaut, ils sont stockés dans le dossier « /var/</w:t>
       </w:r>
       <w:proofErr w:type="spellStart"/>
       <w:r>
+        <w:t>messaging_web_app</w:t>
+      </w:r>
+      <w:proofErr w:type="spellEnd"/>
+      <w:r>
+        <w:t>/files ».</w:t>
+      </w:r>
+    </w:p>
+    <w:p>
+      <w:r>
+        <w:t>L’accès se fait par une requête http et la réponse contient les données brutes.</w:t>
+      </w:r>
+    </w:p>
+    <w:p>
+      <w:r>
+        <w:t>L’avantage d</w:t>
+      </w:r>
+      <w:r>
+        <w:t xml:space="preserve">e ce type de retour, est qu’une image </w:t>
+      </w:r>
+      <w:r>
+        <w:t>peut directement être appelé</w:t>
+      </w:r>
+      <w:r>
+        <w:t>e</w:t>
+      </w:r>
+      <w:r>
+        <w:t xml:space="preserve"> dans la propriété « src</w:t>
+      </w:r>
+      <w:r>
+        <w:t>=</w:t>
+      </w:r>
+      <w:r>
+        <w:t> » d’une balise « &lt;</w:t>
+      </w:r>
+      <w:proofErr w:type="spellStart"/>
+      <w:r>
+        <w:t>img</w:t>
+      </w:r>
+      <w:proofErr w:type="spellEnd"/>
+      <w:r>
+        <w:t>&gt; » par exemple.</w:t>
+      </w:r>
+    </w:p>
+    <w:p>
+      <w:pPr>
+        <w:rPr>
+          <w:b/>
+        </w:rPr>
+      </w:pPr>
+      <w:r>
+        <w:rPr>
+          <w:b/>
+        </w:rPr>
+        <w:t>Exemple de requête</w:t>
+      </w:r>
+    </w:p>
+    <w:p>
+      <w:r>
+        <w:t>La requête contient uniquement la référence (UUID) du fichier.</w:t>
+      </w:r>
+    </w:p>
+    <w:p>
+      <w:r>
+        <w:t>Dans cet exemple, on va récupérer le fichier dont la référence est « feb0daf0-77a4-11e9-8f9e-2a86e4085a59 ».</w:t>
+      </w:r>
+    </w:p>
+    <w:p>
+      <w:proofErr w:type="spellStart"/>
+      <w:r>
         <w:rPr>
           <w:highlight w:val="lightGray"/>
         </w:rPr>
-        <w:t>params</w:t>
+        <w:t>Domain</w:t>
+      </w:r>
+      <w:r>
+        <w:rPr>
+          <w:highlight w:val="lightGray"/>
+        </w:rPr>
+        <w:t>.example</w:t>
       </w:r>
       <w:proofErr w:type="spellEnd"/>
       <w:r>
         <w:rPr>
           <w:highlight w:val="lightGray"/>
         </w:rPr>
-        <w:t> </w:t>
+        <w:t>/</w:t>
       </w:r>
       <w:r>
         <w:rPr>
           <w:highlight w:val="lightGray"/>
         </w:rPr>
-        <w:t>= {</w:t>
+        <w:t>files/</w:t>
+      </w:r>
+      <w:r>
+        <w:rPr>
+          <w:highlight w:val="lightGray"/>
+        </w:rPr>
+        <w:t>feb0daf0-77a4-11e9-8f9e-2a86e4085a59</w:t>
+      </w:r>
+    </w:p>
+    <w:p>
+      <w:pPr>
+        <w:pStyle w:val="Titre2"/>
+      </w:pPr>
+      <w:bookmarkStart w:id="28" w:name="_Toc10621752"/>
+      <w:r>
+        <w:t>Base de données</w:t>
+      </w:r>
+      <w:bookmarkEnd w:id="28"/>
+    </w:p>
+    <w:p>
+      <w:pPr>
+        <w:pStyle w:val="Titre3"/>
+      </w:pPr>
+      <w:bookmarkStart w:id="29" w:name="_Toc10621753"/>
+      <w:r>
+        <w:t>Technologie</w:t>
+      </w:r>
+      <w:bookmarkEnd w:id="29"/>
+    </w:p>
+    <w:p>
+      <w:r>
+        <w:t xml:space="preserve">La base de </w:t>
+      </w:r>
+      <w:proofErr w:type="gramStart"/>
+      <w:r>
+        <w:t>donnée</w:t>
+      </w:r>
+      <w:proofErr w:type="gramEnd"/>
+      <w:r>
+        <w:t xml:space="preserve"> fonctionne sous </w:t>
+      </w:r>
+      <w:r>
+        <w:t>Maria DB</w:t>
+      </w:r>
+      <w:r>
+        <w:t xml:space="preserve">, un </w:t>
+      </w:r>
+      <w:r>
+        <w:rPr>
+          <w:i/>
+        </w:rPr>
+        <w:t>fork</w:t>
+      </w:r>
+      <w:r>
+        <w:t xml:space="preserve"> de MySQL. Les fonctionnalités et la syntaxe sont similaires.</w:t>
+      </w:r>
+    </w:p>
+    <w:p>
+      <w:r>
+        <w:t>Le choix de cette technologie s’est fait pour privilégier le logiciel libre. En effet MySQL appartient à Oracle. Ce moteur de base de données avait égalem</w:t>
+      </w:r>
+      <w:r>
+        <w:t xml:space="preserve">ent été utilisée lors du </w:t>
       </w:r>
       <w:proofErr w:type="spellStart"/>
       <w:r>
-        <w:rPr>
-          <w:highlight w:val="lightGray"/>
-        </w:rPr>
-        <w:t>groupId</w:t>
+        <w:t>PréTPI</w:t>
       </w:r>
       <w:proofErr w:type="spellEnd"/>
       <w:r>
-        <w:rPr>
-          <w:highlight w:val="lightGray"/>
-        </w:rPr>
-        <w:t> :</w:t>
-      </w:r>
-      <w:r>
-        <w:rPr>
-          <w:highlight w:val="lightGray"/>
-        </w:rPr>
-        <w:t>’</w:t>
-      </w:r>
-      <w:r>
-        <w:rPr>
-          <w:highlight w:val="lightGray"/>
-        </w:rPr>
-        <w:t>0123-1234-2345-3456-4567</w:t>
-      </w:r>
-      <w:r>
-        <w:rPr>
-          <w:highlight w:val="lightGray"/>
-        </w:rPr>
-        <w:t>’</w:t>
-      </w:r>
-      <w:r>
-        <w:rPr>
-          <w:highlight w:val="lightGray"/>
-        </w:rPr>
-        <w:t>} &amp;options</w:t>
-      </w:r>
-      <w:r>
-        <w:rPr>
-          <w:highlight w:val="lightGray"/>
-        </w:rPr>
-        <w:t>= {</w:t>
-      </w:r>
-      <w:proofErr w:type="spellStart"/>
-      <w:r>
-        <w:rPr>
-          <w:highlight w:val="lightGray"/>
-        </w:rPr>
-        <w:t>start</w:t>
-      </w:r>
-      <w:proofErr w:type="spellEnd"/>
-      <w:r>
-        <w:rPr>
-          <w:highlight w:val="lightGray"/>
-        </w:rPr>
-        <w:t xml:space="preserve"> : </w:t>
-      </w:r>
-      <w:r>
-        <w:rPr>
-          <w:highlight w:val="lightGray"/>
-        </w:rPr>
-        <w:t xml:space="preserve">0, </w:t>
-      </w:r>
-      <w:proofErr w:type="spellStart"/>
-      <w:r>
-        <w:rPr>
-          <w:highlight w:val="lightGray"/>
-        </w:rPr>
-        <w:t>limit</w:t>
-      </w:r>
-      <w:proofErr w:type="spellEnd"/>
-      <w:r>
-        <w:rPr>
-          <w:highlight w:val="lightGray"/>
-        </w:rPr>
-        <w:t> : 20</w:t>
-      </w:r>
-      <w:r>
-        <w:rPr>
-          <w:highlight w:val="lightGray"/>
-        </w:rPr>
-        <w:t xml:space="preserve">, </w:t>
-      </w:r>
-      <w:proofErr w:type="spellStart"/>
-      <w:r>
-        <w:rPr>
-          <w:highlight w:val="lightGray"/>
-        </w:rPr>
-        <w:t>order</w:t>
-      </w:r>
-      <w:proofErr w:type="spellEnd"/>
-      <w:r>
-        <w:rPr>
-          <w:highlight w:val="lightGray"/>
-        </w:rPr>
-        <w:t> : {</w:t>
-      </w:r>
-      <w:r>
-        <w:rPr>
-          <w:highlight w:val="lightGray"/>
-        </w:rPr>
-        <w:t>by : ‘</w:t>
-      </w:r>
-      <w:proofErr w:type="spellStart"/>
-      <w:r>
-        <w:rPr>
-          <w:highlight w:val="lightGray"/>
-        </w:rPr>
-        <w:t>creation_time</w:t>
-      </w:r>
-      <w:proofErr w:type="spellEnd"/>
-      <w:r>
-        <w:rPr>
-          <w:highlight w:val="lightGray"/>
-        </w:rPr>
-        <w:t>’</w:t>
-      </w:r>
-      <w:r>
-        <w:rPr>
-          <w:highlight w:val="lightGray"/>
-        </w:rPr>
-        <w:t xml:space="preserve">, </w:t>
-      </w:r>
-      <w:proofErr w:type="spellStart"/>
-      <w:r>
-        <w:rPr>
-          <w:highlight w:val="lightGray"/>
-        </w:rPr>
-        <w:t>way</w:t>
-      </w:r>
-      <w:proofErr w:type="spellEnd"/>
-      <w:r>
-        <w:rPr>
-          <w:highlight w:val="lightGray"/>
-        </w:rPr>
-        <w:t xml:space="preserve"> : </w:t>
-      </w:r>
-      <w:r>
-        <w:rPr>
-          <w:highlight w:val="lightGray"/>
-        </w:rPr>
-        <w:t>‘</w:t>
-      </w:r>
-      <w:proofErr w:type="spellStart"/>
-      <w:r>
-        <w:rPr>
-          <w:highlight w:val="lightGray"/>
-        </w:rPr>
-        <w:t>desc</w:t>
-      </w:r>
-      <w:proofErr w:type="spellEnd"/>
-      <w:r>
-        <w:rPr>
-          <w:highlight w:val="lightGray"/>
-        </w:rPr>
-        <w:t>’</w:t>
-      </w:r>
-      <w:r>
-        <w:rPr>
-          <w:highlight w:val="lightGray"/>
-        </w:rPr>
-        <w:t>}</w:t>
-      </w:r>
-      <w:r>
-        <w:rPr>
-          <w:highlight w:val="lightGray"/>
-        </w:rPr>
-        <w:t>}</w:t>
-      </w:r>
-    </w:p>
-    <w:p/>
+        <w:t xml:space="preserve"> et a donc été réutilisé.</w:t>
+      </w:r>
+    </w:p>
     <w:p>
       <w:pPr>
         <w:pStyle w:val="Titre3"/>
       </w:pPr>
-      <w:bookmarkStart w:id="25" w:name="_Toc10621749"/>
-      <w:r>
-        <w:t>Exemple de requête d’e</w:t>
-      </w:r>
-      <w:r>
-        <w:t>nvoi de fichier</w:t>
-      </w:r>
-      <w:bookmarkEnd w:id="25"/>
-    </w:p>
-    <w:p>
-      <w:r>
-        <w:t>L’api est également utilisée pour l’ajout de fichiers sur le serveur, notamment les images.</w:t>
-      </w:r>
-    </w:p>
-    <w:p>
-      <w:r>
-        <w:t xml:space="preserve">Dans cet exemple, la </w:t>
-      </w:r>
-      <w:r>
-        <w:t>requête</w:t>
-      </w:r>
-      <w:r>
-        <w:t xml:space="preserve"> permet d’envoyer un fichier sur le serveur.</w:t>
-      </w:r>
-    </w:p>
-    <w:p>
-      <w:pPr>
-        <w:jc w:val="left"/>
-      </w:pPr>
-      <w:proofErr w:type="spellStart"/>
-      <w:r>
-        <w:rPr>
-          <w:highlight w:val="lightGray"/>
-        </w:rPr>
-        <w:t>Domain</w:t>
-      </w:r>
-      <w:r>
-        <w:rPr>
-          <w:highlight w:val="lightGray"/>
-        </w:rPr>
-        <w:t>.example</w:t>
-      </w:r>
-      <w:proofErr w:type="spellEnd"/>
-      <w:r>
-        <w:rPr>
-          <w:highlight w:val="lightGray"/>
-        </w:rPr>
-        <w:t>/api/</w:t>
-      </w:r>
-      <w:proofErr w:type="spellStart"/>
-      <w:r>
-        <w:rPr>
-          <w:highlight w:val="lightGray"/>
-        </w:rPr>
-        <w:t>upload</w:t>
-      </w:r>
-      <w:r>
-        <w:rPr>
-          <w:highlight w:val="lightGray"/>
-        </w:rPr>
-        <w:t>File</w:t>
-      </w:r>
-      <w:proofErr w:type="spellEnd"/>
-      <w:r>
-        <w:rPr>
-          <w:highlight w:val="lightGray"/>
-        </w:rPr>
-        <w:t xml:space="preserve"> ?</w:t>
-      </w:r>
-      <w:r>
-        <w:rPr>
-          <w:highlight w:val="lightGray"/>
-        </w:rPr>
-        <w:t xml:space="preserve"> </w:t>
-      </w:r>
-      <w:proofErr w:type="spellStart"/>
-      <w:r>
-        <w:rPr>
-          <w:highlight w:val="lightGray"/>
-        </w:rPr>
-        <w:t>params</w:t>
-      </w:r>
-      <w:proofErr w:type="spellEnd"/>
-      <w:r>
-        <w:rPr>
-          <w:highlight w:val="lightGray"/>
-        </w:rPr>
-        <w:t xml:space="preserve"> = </w:t>
-      </w:r>
-      <w:r>
-        <w:rPr>
-          <w:highlight w:val="lightGray"/>
-        </w:rPr>
-        <w:t>{}</w:t>
-      </w:r>
-      <w:r>
-        <w:rPr>
-          <w:highlight w:val="lightGray"/>
-        </w:rPr>
-        <w:t>}</w:t>
-      </w:r>
-    </w:p>
-    <w:p>
-      <w:pPr>
-        <w:jc w:val="left"/>
-      </w:pPr>
-      <w:r>
-        <w:t>Le body de la requête contient le contenu du fichier.</w:t>
-      </w:r>
-    </w:p>
-    <w:p>
-      <w:pPr>
-        <w:jc w:val="left"/>
-      </w:pPr>
-      <w:r>
-        <w:t>La réponse de la requête contient l’id du fichier envoyé.</w:t>
-      </w:r>
-    </w:p>
-    <w:p>
-      <w:pPr>
-        <w:pStyle w:val="Titre2"/>
-      </w:pPr>
-      <w:bookmarkStart w:id="26" w:name="_Toc10621750"/>
-      <w:proofErr w:type="spellStart"/>
-      <w:r>
-        <w:lastRenderedPageBreak/>
-        <w:t>WebSocket</w:t>
-      </w:r>
-      <w:proofErr w:type="spellEnd"/>
-      <w:r>
-        <w:t xml:space="preserve"> server</w:t>
-      </w:r>
-      <w:bookmarkEnd w:id="26"/>
-    </w:p>
-    <w:p>
-      <w:pPr>
-        <w:pStyle w:val="Titre2"/>
-      </w:pPr>
-      <w:bookmarkStart w:id="27" w:name="_Ref9946197"/>
-      <w:bookmarkStart w:id="28" w:name="_Toc10621751"/>
-      <w:r>
-        <w:t>Files API</w:t>
-      </w:r>
-      <w:bookmarkEnd w:id="27"/>
-      <w:bookmarkEnd w:id="28"/>
-    </w:p>
-    <w:p>
-      <w:r>
-        <w:t>La « Files API » permet de distribuer des fichiers d</w:t>
-      </w:r>
-      <w:r>
-        <w:t>ynamiques</w:t>
-      </w:r>
-      <w:r>
-        <w:t xml:space="preserve"> vers l’interface graphique</w:t>
-      </w:r>
-      <w:r>
-        <w:t xml:space="preserve">. </w:t>
-      </w:r>
-    </w:p>
-    <w:p>
-      <w:r>
-        <w:t>Les fichiers sont stockés à l’extérieur de la structure de dossiers du projet.</w:t>
-      </w:r>
-      <w:r>
-        <w:t xml:space="preserve"> Par défaut, ils sont stockés dans le dossier « /var/</w:t>
-      </w:r>
-      <w:proofErr w:type="spellStart"/>
-      <w:r>
-        <w:t>messaging_web_app</w:t>
-      </w:r>
-      <w:proofErr w:type="spellEnd"/>
-      <w:r>
-        <w:t>/files ».</w:t>
-      </w:r>
-    </w:p>
-    <w:p>
-      <w:r>
-        <w:t>L’accès se fait par une requête http et la réponse contient les données brutes.</w:t>
-      </w:r>
-    </w:p>
-    <w:p>
-      <w:r>
-        <w:t>L’avantage d</w:t>
-      </w:r>
-      <w:r>
-        <w:t xml:space="preserve">e ce type de retour, est qu’une image </w:t>
-      </w:r>
-      <w:r>
-        <w:t>peut directement être appelé</w:t>
-      </w:r>
-      <w:r>
-        <w:t>e</w:t>
-      </w:r>
-      <w:r>
-        <w:t xml:space="preserve"> dans la propriété « </w:t>
-      </w:r>
-      <w:proofErr w:type="spellStart"/>
-      <w:r>
-        <w:t>src</w:t>
-      </w:r>
-      <w:proofErr w:type="spellEnd"/>
-      <w:r>
-        <w:t>=</w:t>
-      </w:r>
-      <w:r>
-        <w:t> » d’une balise « &lt;</w:t>
-      </w:r>
-      <w:proofErr w:type="spellStart"/>
-      <w:r>
-        <w:t>img</w:t>
-      </w:r>
-      <w:proofErr w:type="spellEnd"/>
-      <w:r>
-        <w:t>&gt; » par exemple.</w:t>
-      </w:r>
-    </w:p>
-    <w:p>
-      <w:pPr>
-        <w:rPr>
-          <w:b/>
-        </w:rPr>
-      </w:pPr>
-      <w:r>
-        <w:rPr>
-          <w:b/>
-        </w:rPr>
-        <w:t>Exemple de requête</w:t>
-      </w:r>
-    </w:p>
-    <w:p>
-      <w:r>
-        <w:t>La requête contient uniquement la référence (UUID) du fichier.</w:t>
-      </w:r>
-    </w:p>
-    <w:p>
-      <w:r>
-        <w:t>Dans cet exemple, on va récupérer le fichier dont la référence est « feb0daf0-77a4-11e9-8f9e-2a86e4085a59 ».</w:t>
-      </w:r>
-    </w:p>
-    <w:p>
-      <w:proofErr w:type="spellStart"/>
-      <w:r>
-        <w:rPr>
-          <w:highlight w:val="lightGray"/>
-        </w:rPr>
-        <w:t>Domain</w:t>
-      </w:r>
-      <w:r>
-        <w:rPr>
-          <w:highlight w:val="lightGray"/>
-        </w:rPr>
-        <w:t>.example</w:t>
-      </w:r>
-      <w:proofErr w:type="spellEnd"/>
-      <w:r>
-        <w:rPr>
-          <w:highlight w:val="lightGray"/>
-        </w:rPr>
-        <w:t>/</w:t>
-      </w:r>
-      <w:r>
-        <w:rPr>
-          <w:highlight w:val="lightGray"/>
-        </w:rPr>
-        <w:t>files/</w:t>
-      </w:r>
-      <w:r>
-        <w:rPr>
-          <w:highlight w:val="lightGray"/>
-        </w:rPr>
-        <w:t>feb0daf0-77a4-11e9-8f9e-2a86e4085a59</w:t>
-      </w:r>
-    </w:p>
-    <w:p>
-      <w:pPr>
-        <w:pStyle w:val="Titre2"/>
-      </w:pPr>
-      <w:bookmarkStart w:id="29" w:name="_Toc10621752"/>
-      <w:r>
-        <w:t>Base de données</w:t>
-      </w:r>
-      <w:bookmarkEnd w:id="29"/>
-    </w:p>
-    <w:p>
-      <w:pPr>
-        <w:pStyle w:val="Titre3"/>
-      </w:pPr>
-      <w:bookmarkStart w:id="30" w:name="_Toc10621753"/>
-      <w:r>
-        <w:t>Technologie</w:t>
+      <w:bookmarkStart w:id="30" w:name="_Toc10621754"/>
+      <w:r>
+        <w:t>Modèle Logique des données</w:t>
       </w:r>
       <w:bookmarkEnd w:id="30"/>
     </w:p>
     <w:p>
       <w:r>
-        <w:t xml:space="preserve">La base de </w:t>
-      </w:r>
-      <w:proofErr w:type="gramStart"/>
-      <w:r>
-        <w:t>donnée</w:t>
-      </w:r>
-      <w:proofErr w:type="gramEnd"/>
-      <w:r>
-        <w:t xml:space="preserve"> fonctionne sous </w:t>
-      </w:r>
-      <w:r>
-        <w:t>Maria DB</w:t>
-      </w:r>
-      <w:r>
-        <w:t xml:space="preserve">, un </w:t>
-      </w:r>
-      <w:r>
-        <w:rPr>
-          <w:i/>
-        </w:rPr>
-        <w:t>fork</w:t>
-      </w:r>
-      <w:r>
-        <w:t xml:space="preserve"> de MySQL. Les fonctionnalités et la syntaxe sont similaires.</w:t>
-      </w:r>
-    </w:p>
-    <w:p>
-      <w:r>
-        <w:t>Le choix de cette technologie s’est fait pour privilégier le logiciel libre. En effet MySQL appartient à Oracle. Ce moteur de base de données avait égalem</w:t>
-      </w:r>
-      <w:r>
-        <w:t xml:space="preserve">ent été utilisée lors du </w:t>
-      </w:r>
-      <w:proofErr w:type="spellStart"/>
-      <w:r>
-        <w:t>PréTPI</w:t>
-      </w:r>
-      <w:proofErr w:type="spellEnd"/>
-      <w:r>
-        <w:t xml:space="preserve"> et a donc été réutilisé.</w:t>
-      </w:r>
-    </w:p>
-    <w:p>
-      <w:pPr>
-        <w:pStyle w:val="Titre3"/>
-      </w:pPr>
-      <w:bookmarkStart w:id="31" w:name="_Toc10621754"/>
-      <w:r>
-        <w:t>Modèle Logique des données</w:t>
-      </w:r>
-      <w:bookmarkEnd w:id="31"/>
-    </w:p>
-    <w:p>
-      <w:r>
         <w:pict>
-          <v:shape id="_x0000_i1027" type="#_x0000_t75" style="width:476.95pt;height:340.45pt">
-            <v:imagedata r:id="rId13" o:title="MLD_v3"/>
+          <v:shape id="_x0000_i1027" type="#_x0000_t75" style="width:477pt;height:340.5pt">
+            <v:imagedata r:id="rId14" o:title="MLD_v3"/>
           </v:shape>
         </w:pict>
       </w:r>
     </w:p>
-    <w:p>
-      <w:r>
-        <w:t xml:space="preserve">Champs mot de passe </w:t>
-      </w:r>
-    </w:p>
-    <w:p>
-      <w:hyperlink r:id="rId14" w:history="1">
+    <w:p/>
+    <w:p>
+      <w:r>
+        <w:lastRenderedPageBreak/>
+        <w:t>Justification des champs</w:t>
+      </w:r>
+    </w:p>
+    <w:p>
+      <w:r>
+        <w:t xml:space="preserve">Chaque table contient un champ « active ». En effet les enregistrements ne sont jamais supprimés mais changent simplement d’état dans la base de données. Cela permet de garder un historique </w:t>
+      </w:r>
+      <w:proofErr w:type="gramStart"/>
+      <w:r>
+        <w:t>des enregistrement</w:t>
+      </w:r>
+      <w:proofErr w:type="gramEnd"/>
+      <w:r>
+        <w:t xml:space="preserve"> et peut permettre la récupération d’informations en cas de suppression accidentelle.</w:t>
+      </w:r>
+    </w:p>
+    <w:p/>
+    <w:p>
+      <w:pPr>
+        <w:rPr>
+          <w:b/>
+        </w:rPr>
+      </w:pPr>
+      <w:r>
+        <w:rPr>
+          <w:b/>
+        </w:rPr>
+        <w:t xml:space="preserve">Champ </w:t>
+      </w:r>
+      <w:proofErr w:type="spellStart"/>
+      <w:proofErr w:type="gramStart"/>
+      <w:r>
+        <w:rPr>
+          <w:b/>
+        </w:rPr>
+        <w:t>users.email</w:t>
+      </w:r>
+      <w:proofErr w:type="spellEnd"/>
+      <w:proofErr w:type="gramEnd"/>
+    </w:p>
+    <w:p>
+      <w:r>
+        <w:t xml:space="preserve">La longueur de ce champ a été fixée à 254. En effet c’est la longueur maximum théorique d’une adresse email </w:t>
+      </w:r>
+      <w:r>
+        <w:rPr>
+          <w:rStyle w:val="Appelnotedebasdep"/>
+        </w:rPr>
+        <w:footnoteReference w:id="2"/>
+      </w:r>
+      <w:r>
+        <w:t>.</w:t>
+      </w:r>
+    </w:p>
+    <w:p>
+      <w:pPr>
+        <w:pStyle w:val="Titre2"/>
+      </w:pPr>
+      <w:bookmarkStart w:id="31" w:name="_Toc10621755"/>
+      <w:r>
+        <w:t>Contact à l’API</w:t>
+      </w:r>
+      <w:bookmarkEnd w:id="31"/>
+    </w:p>
+    <w:p>
+      <w:r>
+        <w:t>L’API est appelée à l’aide de la « </w:t>
+      </w:r>
+      <w:proofErr w:type="spellStart"/>
+      <w:r>
+        <w:t>Fetch</w:t>
+      </w:r>
+      <w:proofErr w:type="spellEnd"/>
+      <w:r>
+        <w:t xml:space="preserve"> API ». </w:t>
+      </w:r>
+    </w:p>
+    <w:p>
+      <w:r>
+        <w:t>La « </w:t>
+      </w:r>
+      <w:proofErr w:type="spellStart"/>
+      <w:r>
+        <w:t>Fetch</w:t>
+      </w:r>
+      <w:proofErr w:type="spellEnd"/>
+      <w:r>
+        <w:t xml:space="preserve"> API » permet de créer des appels XHR facilement en utilisant des promises. </w:t>
+      </w:r>
+    </w:p>
+    <w:p>
+      <w:r>
+        <w:t xml:space="preserve">Malheureusement elle n’est pas encore supportée par tous les navigateurs, comme Safari et IE. Un polyfill </w:t>
+      </w:r>
+      <w:r>
+        <w:t>existe cependant</w:t>
+      </w:r>
+      <w:r>
+        <w:t xml:space="preserve"> pour combler cette lacune.</w:t>
+      </w:r>
+    </w:p>
+    <w:p>
+      <w:pPr>
+        <w:rPr>
+          <w:rStyle w:val="Lienhypertexte"/>
+        </w:rPr>
+      </w:pPr>
+      <w:hyperlink r:id="rId15" w:anchor="browser-support" w:history="1">
         <w:r>
           <w:rPr>
             <w:rStyle w:val="Lienhypertexte"/>
           </w:rPr>
-          <w:t>https://stackoverflow.com/questions/386294/what-is-the-maximum-length-of-a-valid-email-address</w:t>
+          <w:t>https://github.com/github/fetch#browser-support</w:t>
         </w:r>
       </w:hyperlink>
     </w:p>
     <w:p/>
     <w:p>
       <w:pPr>
+        <w:pStyle w:val="Titre1"/>
+      </w:pPr>
+      <w:bookmarkStart w:id="32" w:name="_Toc10621756"/>
+      <w:r>
+        <w:t>Réalisation</w:t>
+      </w:r>
+      <w:bookmarkEnd w:id="32"/>
+    </w:p>
+    <w:p>
+      <w:pPr>
         <w:pStyle w:val="Titre2"/>
       </w:pPr>
-      <w:bookmarkStart w:id="32" w:name="_Toc10621755"/>
-      <w:r>
-        <w:t>Contact à l’API</w:t>
-      </w:r>
-      <w:bookmarkEnd w:id="32"/>
-    </w:p>
-    <w:p>
-      <w:r>
-        <w:t>L’API est appelée à l’aide de la « </w:t>
+      <w:bookmarkStart w:id="33" w:name="_Toc10621757"/>
+      <w:r>
+        <w:t>API</w:t>
+      </w:r>
+      <w:bookmarkEnd w:id="33"/>
+    </w:p>
+    <w:p>
+      <w:pPr>
+        <w:pStyle w:val="Titre3"/>
+      </w:pPr>
+      <w:bookmarkStart w:id="34" w:name="_Toc10621758"/>
+      <w:r>
+        <w:t xml:space="preserve">Endpoint </w:t>
       </w:r>
       <w:proofErr w:type="spellStart"/>
       <w:r>
-        <w:t>Fetch</w:t>
-      </w:r>
+        <w:t>UploadFile</w:t>
+      </w:r>
+      <w:bookmarkEnd w:id="34"/>
       <w:proofErr w:type="spellEnd"/>
-      <w:r>
-        <w:t xml:space="preserve"> API ». Malheureusement elle n’est pas encore supportée par tous les navigateurs, comme Safari et IE. Un </w:t>
+    </w:p>
+    <w:p>
+      <w:r>
+        <w:t>Pour réaliser cet Endpoint, il a fallu avoir accès au « body » de la requête http. En effet il contient les données brutes du fichier.</w:t>
+      </w:r>
+    </w:p>
+    <w:p>
+      <w:r>
+        <w:t>Pour ce faire, il a fallu modifier l’ordre d’appel des méthodes au moment d’une requête http pour attendre que toutes les parties du body soient arrivées.</w:t>
+      </w:r>
+    </w:p>
+    <w:p/>
+    <w:p>
+      <w:pPr>
+        <w:pStyle w:val="Titre3"/>
+      </w:pPr>
+      <w:r>
+        <w:t>Tests</w:t>
+      </w:r>
+    </w:p>
+    <w:tbl>
+      <w:tblPr>
+        <w:tblStyle w:val="TableauGrille3"/>
+        <w:tblW w:w="0" w:type="auto"/>
+        <w:tblLook w:val="0420" w:firstRow="1" w:lastRow="0" w:firstColumn="0" w:lastColumn="0" w:noHBand="0" w:noVBand="1"/>
+      </w:tblPr>
+      <w:tblGrid>
+        <w:gridCol w:w="3418"/>
+        <w:gridCol w:w="1163"/>
+        <w:gridCol w:w="4489"/>
+      </w:tblGrid>
+      <w:tr>
+        <w:trPr>
+          <w:cnfStyle w:val="100000000000" w:firstRow="1" w:lastRow="0" w:firstColumn="0" w:lastColumn="0" w:oddVBand="0" w:evenVBand="0" w:oddHBand="0" w:evenHBand="0" w:firstRowFirstColumn="0" w:firstRowLastColumn="0" w:lastRowFirstColumn="0" w:lastRowLastColumn="0"/>
+        </w:trPr>
+        <w:tc>
+          <w:tcPr>
+            <w:tcW w:w="3544" w:type="dxa"/>
+          </w:tcPr>
+          <w:p>
+            <w:r>
+              <w:t>Fonctionnalité</w:t>
+            </w:r>
+          </w:p>
+        </w:tc>
+        <w:tc>
+          <w:tcPr>
+            <w:tcW w:w="828" w:type="dxa"/>
+          </w:tcPr>
+          <w:p>
+            <w:r>
+              <w:t>Résultat</w:t>
+            </w:r>
+          </w:p>
+        </w:tc>
+        <w:tc>
+          <w:tcPr>
+            <w:tcW w:w="4698" w:type="dxa"/>
+          </w:tcPr>
+          <w:p>
+            <w:r>
+              <w:t>Commentaires</w:t>
+            </w:r>
+          </w:p>
+        </w:tc>
+      </w:tr>
+      <w:tr>
+        <w:trPr>
+          <w:cnfStyle w:val="000000100000" w:firstRow="0" w:lastRow="0" w:firstColumn="0" w:lastColumn="0" w:oddVBand="0" w:evenVBand="0" w:oddHBand="1" w:evenHBand="0" w:firstRowFirstColumn="0" w:firstRowLastColumn="0" w:lastRowFirstColumn="0" w:lastRowLastColumn="0"/>
+        </w:trPr>
+        <w:tc>
+          <w:tcPr>
+            <w:tcW w:w="3544" w:type="dxa"/>
+          </w:tcPr>
+          <w:p/>
+        </w:tc>
+        <w:tc>
+          <w:tcPr>
+            <w:tcW w:w="828" w:type="dxa"/>
+          </w:tcPr>
+          <w:p/>
+        </w:tc>
+        <w:tc>
+          <w:tcPr>
+            <w:tcW w:w="4698" w:type="dxa"/>
+          </w:tcPr>
+          <w:p/>
+        </w:tc>
+      </w:tr>
+      <w:tr>
+        <w:tc>
+          <w:tcPr>
+            <w:tcW w:w="3544" w:type="dxa"/>
+          </w:tcPr>
+          <w:p/>
+        </w:tc>
+        <w:tc>
+          <w:tcPr>
+            <w:tcW w:w="828" w:type="dxa"/>
+          </w:tcPr>
+          <w:p/>
+        </w:tc>
+        <w:tc>
+          <w:tcPr>
+            <w:tcW w:w="4698" w:type="dxa"/>
+          </w:tcPr>
+          <w:p/>
+        </w:tc>
+      </w:tr>
+      <w:tr>
+        <w:trPr>
+          <w:cnfStyle w:val="000000100000" w:firstRow="0" w:lastRow="0" w:firstColumn="0" w:lastColumn="0" w:oddVBand="0" w:evenVBand="0" w:oddHBand="1" w:evenHBand="0" w:firstRowFirstColumn="0" w:firstRowLastColumn="0" w:lastRowFirstColumn="0" w:lastRowLastColumn="0"/>
+        </w:trPr>
+        <w:tc>
+          <w:tcPr>
+            <w:tcW w:w="3544" w:type="dxa"/>
+          </w:tcPr>
+          <w:p/>
+        </w:tc>
+        <w:tc>
+          <w:tcPr>
+            <w:tcW w:w="828" w:type="dxa"/>
+          </w:tcPr>
+          <w:p/>
+        </w:tc>
+        <w:tc>
+          <w:tcPr>
+            <w:tcW w:w="4698" w:type="dxa"/>
+          </w:tcPr>
+          <w:p/>
+        </w:tc>
+      </w:tr>
+      <w:tr>
+        <w:tc>
+          <w:tcPr>
+            <w:tcW w:w="3544" w:type="dxa"/>
+          </w:tcPr>
+          <w:p/>
+        </w:tc>
+        <w:tc>
+          <w:tcPr>
+            <w:tcW w:w="828" w:type="dxa"/>
+          </w:tcPr>
+          <w:p/>
+        </w:tc>
+        <w:tc>
+          <w:tcPr>
+            <w:tcW w:w="4698" w:type="dxa"/>
+          </w:tcPr>
+          <w:p/>
+        </w:tc>
+      </w:tr>
+    </w:tbl>
+    <w:p/>
+    <w:p>
+      <w:pPr>
+        <w:pStyle w:val="Titre2"/>
+      </w:pPr>
+      <w:bookmarkStart w:id="35" w:name="_Toc10621759"/>
+      <w:r>
+        <w:t>Story 3 : Ajout d’éléments complexes dans un message</w:t>
+      </w:r>
+      <w:bookmarkEnd w:id="35"/>
+    </w:p>
+    <w:p>
+      <w:pPr>
+        <w:pStyle w:val="Titre3"/>
+      </w:pPr>
+      <w:bookmarkStart w:id="36" w:name="_Toc10621760"/>
+      <w:r>
+        <w:t>Ajout d’url</w:t>
+      </w:r>
+      <w:bookmarkEnd w:id="36"/>
+    </w:p>
+    <w:p>
+      <w:r>
+        <w:t xml:space="preserve">Les </w:t>
       </w:r>
       <w:proofErr w:type="spellStart"/>
       <w:r>
-        <w:t>polyfill</w:t>
+        <w:t>urls</w:t>
       </w:r>
       <w:proofErr w:type="spellEnd"/>
       <w:r>
+        <w:t xml:space="preserve"> sont trouvées à l’aide d’un regex. Elles sont </w:t>
+      </w:r>
+      <w:r>
+        <w:t>ensuite</w:t>
+      </w:r>
+      <w:r>
+        <w:t xml:space="preserve"> intégrées au texte du message, empêchant ainsi les failles XSS.</w:t>
+      </w:r>
+      <w:r>
         <w:t xml:space="preserve"> </w:t>
       </w:r>
-      <w:r>
-        <w:t>existe cependant</w:t>
-      </w:r>
-      <w:r>
-        <w:t xml:space="preserve"> pour combler cette lacune.</w:t>
-      </w:r>
-    </w:p>
-    <w:p>
-      <w:hyperlink r:id="rId15" w:anchor="browser-support" w:history="1">
-        <w:r>
-          <w:rPr>
-            <w:rStyle w:val="Lienhypertexte"/>
-          </w:rPr>
-          <w:t>https://github.com/github/fetch#browser-support</w:t>
-        </w:r>
-      </w:hyperlink>
     </w:p>
     <w:p>
       <w:pPr>
         <w:pStyle w:val="Titre1"/>
       </w:pPr>
-      <w:bookmarkStart w:id="33" w:name="_Toc10621756"/>
-      <w:r>
-        <w:t>Réalisation</w:t>
-      </w:r>
-      <w:bookmarkEnd w:id="33"/>
-    </w:p>
-    <w:p>
-      <w:pPr>
-        <w:pStyle w:val="Titre2"/>
-      </w:pPr>
-      <w:bookmarkStart w:id="34" w:name="_Toc10621757"/>
-      <w:r>
-        <w:t>API</w:t>
-      </w:r>
-      <w:bookmarkEnd w:id="34"/>
-    </w:p>
-    <w:p>
-      <w:pPr>
-        <w:pStyle w:val="Titre3"/>
-      </w:pPr>
-      <w:bookmarkStart w:id="35" w:name="_Toc10621758"/>
-      <w:proofErr w:type="spellStart"/>
-      <w:r>
-        <w:t>Endpoint</w:t>
-      </w:r>
-      <w:proofErr w:type="spellEnd"/>
-      <w:r>
-        <w:t xml:space="preserve"> </w:t>
-      </w:r>
-      <w:proofErr w:type="spellStart"/>
-      <w:r>
-        <w:t>UploadFile</w:t>
-      </w:r>
-      <w:bookmarkEnd w:id="35"/>
-      <w:proofErr w:type="spellEnd"/>
+      <w:bookmarkStart w:id="37" w:name="_Toc10621761"/>
+      <w:r>
+        <w:t>Conclusion</w:t>
+      </w:r>
+      <w:bookmarkEnd w:id="37"/>
+    </w:p>
+    <w:p>
+      <w:r>
+        <w:t>Les objectifs atteint dans ce projet sont :</w:t>
+      </w:r>
     </w:p>
     <w:p>
       <w:pPr>
         <w:pStyle w:val="Paragraphedeliste"/>
         <w:numPr>
           <w:ilvl w:val="0"/>
-          <w:numId w:val="31"/>
+          <w:numId w:val="32"/>
         </w:numPr>
       </w:pPr>
       <w:r>
-        <w:t>Envoi de fichiers depuis une interface utilisateur</w:t>
+        <w:t>L’envoi de messages dans des groupes</w:t>
+      </w:r>
+      <w:r>
+        <w:t>.</w:t>
       </w:r>
     </w:p>
     <w:p>
@@ -5968,142 +6257,169 @@
         <w:pStyle w:val="Paragraphedeliste"/>
         <w:numPr>
           <w:ilvl w:val="0"/>
-          <w:numId w:val="31"/>
+          <w:numId w:val="32"/>
         </w:numPr>
       </w:pPr>
-      <w:proofErr w:type="spellStart"/>
-      <w:r>
-        <w:t>Request</w:t>
-      </w:r>
-      <w:proofErr w:type="spellEnd"/>
-      <w:r>
-        <w:t xml:space="preserve"> body </w:t>
-      </w:r>
-      <w:proofErr w:type="spellStart"/>
-      <w:r>
-        <w:t>parsing</w:t>
-      </w:r>
-      <w:proofErr w:type="spellEnd"/>
+      <w:r>
+        <w:t>L’affichage des groupes</w:t>
+      </w:r>
+      <w:r>
+        <w:t>.</w:t>
+      </w:r>
     </w:p>
     <w:p>
       <w:pPr>
         <w:pStyle w:val="Paragraphedeliste"/>
         <w:numPr>
           <w:ilvl w:val="0"/>
-          <w:numId w:val="31"/>
+          <w:numId w:val="32"/>
         </w:numPr>
       </w:pPr>
       <w:r>
-        <w:t>File infos</w:t>
-      </w:r>
-      <w:r>
-        <w:t xml:space="preserve"> in </w:t>
+        <w:t>L’affichage de l’historique des messages</w:t>
+      </w:r>
+      <w:r>
+        <w:t>.</w:t>
+      </w:r>
+    </w:p>
+    <w:p>
+      <w:pPr>
+        <w:pStyle w:val="Paragraphedeliste"/>
+        <w:numPr>
+          <w:ilvl w:val="0"/>
+          <w:numId w:val="32"/>
+        </w:numPr>
+      </w:pPr>
+      <w:r>
+        <w:t>La création de groupes.</w:t>
+      </w:r>
+    </w:p>
+    <w:p>
+      <w:pPr>
+        <w:pStyle w:val="Paragraphedeliste"/>
+        <w:numPr>
+          <w:ilvl w:val="0"/>
+          <w:numId w:val="32"/>
+        </w:numPr>
+      </w:pPr>
+      <w:r>
+        <w:lastRenderedPageBreak/>
+        <w:t>L’ajout d’images dans les messages.</w:t>
+      </w:r>
+    </w:p>
+    <w:p>
+      <w:pPr>
+        <w:pStyle w:val="Paragraphedeliste"/>
+        <w:numPr>
+          <w:ilvl w:val="0"/>
+          <w:numId w:val="32"/>
+        </w:numPr>
+      </w:pPr>
+      <w:r>
+        <w:t>L’ajout de liens hypertextes dans les messages.</w:t>
+      </w:r>
+    </w:p>
+    <w:p>
+      <w:r>
+        <w:t>La plupart des objectifs ont été réalisés. Cependant deux objectifs ne l’on pas été :</w:t>
+      </w:r>
+    </w:p>
+    <w:p>
+      <w:pPr>
+        <w:pStyle w:val="Paragraphedeliste"/>
+        <w:numPr>
+          <w:ilvl w:val="0"/>
+          <w:numId w:val="33"/>
+        </w:numPr>
+      </w:pPr>
+      <w:r>
+        <w:t>Citation d’un message</w:t>
+      </w:r>
+    </w:p>
+    <w:p>
+      <w:pPr>
+        <w:pStyle w:val="Paragraphedeliste"/>
+        <w:numPr>
+          <w:ilvl w:val="0"/>
+          <w:numId w:val="33"/>
+        </w:numPr>
+      </w:pPr>
+      <w:r>
+        <w:t>Affichage du statut</w:t>
+      </w:r>
+    </w:p>
+    <w:p>
+      <w:r>
+        <w:t xml:space="preserve">Les deux objectifs qui n’ont pas été terminés sont deux fonctionnalités ne nécessitant pas d’évolutions du backend mais seulement la création d’affichages côté client. Le travail aurait été beaucoup plus axé sur du design (CSS) que de l’implémentation de fonctionnalités. Je pense donc qu’il était plus </w:t>
       </w:r>
       <w:proofErr w:type="spellStart"/>
       <w:r>
-        <w:t>params</w:t>
+        <w:t>justicieux</w:t>
       </w:r>
       <w:proofErr w:type="spellEnd"/>
+      <w:r>
+        <w:t xml:space="preserve"> de se concentrer sur </w:t>
+      </w:r>
+      <w:r>
+        <w:t>les autres</w:t>
+      </w:r>
+      <w:bookmarkStart w:id="38" w:name="_GoBack"/>
+      <w:bookmarkEnd w:id="38"/>
+      <w:r>
+        <w:t xml:space="preserve"> « plus grosses » fonctionnalités (files API, ajout de groupe) car plus intéressantes au niveau conceptuel.</w:t>
+      </w:r>
     </w:p>
     <w:p>
       <w:pPr>
         <w:pStyle w:val="Titre2"/>
       </w:pPr>
-      <w:bookmarkStart w:id="36" w:name="_Toc10621759"/>
-      <w:r>
-        <w:t>Story 3 : Ajout d’éléments complexes dans un message</w:t>
-      </w:r>
-      <w:bookmarkEnd w:id="36"/>
-    </w:p>
-    <w:p>
-      <w:pPr>
-        <w:pStyle w:val="Titre3"/>
-      </w:pPr>
-      <w:bookmarkStart w:id="37" w:name="_Toc10621760"/>
-      <w:r>
-        <w:t>Ajout d’url</w:t>
-      </w:r>
-      <w:bookmarkEnd w:id="37"/>
-    </w:p>
-    <w:p>
-      <w:r>
-        <w:t xml:space="preserve">Les </w:t>
+      <w:r>
+        <w:t>Bilan personnel</w:t>
+      </w:r>
+    </w:p>
+    <w:p>
+      <w:r>
+        <w:t xml:space="preserve">Ce projet m’a permis d’utiliser la conception que j’avais réalisée lors du </w:t>
       </w:r>
       <w:proofErr w:type="spellStart"/>
       <w:r>
-        <w:t>urls</w:t>
+        <w:t>PreTPI</w:t>
       </w:r>
       <w:proofErr w:type="spellEnd"/>
       <w:r>
-        <w:t xml:space="preserve"> sont trouvées à l’aide d’un </w:t>
-      </w:r>
-      <w:proofErr w:type="spellStart"/>
-      <w:r>
-        <w:t>regex</w:t>
-      </w:r>
-      <w:proofErr w:type="spellEnd"/>
-      <w:r>
-        <w:t xml:space="preserve">. Elles sont </w:t>
-      </w:r>
-      <w:proofErr w:type="spellStart"/>
-      <w:r>
-        <w:t>ensuites</w:t>
-      </w:r>
-      <w:proofErr w:type="spellEnd"/>
-      <w:r>
-        <w:t xml:space="preserve"> intégrées au texte du message, empêchant ainsi les failles XSS.</w:t>
+        <w:t xml:space="preserve"> pour y ajouter des fonctionnalités ce qui donné beaucoup de sens au projet.</w:t>
+      </w:r>
+    </w:p>
+    <w:p>
+      <w:r>
+        <w:t xml:space="preserve">Ce projet m’a beaucoup motivé par son utilité, en effet, la réalisation d’une application de messagerie permet d’étudier beaucoup de concepts </w:t>
       </w:r>
     </w:p>
     <w:p/>
     <w:p>
-      <w:pPr>
-        <w:pStyle w:val="Titre1"/>
-      </w:pPr>
-      <w:bookmarkStart w:id="38" w:name="_Toc10621761"/>
-      <w:r>
-        <w:t>Conclusion</w:t>
-      </w:r>
-      <w:bookmarkEnd w:id="38"/>
-    </w:p>
-    <w:p>
-      <w:pPr>
-        <w:pStyle w:val="Titre2"/>
-      </w:pPr>
-      <w:bookmarkStart w:id="39" w:name="_Toc10621762"/>
-      <w:r>
-        <w:t>Bilan personnel</w:t>
-      </w:r>
-      <w:bookmarkEnd w:id="39"/>
+      <w:r>
+        <w:t>Je suis personnellement très satisfait du résultat auquel je suis arrivé. L’architecture résultante permet de très facilement ajouter des fonctionnalités dans l’application. Ceci m’a été très apparent lors de la réalisation des dernières tâches (création de groupe) qui ont été bien plus rapides à développer que les premières.</w:t>
+      </w:r>
     </w:p>
     <w:p/>
     <w:p>
-      <w:pPr>
-        <w:pStyle w:val="Titre1"/>
-      </w:pPr>
-      <w:bookmarkStart w:id="40" w:name="_Toc10621763"/>
-      <w:r>
-        <w:t>Sources</w:t>
-      </w:r>
-      <w:bookmarkEnd w:id="40"/>
-    </w:p>
-    <w:p>
-      <w:hyperlink r:id="rId16" w:history="1">
-        <w:r>
-          <w:rPr>
-            <w:rStyle w:val="Lienhypertexte"/>
-          </w:rPr>
-          <w:t>https://blog.feathersjs.com/http-vs-websockets-a-performance-comparison-da2533f13a77</w:t>
-        </w:r>
-      </w:hyperlink>
-    </w:p>
-    <w:p/>
+      <w:r>
+        <w:t>Un point négatif du projet a été la réalisation de ce document. Je n’ai pas l’impression d’avoir saisi, à un moment du projet, ce que l’on attendait concrètement de moi pour ce</w:t>
+      </w:r>
+      <w:r>
+        <w:t xml:space="preserve"> document</w:t>
+      </w:r>
+      <w:r>
+        <w:t>. C’est donc avec un goût amer que cette documentation est finalisée car me paraissant, dans son état actuel, aussi incomplète qu’inutile.</w:t>
+      </w:r>
+    </w:p>
     <w:sectPr>
-      <w:headerReference w:type="even" r:id="rId17"/>
-      <w:headerReference w:type="default" r:id="rId18"/>
-      <w:footerReference w:type="even" r:id="rId19"/>
-      <w:footerReference w:type="default" r:id="rId20"/>
-      <w:headerReference w:type="first" r:id="rId21"/>
-      <w:footerReference w:type="first" r:id="rId22"/>
+      <w:headerReference w:type="even" r:id="rId16"/>
+      <w:headerReference w:type="default" r:id="rId17"/>
+      <w:footerReference w:type="even" r:id="rId18"/>
+      <w:footerReference w:type="default" r:id="rId19"/>
+      <w:headerReference w:type="first" r:id="rId20"/>
+      <w:footerReference w:type="first" r:id="rId21"/>
       <w:pgSz w:w="11906" w:h="16838" w:code="9"/>
       <w:pgMar w:top="1418" w:right="1418" w:bottom="1418" w:left="1418" w:header="720" w:footer="720" w:gutter="0"/>
       <w:cols w:space="720"/>
@@ -6114,7 +6430,7 @@
 </file>
 
 <file path=word/endnotes.xml><?xml version="1.0" encoding="utf-8"?>
-<w:endnotes xmlns:wpc="http://schemas.microsoft.com/office/word/2010/wordprocessingCanvas" xmlns:cx="http://schemas.microsoft.com/office/drawing/2014/chartex" xmlns:cx1="http://schemas.microsoft.com/office/drawing/2015/9/8/chartex" xmlns:cx2="http://schemas.microsoft.com/office/drawing/2015/10/21/chartex" xmlns:mc="http://schemas.openxmlformats.org/markup-compatibility/2006" xmlns:o="urn:schemas-microsoft-com:office:office" xmlns:r="http://schemas.openxmlformats.org/officeDocument/2006/relationships" xmlns:m="http://schemas.openxmlformats.org/officeDocument/2006/math" xmlns:v="urn:schemas-microsoft-com:vml" xmlns:wp14="http://schemas.microsoft.com/office/word/2010/wordprocessingDrawing" xmlns:wp="http://schemas.openxmlformats.org/drawingml/2006/wordprocessingDrawing" xmlns:w10="urn:schemas-microsoft-com:office:word" xmlns:w="http://schemas.openxmlformats.org/wordprocessingml/2006/main" xmlns:w14="http://schemas.microsoft.com/office/word/2010/wordml" xmlns:w15="http://schemas.microsoft.com/office/word/2012/wordml" xmlns:w16se="http://schemas.microsoft.com/office/word/2015/wordml/symex" xmlns:wpg="http://schemas.microsoft.com/office/word/2010/wordprocessingGroup" xmlns:wpi="http://schemas.microsoft.com/office/word/2010/wordprocessingInk" xmlns:wne="http://schemas.microsoft.com/office/word/2006/wordml" xmlns:wps="http://schemas.microsoft.com/office/word/2010/wordprocessingShape" mc:Ignorable="w14 w15 w16se wp14">
+<w:endnotes xmlns:wpc="http://schemas.microsoft.com/office/word/2010/wordprocessingCanvas" xmlns:cx="http://schemas.microsoft.com/office/drawing/2014/chartex" xmlns:cx1="http://schemas.microsoft.com/office/drawing/2015/9/8/chartex" xmlns:cx2="http://schemas.microsoft.com/office/drawing/2015/10/21/chartex" xmlns:cx3="http://schemas.microsoft.com/office/drawing/2016/5/9/chartex" xmlns:cx4="http://schemas.microsoft.com/office/drawing/2016/5/10/chartex" xmlns:cx5="http://schemas.microsoft.com/office/drawing/2016/5/11/chartex" xmlns:cx6="http://schemas.microsoft.com/office/drawing/2016/5/12/chartex" xmlns:cx7="http://schemas.microsoft.com/office/drawing/2016/5/13/chartex" xmlns:cx8="http://schemas.microsoft.com/office/drawing/2016/5/14/chartex" xmlns:mc="http://schemas.openxmlformats.org/markup-compatibility/2006" xmlns:aink="http://schemas.microsoft.com/office/drawing/2016/ink" xmlns:am3d="http://schemas.microsoft.com/office/drawing/2017/model3d" xmlns:o="urn:schemas-microsoft-com:office:office" xmlns:r="http://schemas.openxmlformats.org/officeDocument/2006/relationships" xmlns:m="http://schemas.openxmlformats.org/officeDocument/2006/math" xmlns:v="urn:schemas-microsoft-com:vml" xmlns:wp14="http://schemas.microsoft.com/office/word/2010/wordprocessingDrawing" xmlns:wp="http://schemas.openxmlformats.org/drawingml/2006/wordprocessingDrawing" xmlns:w10="urn:schemas-microsoft-com:office:word" xmlns:w="http://schemas.openxmlformats.org/wordprocessingml/2006/main" xmlns:w14="http://schemas.microsoft.com/office/word/2010/wordml" xmlns:w15="http://schemas.microsoft.com/office/word/2012/wordml" xmlns:w16cid="http://schemas.microsoft.com/office/word/2016/wordml/cid" xmlns:w16se="http://schemas.microsoft.com/office/word/2015/wordml/symex" xmlns:wpg="http://schemas.microsoft.com/office/word/2010/wordprocessingGroup" xmlns:wpi="http://schemas.microsoft.com/office/word/2010/wordprocessingInk" xmlns:wne="http://schemas.microsoft.com/office/word/2006/wordml" xmlns:wps="http://schemas.microsoft.com/office/word/2010/wordprocessingShape" mc:Ignorable="w14 w15 w16se w16cid wp14">
   <w:endnote w:type="separator" w:id="-1">
     <w:p>
       <w:r>
@@ -6133,7 +6449,7 @@
 </file>
 
 <file path=word/footer1.xml><?xml version="1.0" encoding="utf-8"?>
-<w:ftr xmlns:wpc="http://schemas.microsoft.com/office/word/2010/wordprocessingCanvas" xmlns:cx="http://schemas.microsoft.com/office/drawing/2014/chartex" xmlns:cx1="http://schemas.microsoft.com/office/drawing/2015/9/8/chartex" xmlns:cx2="http://schemas.microsoft.com/office/drawing/2015/10/21/chartex" xmlns:mc="http://schemas.openxmlformats.org/markup-compatibility/2006" xmlns:o="urn:schemas-microsoft-com:office:office" xmlns:r="http://schemas.openxmlformats.org/officeDocument/2006/relationships" xmlns:m="http://schemas.openxmlformats.org/officeDocument/2006/math" xmlns:v="urn:schemas-microsoft-com:vml" xmlns:wp14="http://schemas.microsoft.com/office/word/2010/wordprocessingDrawing" xmlns:wp="http://schemas.openxmlformats.org/drawingml/2006/wordprocessingDrawing" xmlns:w10="urn:schemas-microsoft-com:office:word" xmlns:w="http://schemas.openxmlformats.org/wordprocessingml/2006/main" xmlns:w14="http://schemas.microsoft.com/office/word/2010/wordml" xmlns:w15="http://schemas.microsoft.com/office/word/2012/wordml" xmlns:w16se="http://schemas.microsoft.com/office/word/2015/wordml/symex" xmlns:wpg="http://schemas.microsoft.com/office/word/2010/wordprocessingGroup" xmlns:wpi="http://schemas.microsoft.com/office/word/2010/wordprocessingInk" xmlns:wne="http://schemas.microsoft.com/office/word/2006/wordml" xmlns:wps="http://schemas.microsoft.com/office/word/2010/wordprocessingShape" mc:Ignorable="w14 w15 w16se wp14">
+<w:ftr xmlns:wpc="http://schemas.microsoft.com/office/word/2010/wordprocessingCanvas" xmlns:cx="http://schemas.microsoft.com/office/drawing/2014/chartex" xmlns:cx1="http://schemas.microsoft.com/office/drawing/2015/9/8/chartex" xmlns:cx2="http://schemas.microsoft.com/office/drawing/2015/10/21/chartex" xmlns:cx3="http://schemas.microsoft.com/office/drawing/2016/5/9/chartex" xmlns:cx4="http://schemas.microsoft.com/office/drawing/2016/5/10/chartex" xmlns:cx5="http://schemas.microsoft.com/office/drawing/2016/5/11/chartex" xmlns:cx6="http://schemas.microsoft.com/office/drawing/2016/5/12/chartex" xmlns:cx7="http://schemas.microsoft.com/office/drawing/2016/5/13/chartex" xmlns:cx8="http://schemas.microsoft.com/office/drawing/2016/5/14/chartex" xmlns:mc="http://schemas.openxmlformats.org/markup-compatibility/2006" xmlns:aink="http://schemas.microsoft.com/office/drawing/2016/ink" xmlns:am3d="http://schemas.microsoft.com/office/drawing/2017/model3d" xmlns:o="urn:schemas-microsoft-com:office:office" xmlns:r="http://schemas.openxmlformats.org/officeDocument/2006/relationships" xmlns:m="http://schemas.openxmlformats.org/officeDocument/2006/math" xmlns:v="urn:schemas-microsoft-com:vml" xmlns:wp14="http://schemas.microsoft.com/office/word/2010/wordprocessingDrawing" xmlns:wp="http://schemas.openxmlformats.org/drawingml/2006/wordprocessingDrawing" xmlns:w10="urn:schemas-microsoft-com:office:word" xmlns:w="http://schemas.openxmlformats.org/wordprocessingml/2006/main" xmlns:w14="http://schemas.microsoft.com/office/word/2010/wordml" xmlns:w15="http://schemas.microsoft.com/office/word/2012/wordml" xmlns:w16cid="http://schemas.microsoft.com/office/word/2016/wordml/cid" xmlns:w16se="http://schemas.microsoft.com/office/word/2015/wordml/symex" xmlns:wpg="http://schemas.microsoft.com/office/word/2010/wordprocessingGroup" xmlns:wpi="http://schemas.microsoft.com/office/word/2010/wordprocessingInk" xmlns:wne="http://schemas.microsoft.com/office/word/2006/wordml" xmlns:wps="http://schemas.microsoft.com/office/word/2010/wordprocessingShape" mc:Ignorable="w14 w15 w16se w16cid wp14">
   <w:p>
     <w:pPr>
       <w:pStyle w:val="Pieddepage"/>
@@ -6143,7 +6459,7 @@
 </file>
 
 <file path=word/footer2.xml><?xml version="1.0" encoding="utf-8"?>
-<w:ftr xmlns:wpc="http://schemas.microsoft.com/office/word/2010/wordprocessingCanvas" xmlns:cx="http://schemas.microsoft.com/office/drawing/2014/chartex" xmlns:cx1="http://schemas.microsoft.com/office/drawing/2015/9/8/chartex" xmlns:cx2="http://schemas.microsoft.com/office/drawing/2015/10/21/chartex" xmlns:mc="http://schemas.openxmlformats.org/markup-compatibility/2006" xmlns:o="urn:schemas-microsoft-com:office:office" xmlns:r="http://schemas.openxmlformats.org/officeDocument/2006/relationships" xmlns:m="http://schemas.openxmlformats.org/officeDocument/2006/math" xmlns:v="urn:schemas-microsoft-com:vml" xmlns:wp14="http://schemas.microsoft.com/office/word/2010/wordprocessingDrawing" xmlns:wp="http://schemas.openxmlformats.org/drawingml/2006/wordprocessingDrawing" xmlns:w10="urn:schemas-microsoft-com:office:word" xmlns:w="http://schemas.openxmlformats.org/wordprocessingml/2006/main" xmlns:w14="http://schemas.microsoft.com/office/word/2010/wordml" xmlns:w15="http://schemas.microsoft.com/office/word/2012/wordml" xmlns:w16se="http://schemas.microsoft.com/office/word/2015/wordml/symex" xmlns:wpg="http://schemas.microsoft.com/office/word/2010/wordprocessingGroup" xmlns:wpi="http://schemas.microsoft.com/office/word/2010/wordprocessingInk" xmlns:wne="http://schemas.microsoft.com/office/word/2006/wordml" xmlns:wps="http://schemas.microsoft.com/office/word/2010/wordprocessingShape" mc:Ignorable="w14 w15 w16se wp14">
+<w:ftr xmlns:wpc="http://schemas.microsoft.com/office/word/2010/wordprocessingCanvas" xmlns:cx="http://schemas.microsoft.com/office/drawing/2014/chartex" xmlns:cx1="http://schemas.microsoft.com/office/drawing/2015/9/8/chartex" xmlns:cx2="http://schemas.microsoft.com/office/drawing/2015/10/21/chartex" xmlns:cx3="http://schemas.microsoft.com/office/drawing/2016/5/9/chartex" xmlns:cx4="http://schemas.microsoft.com/office/drawing/2016/5/10/chartex" xmlns:cx5="http://schemas.microsoft.com/office/drawing/2016/5/11/chartex" xmlns:cx6="http://schemas.microsoft.com/office/drawing/2016/5/12/chartex" xmlns:cx7="http://schemas.microsoft.com/office/drawing/2016/5/13/chartex" xmlns:cx8="http://schemas.microsoft.com/office/drawing/2016/5/14/chartex" xmlns:mc="http://schemas.openxmlformats.org/markup-compatibility/2006" xmlns:aink="http://schemas.microsoft.com/office/drawing/2016/ink" xmlns:am3d="http://schemas.microsoft.com/office/drawing/2017/model3d" xmlns:o="urn:schemas-microsoft-com:office:office" xmlns:r="http://schemas.openxmlformats.org/officeDocument/2006/relationships" xmlns:m="http://schemas.openxmlformats.org/officeDocument/2006/math" xmlns:v="urn:schemas-microsoft-com:vml" xmlns:wp14="http://schemas.microsoft.com/office/word/2010/wordprocessingDrawing" xmlns:wp="http://schemas.openxmlformats.org/drawingml/2006/wordprocessingDrawing" xmlns:w10="urn:schemas-microsoft-com:office:word" xmlns:w="http://schemas.openxmlformats.org/wordprocessingml/2006/main" xmlns:w14="http://schemas.microsoft.com/office/word/2010/wordml" xmlns:w15="http://schemas.microsoft.com/office/word/2012/wordml" xmlns:w16cid="http://schemas.microsoft.com/office/word/2016/wordml/cid" xmlns:w16se="http://schemas.microsoft.com/office/word/2015/wordml/symex" xmlns:wpg="http://schemas.microsoft.com/office/word/2010/wordprocessingGroup" xmlns:wpi="http://schemas.microsoft.com/office/word/2010/wordprocessingInk" xmlns:wne="http://schemas.microsoft.com/office/word/2006/wordml" xmlns:wps="http://schemas.microsoft.com/office/word/2010/wordprocessingShape" mc:Ignorable="w14 w15 w16se w16cid wp14">
   <w:p>
     <w:pPr>
       <w:pStyle w:val="Pieddepage"/>
@@ -6153,7 +6469,7 @@
 </file>
 
 <file path=word/footer3.xml><?xml version="1.0" encoding="utf-8"?>
-<w:ftr xmlns:wpc="http://schemas.microsoft.com/office/word/2010/wordprocessingCanvas" xmlns:cx="http://schemas.microsoft.com/office/drawing/2014/chartex" xmlns:cx1="http://schemas.microsoft.com/office/drawing/2015/9/8/chartex" xmlns:cx2="http://schemas.microsoft.com/office/drawing/2015/10/21/chartex" xmlns:mc="http://schemas.openxmlformats.org/markup-compatibility/2006" xmlns:o="urn:schemas-microsoft-com:office:office" xmlns:r="http://schemas.openxmlformats.org/officeDocument/2006/relationships" xmlns:m="http://schemas.openxmlformats.org/officeDocument/2006/math" xmlns:v="urn:schemas-microsoft-com:vml" xmlns:wp14="http://schemas.microsoft.com/office/word/2010/wordprocessingDrawing" xmlns:wp="http://schemas.openxmlformats.org/drawingml/2006/wordprocessingDrawing" xmlns:w10="urn:schemas-microsoft-com:office:word" xmlns:w="http://schemas.openxmlformats.org/wordprocessingml/2006/main" xmlns:w14="http://schemas.microsoft.com/office/word/2010/wordml" xmlns:w15="http://schemas.microsoft.com/office/word/2012/wordml" xmlns:w16se="http://schemas.microsoft.com/office/word/2015/wordml/symex" xmlns:wpg="http://schemas.microsoft.com/office/word/2010/wordprocessingGroup" xmlns:wpi="http://schemas.microsoft.com/office/word/2010/wordprocessingInk" xmlns:wne="http://schemas.microsoft.com/office/word/2006/wordml" xmlns:wps="http://schemas.microsoft.com/office/word/2010/wordprocessingShape" mc:Ignorable="w14 w15 w16se wp14">
+<w:ftr xmlns:wpc="http://schemas.microsoft.com/office/word/2010/wordprocessingCanvas" xmlns:cx="http://schemas.microsoft.com/office/drawing/2014/chartex" xmlns:cx1="http://schemas.microsoft.com/office/drawing/2015/9/8/chartex" xmlns:cx2="http://schemas.microsoft.com/office/drawing/2015/10/21/chartex" xmlns:cx3="http://schemas.microsoft.com/office/drawing/2016/5/9/chartex" xmlns:cx4="http://schemas.microsoft.com/office/drawing/2016/5/10/chartex" xmlns:cx5="http://schemas.microsoft.com/office/drawing/2016/5/11/chartex" xmlns:cx6="http://schemas.microsoft.com/office/drawing/2016/5/12/chartex" xmlns:cx7="http://schemas.microsoft.com/office/drawing/2016/5/13/chartex" xmlns:cx8="http://schemas.microsoft.com/office/drawing/2016/5/14/chartex" xmlns:mc="http://schemas.openxmlformats.org/markup-compatibility/2006" xmlns:aink="http://schemas.microsoft.com/office/drawing/2016/ink" xmlns:am3d="http://schemas.microsoft.com/office/drawing/2017/model3d" xmlns:o="urn:schemas-microsoft-com:office:office" xmlns:r="http://schemas.openxmlformats.org/officeDocument/2006/relationships" xmlns:m="http://schemas.openxmlformats.org/officeDocument/2006/math" xmlns:v="urn:schemas-microsoft-com:vml" xmlns:wp14="http://schemas.microsoft.com/office/word/2010/wordprocessingDrawing" xmlns:wp="http://schemas.openxmlformats.org/drawingml/2006/wordprocessingDrawing" xmlns:w10="urn:schemas-microsoft-com:office:word" xmlns:w="http://schemas.openxmlformats.org/wordprocessingml/2006/main" xmlns:w14="http://schemas.microsoft.com/office/word/2010/wordml" xmlns:w15="http://schemas.microsoft.com/office/word/2012/wordml" xmlns:w16cid="http://schemas.microsoft.com/office/word/2016/wordml/cid" xmlns:w16se="http://schemas.microsoft.com/office/word/2015/wordml/symex" xmlns:wpg="http://schemas.microsoft.com/office/word/2010/wordprocessingGroup" xmlns:wpi="http://schemas.microsoft.com/office/word/2010/wordprocessingInk" xmlns:wne="http://schemas.microsoft.com/office/word/2006/wordml" xmlns:wps="http://schemas.microsoft.com/office/word/2010/wordprocessingShape" mc:Ignorable="w14 w15 w16se w16cid wp14">
   <w:p>
     <w:pPr>
       <w:pStyle w:val="Pieddepage"/>
@@ -6163,7 +6479,7 @@
 </file>
 
 <file path=word/footnotes.xml><?xml version="1.0" encoding="utf-8"?>
-<w:footnotes xmlns:wpc="http://schemas.microsoft.com/office/word/2010/wordprocessingCanvas" xmlns:cx="http://schemas.microsoft.com/office/drawing/2014/chartex" xmlns:cx1="http://schemas.microsoft.com/office/drawing/2015/9/8/chartex" xmlns:cx2="http://schemas.microsoft.com/office/drawing/2015/10/21/chartex" xmlns:mc="http://schemas.openxmlformats.org/markup-compatibility/2006" xmlns:o="urn:schemas-microsoft-com:office:office" xmlns:r="http://schemas.openxmlformats.org/officeDocument/2006/relationships" xmlns:m="http://schemas.openxmlformats.org/officeDocument/2006/math" xmlns:v="urn:schemas-microsoft-com:vml" xmlns:wp14="http://schemas.microsoft.com/office/word/2010/wordprocessingDrawing" xmlns:wp="http://schemas.openxmlformats.org/drawingml/2006/wordprocessingDrawing" xmlns:w10="urn:schemas-microsoft-com:office:word" xmlns:w="http://schemas.openxmlformats.org/wordprocessingml/2006/main" xmlns:w14="http://schemas.microsoft.com/office/word/2010/wordml" xmlns:w15="http://schemas.microsoft.com/office/word/2012/wordml" xmlns:w16se="http://schemas.microsoft.com/office/word/2015/wordml/symex" xmlns:wpg="http://schemas.microsoft.com/office/word/2010/wordprocessingGroup" xmlns:wpi="http://schemas.microsoft.com/office/word/2010/wordprocessingInk" xmlns:wne="http://schemas.microsoft.com/office/word/2006/wordml" xmlns:wps="http://schemas.microsoft.com/office/word/2010/wordprocessingShape" mc:Ignorable="w14 w15 w16se wp14">
+<w:footnotes xmlns:wpc="http://schemas.microsoft.com/office/word/2010/wordprocessingCanvas" xmlns:cx="http://schemas.microsoft.com/office/drawing/2014/chartex" xmlns:cx1="http://schemas.microsoft.com/office/drawing/2015/9/8/chartex" xmlns:cx2="http://schemas.microsoft.com/office/drawing/2015/10/21/chartex" xmlns:cx3="http://schemas.microsoft.com/office/drawing/2016/5/9/chartex" xmlns:cx4="http://schemas.microsoft.com/office/drawing/2016/5/10/chartex" xmlns:cx5="http://schemas.microsoft.com/office/drawing/2016/5/11/chartex" xmlns:cx6="http://schemas.microsoft.com/office/drawing/2016/5/12/chartex" xmlns:cx7="http://schemas.microsoft.com/office/drawing/2016/5/13/chartex" xmlns:cx8="http://schemas.microsoft.com/office/drawing/2016/5/14/chartex" xmlns:mc="http://schemas.openxmlformats.org/markup-compatibility/2006" xmlns:aink="http://schemas.microsoft.com/office/drawing/2016/ink" xmlns:am3d="http://schemas.microsoft.com/office/drawing/2017/model3d" xmlns:o="urn:schemas-microsoft-com:office:office" xmlns:r="http://schemas.openxmlformats.org/officeDocument/2006/relationships" xmlns:m="http://schemas.openxmlformats.org/officeDocument/2006/math" xmlns:v="urn:schemas-microsoft-com:vml" xmlns:wp14="http://schemas.microsoft.com/office/word/2010/wordprocessingDrawing" xmlns:wp="http://schemas.openxmlformats.org/drawingml/2006/wordprocessingDrawing" xmlns:w10="urn:schemas-microsoft-com:office:word" xmlns:w="http://schemas.openxmlformats.org/wordprocessingml/2006/main" xmlns:w14="http://schemas.microsoft.com/office/word/2010/wordml" xmlns:w15="http://schemas.microsoft.com/office/word/2012/wordml" xmlns:w16cid="http://schemas.microsoft.com/office/word/2016/wordml/cid" xmlns:w16se="http://schemas.microsoft.com/office/word/2015/wordml/symex" xmlns:wpg="http://schemas.microsoft.com/office/word/2010/wordprocessingGroup" xmlns:wpi="http://schemas.microsoft.com/office/word/2010/wordprocessingInk" xmlns:wne="http://schemas.microsoft.com/office/word/2006/wordml" xmlns:wps="http://schemas.microsoft.com/office/word/2010/wordprocessingShape" mc:Ignorable="w14 w15 w16se w16cid wp14">
   <w:footnote w:type="separator" w:id="-1">
     <w:p>
       <w:r>
@@ -6192,6 +6508,27 @@
             <w:rStyle w:val="Lienhypertexte"/>
           </w:rPr>
           <w:t>https://blog.feathersjs.com/http-vs-websockets-a-performance-comparison-da2533f13a77</w:t>
+        </w:r>
+      </w:hyperlink>
+    </w:p>
+  </w:footnote>
+  <w:footnote w:id="2">
+    <w:p>
+      <w:r>
+        <w:rPr>
+          <w:rStyle w:val="Appelnotedebasdep"/>
+        </w:rPr>
+        <w:footnoteRef/>
+      </w:r>
+      <w:r>
+        <w:t xml:space="preserve"> </w:t>
+      </w:r>
+      <w:hyperlink r:id="rId2" w:history="1">
+        <w:r>
+          <w:rPr>
+            <w:rStyle w:val="Lienhypertexte"/>
+          </w:rPr>
+          <w:t>https://stackoverflow.com/questions/386294/what-is-the-maximum-length-of-a-valid-email-address</w:t>
         </w:r>
       </w:hyperlink>
     </w:p>
@@ -6200,7 +6537,7 @@
 </file>
 
 <file path=word/header1.xml><?xml version="1.0" encoding="utf-8"?>
-<w:hdr xmlns:wpc="http://schemas.microsoft.com/office/word/2010/wordprocessingCanvas" xmlns:cx="http://schemas.microsoft.com/office/drawing/2014/chartex" xmlns:cx1="http://schemas.microsoft.com/office/drawing/2015/9/8/chartex" xmlns:cx2="http://schemas.microsoft.com/office/drawing/2015/10/21/chartex" xmlns:mc="http://schemas.openxmlformats.org/markup-compatibility/2006" xmlns:o="urn:schemas-microsoft-com:office:office" xmlns:r="http://schemas.openxmlformats.org/officeDocument/2006/relationships" xmlns:m="http://schemas.openxmlformats.org/officeDocument/2006/math" xmlns:v="urn:schemas-microsoft-com:vml" xmlns:wp14="http://schemas.microsoft.com/office/word/2010/wordprocessingDrawing" xmlns:wp="http://schemas.openxmlformats.org/drawingml/2006/wordprocessingDrawing" xmlns:w10="urn:schemas-microsoft-com:office:word" xmlns:w="http://schemas.openxmlformats.org/wordprocessingml/2006/main" xmlns:w14="http://schemas.microsoft.com/office/word/2010/wordml" xmlns:w15="http://schemas.microsoft.com/office/word/2012/wordml" xmlns:w16se="http://schemas.microsoft.com/office/word/2015/wordml/symex" xmlns:wpg="http://schemas.microsoft.com/office/word/2010/wordprocessingGroup" xmlns:wpi="http://schemas.microsoft.com/office/word/2010/wordprocessingInk" xmlns:wne="http://schemas.microsoft.com/office/word/2006/wordml" xmlns:wps="http://schemas.microsoft.com/office/word/2010/wordprocessingShape" mc:Ignorable="w14 w15 w16se wp14">
+<w:hdr xmlns:wpc="http://schemas.microsoft.com/office/word/2010/wordprocessingCanvas" xmlns:cx="http://schemas.microsoft.com/office/drawing/2014/chartex" xmlns:cx1="http://schemas.microsoft.com/office/drawing/2015/9/8/chartex" xmlns:cx2="http://schemas.microsoft.com/office/drawing/2015/10/21/chartex" xmlns:cx3="http://schemas.microsoft.com/office/drawing/2016/5/9/chartex" xmlns:cx4="http://schemas.microsoft.com/office/drawing/2016/5/10/chartex" xmlns:cx5="http://schemas.microsoft.com/office/drawing/2016/5/11/chartex" xmlns:cx6="http://schemas.microsoft.com/office/drawing/2016/5/12/chartex" xmlns:cx7="http://schemas.microsoft.com/office/drawing/2016/5/13/chartex" xmlns:cx8="http://schemas.microsoft.com/office/drawing/2016/5/14/chartex" xmlns:mc="http://schemas.openxmlformats.org/markup-compatibility/2006" xmlns:aink="http://schemas.microsoft.com/office/drawing/2016/ink" xmlns:am3d="http://schemas.microsoft.com/office/drawing/2017/model3d" xmlns:o="urn:schemas-microsoft-com:office:office" xmlns:r="http://schemas.openxmlformats.org/officeDocument/2006/relationships" xmlns:m="http://schemas.openxmlformats.org/officeDocument/2006/math" xmlns:v="urn:schemas-microsoft-com:vml" xmlns:wp14="http://schemas.microsoft.com/office/word/2010/wordprocessingDrawing" xmlns:wp="http://schemas.openxmlformats.org/drawingml/2006/wordprocessingDrawing" xmlns:w10="urn:schemas-microsoft-com:office:word" xmlns:w="http://schemas.openxmlformats.org/wordprocessingml/2006/main" xmlns:w14="http://schemas.microsoft.com/office/word/2010/wordml" xmlns:w15="http://schemas.microsoft.com/office/word/2012/wordml" xmlns:w16cid="http://schemas.microsoft.com/office/word/2016/wordml/cid" xmlns:w16se="http://schemas.microsoft.com/office/word/2015/wordml/symex" xmlns:wpg="http://schemas.microsoft.com/office/word/2010/wordprocessingGroup" xmlns:wpi="http://schemas.microsoft.com/office/word/2010/wordprocessingInk" xmlns:wne="http://schemas.microsoft.com/office/word/2006/wordml" xmlns:wps="http://schemas.microsoft.com/office/word/2010/wordprocessingShape" mc:Ignorable="w14 w15 w16se w16cid wp14">
   <w:p>
     <w:pPr>
       <w:pStyle w:val="En-tte"/>
@@ -6210,7 +6547,7 @@
 </file>
 
 <file path=word/header2.xml><?xml version="1.0" encoding="utf-8"?>
-<w:hdr xmlns:wpc="http://schemas.microsoft.com/office/word/2010/wordprocessingCanvas" xmlns:cx="http://schemas.microsoft.com/office/drawing/2014/chartex" xmlns:cx1="http://schemas.microsoft.com/office/drawing/2015/9/8/chartex" xmlns:cx2="http://schemas.microsoft.com/office/drawing/2015/10/21/chartex" xmlns:mc="http://schemas.openxmlformats.org/markup-compatibility/2006" xmlns:o="urn:schemas-microsoft-com:office:office" xmlns:r="http://schemas.openxmlformats.org/officeDocument/2006/relationships" xmlns:m="http://schemas.openxmlformats.org/officeDocument/2006/math" xmlns:v="urn:schemas-microsoft-com:vml" xmlns:wp14="http://schemas.microsoft.com/office/word/2010/wordprocessingDrawing" xmlns:wp="http://schemas.openxmlformats.org/drawingml/2006/wordprocessingDrawing" xmlns:w10="urn:schemas-microsoft-com:office:word" xmlns:w="http://schemas.openxmlformats.org/wordprocessingml/2006/main" xmlns:w14="http://schemas.microsoft.com/office/word/2010/wordml" xmlns:w15="http://schemas.microsoft.com/office/word/2012/wordml" xmlns:w16se="http://schemas.microsoft.com/office/word/2015/wordml/symex" xmlns:wpg="http://schemas.microsoft.com/office/word/2010/wordprocessingGroup" xmlns:wpi="http://schemas.microsoft.com/office/word/2010/wordprocessingInk" xmlns:wne="http://schemas.microsoft.com/office/word/2006/wordml" xmlns:wps="http://schemas.microsoft.com/office/word/2010/wordprocessingShape" mc:Ignorable="w14 w15 w16se wp14">
+<w:hdr xmlns:wpc="http://schemas.microsoft.com/office/word/2010/wordprocessingCanvas" xmlns:cx="http://schemas.microsoft.com/office/drawing/2014/chartex" xmlns:cx1="http://schemas.microsoft.com/office/drawing/2015/9/8/chartex" xmlns:cx2="http://schemas.microsoft.com/office/drawing/2015/10/21/chartex" xmlns:cx3="http://schemas.microsoft.com/office/drawing/2016/5/9/chartex" xmlns:cx4="http://schemas.microsoft.com/office/drawing/2016/5/10/chartex" xmlns:cx5="http://schemas.microsoft.com/office/drawing/2016/5/11/chartex" xmlns:cx6="http://schemas.microsoft.com/office/drawing/2016/5/12/chartex" xmlns:cx7="http://schemas.microsoft.com/office/drawing/2016/5/13/chartex" xmlns:cx8="http://schemas.microsoft.com/office/drawing/2016/5/14/chartex" xmlns:mc="http://schemas.openxmlformats.org/markup-compatibility/2006" xmlns:aink="http://schemas.microsoft.com/office/drawing/2016/ink" xmlns:am3d="http://schemas.microsoft.com/office/drawing/2017/model3d" xmlns:o="urn:schemas-microsoft-com:office:office" xmlns:r="http://schemas.openxmlformats.org/officeDocument/2006/relationships" xmlns:m="http://schemas.openxmlformats.org/officeDocument/2006/math" xmlns:v="urn:schemas-microsoft-com:vml" xmlns:wp14="http://schemas.microsoft.com/office/word/2010/wordprocessingDrawing" xmlns:wp="http://schemas.openxmlformats.org/drawingml/2006/wordprocessingDrawing" xmlns:w10="urn:schemas-microsoft-com:office:word" xmlns:w="http://schemas.openxmlformats.org/wordprocessingml/2006/main" xmlns:w14="http://schemas.microsoft.com/office/word/2010/wordml" xmlns:w15="http://schemas.microsoft.com/office/word/2012/wordml" xmlns:w16cid="http://schemas.microsoft.com/office/word/2016/wordml/cid" xmlns:w16se="http://schemas.microsoft.com/office/word/2015/wordml/symex" xmlns:wpg="http://schemas.microsoft.com/office/word/2010/wordprocessingGroup" xmlns:wpi="http://schemas.microsoft.com/office/word/2010/wordprocessingInk" xmlns:wne="http://schemas.microsoft.com/office/word/2006/wordml" xmlns:wps="http://schemas.microsoft.com/office/word/2010/wordprocessingShape" mc:Ignorable="w14 w15 w16se w16cid wp14">
   <w:tbl>
     <w:tblPr>
       <w:tblStyle w:val="Grilledutableau"/>
@@ -6311,7 +6648,7 @@
 </file>
 
 <file path=word/header3.xml><?xml version="1.0" encoding="utf-8"?>
-<w:hdr xmlns:wpc="http://schemas.microsoft.com/office/word/2010/wordprocessingCanvas" xmlns:cx="http://schemas.microsoft.com/office/drawing/2014/chartex" xmlns:cx1="http://schemas.microsoft.com/office/drawing/2015/9/8/chartex" xmlns:cx2="http://schemas.microsoft.com/office/drawing/2015/10/21/chartex" xmlns:mc="http://schemas.openxmlformats.org/markup-compatibility/2006" xmlns:o="urn:schemas-microsoft-com:office:office" xmlns:r="http://schemas.openxmlformats.org/officeDocument/2006/relationships" xmlns:m="http://schemas.openxmlformats.org/officeDocument/2006/math" xmlns:v="urn:schemas-microsoft-com:vml" xmlns:wp14="http://schemas.microsoft.com/office/word/2010/wordprocessingDrawing" xmlns:wp="http://schemas.openxmlformats.org/drawingml/2006/wordprocessingDrawing" xmlns:w10="urn:schemas-microsoft-com:office:word" xmlns:w="http://schemas.openxmlformats.org/wordprocessingml/2006/main" xmlns:w14="http://schemas.microsoft.com/office/word/2010/wordml" xmlns:w15="http://schemas.microsoft.com/office/word/2012/wordml" xmlns:w16se="http://schemas.microsoft.com/office/word/2015/wordml/symex" xmlns:wpg="http://schemas.microsoft.com/office/word/2010/wordprocessingGroup" xmlns:wpi="http://schemas.microsoft.com/office/word/2010/wordprocessingInk" xmlns:wne="http://schemas.microsoft.com/office/word/2006/wordml" xmlns:wps="http://schemas.microsoft.com/office/word/2010/wordprocessingShape" mc:Ignorable="w14 w15 w16se wp14">
+<w:hdr xmlns:wpc="http://schemas.microsoft.com/office/word/2010/wordprocessingCanvas" xmlns:cx="http://schemas.microsoft.com/office/drawing/2014/chartex" xmlns:cx1="http://schemas.microsoft.com/office/drawing/2015/9/8/chartex" xmlns:cx2="http://schemas.microsoft.com/office/drawing/2015/10/21/chartex" xmlns:cx3="http://schemas.microsoft.com/office/drawing/2016/5/9/chartex" xmlns:cx4="http://schemas.microsoft.com/office/drawing/2016/5/10/chartex" xmlns:cx5="http://schemas.microsoft.com/office/drawing/2016/5/11/chartex" xmlns:cx6="http://schemas.microsoft.com/office/drawing/2016/5/12/chartex" xmlns:cx7="http://schemas.microsoft.com/office/drawing/2016/5/13/chartex" xmlns:cx8="http://schemas.microsoft.com/office/drawing/2016/5/14/chartex" xmlns:mc="http://schemas.openxmlformats.org/markup-compatibility/2006" xmlns:aink="http://schemas.microsoft.com/office/drawing/2016/ink" xmlns:am3d="http://schemas.microsoft.com/office/drawing/2017/model3d" xmlns:o="urn:schemas-microsoft-com:office:office" xmlns:r="http://schemas.openxmlformats.org/officeDocument/2006/relationships" xmlns:m="http://schemas.openxmlformats.org/officeDocument/2006/math" xmlns:v="urn:schemas-microsoft-com:vml" xmlns:wp14="http://schemas.microsoft.com/office/word/2010/wordprocessingDrawing" xmlns:wp="http://schemas.openxmlformats.org/drawingml/2006/wordprocessingDrawing" xmlns:w10="urn:schemas-microsoft-com:office:word" xmlns:w="http://schemas.openxmlformats.org/wordprocessingml/2006/main" xmlns:w14="http://schemas.microsoft.com/office/word/2010/wordml" xmlns:w15="http://schemas.microsoft.com/office/word/2012/wordml" xmlns:w16cid="http://schemas.microsoft.com/office/word/2016/wordml/cid" xmlns:w16se="http://schemas.microsoft.com/office/word/2015/wordml/symex" xmlns:wpg="http://schemas.microsoft.com/office/word/2010/wordprocessingGroup" xmlns:wpi="http://schemas.microsoft.com/office/word/2010/wordprocessingInk" xmlns:wne="http://schemas.microsoft.com/office/word/2006/wordml" xmlns:wps="http://schemas.microsoft.com/office/word/2010/wordprocessingShape" mc:Ignorable="w14 w15 w16se w16cid wp14">
   <w:p>
     <w:pPr>
       <w:pStyle w:val="En-tte"/>
@@ -6321,7 +6658,7 @@
 </file>
 
 <file path=word/numbering.xml><?xml version="1.0" encoding="utf-8"?>
-<w:numbering xmlns:wpc="http://schemas.microsoft.com/office/word/2010/wordprocessingCanvas" xmlns:cx="http://schemas.microsoft.com/office/drawing/2014/chartex" xmlns:cx1="http://schemas.microsoft.com/office/drawing/2015/9/8/chartex" xmlns:cx2="http://schemas.microsoft.com/office/drawing/2015/10/21/chartex" xmlns:mc="http://schemas.openxmlformats.org/markup-compatibility/2006" xmlns:o="urn:schemas-microsoft-com:office:office" xmlns:r="http://schemas.openxmlformats.org/officeDocument/2006/relationships" xmlns:m="http://schemas.openxmlformats.org/officeDocument/2006/math" xmlns:v="urn:schemas-microsoft-com:vml" xmlns:wp14="http://schemas.microsoft.com/office/word/2010/wordprocessingDrawing" xmlns:wp="http://schemas.openxmlformats.org/drawingml/2006/wordprocessingDrawing" xmlns:w10="urn:schemas-microsoft-com:office:word" xmlns:w="http://schemas.openxmlformats.org/wordprocessingml/2006/main" xmlns:w14="http://schemas.microsoft.com/office/word/2010/wordml" xmlns:w15="http://schemas.microsoft.com/office/word/2012/wordml" xmlns:w16se="http://schemas.microsoft.com/office/word/2015/wordml/symex" xmlns:wpg="http://schemas.microsoft.com/office/word/2010/wordprocessingGroup" xmlns:wpi="http://schemas.microsoft.com/office/word/2010/wordprocessingInk" xmlns:wne="http://schemas.microsoft.com/office/word/2006/wordml" xmlns:wps="http://schemas.microsoft.com/office/word/2010/wordprocessingShape" mc:Ignorable="w14 w15 w16se wp14">
+<w:numbering xmlns:wpc="http://schemas.microsoft.com/office/word/2010/wordprocessingCanvas" xmlns:cx="http://schemas.microsoft.com/office/drawing/2014/chartex" xmlns:cx1="http://schemas.microsoft.com/office/drawing/2015/9/8/chartex" xmlns:cx2="http://schemas.microsoft.com/office/drawing/2015/10/21/chartex" xmlns:cx3="http://schemas.microsoft.com/office/drawing/2016/5/9/chartex" xmlns:cx4="http://schemas.microsoft.com/office/drawing/2016/5/10/chartex" xmlns:cx5="http://schemas.microsoft.com/office/drawing/2016/5/11/chartex" xmlns:cx6="http://schemas.microsoft.com/office/drawing/2016/5/12/chartex" xmlns:cx7="http://schemas.microsoft.com/office/drawing/2016/5/13/chartex" xmlns:cx8="http://schemas.microsoft.com/office/drawing/2016/5/14/chartex" xmlns:mc="http://schemas.openxmlformats.org/markup-compatibility/2006" xmlns:aink="http://schemas.microsoft.com/office/drawing/2016/ink" xmlns:am3d="http://schemas.microsoft.com/office/drawing/2017/model3d" xmlns:o="urn:schemas-microsoft-com:office:office" xmlns:r="http://schemas.openxmlformats.org/officeDocument/2006/relationships" xmlns:m="http://schemas.openxmlformats.org/officeDocument/2006/math" xmlns:v="urn:schemas-microsoft-com:vml" xmlns:wp14="http://schemas.microsoft.com/office/word/2010/wordprocessingDrawing" xmlns:wp="http://schemas.openxmlformats.org/drawingml/2006/wordprocessingDrawing" xmlns:w10="urn:schemas-microsoft-com:office:word" xmlns:w="http://schemas.openxmlformats.org/wordprocessingml/2006/main" xmlns:w14="http://schemas.microsoft.com/office/word/2010/wordml" xmlns:w15="http://schemas.microsoft.com/office/word/2012/wordml" xmlns:w16cid="http://schemas.microsoft.com/office/word/2016/wordml/cid" xmlns:w16se="http://schemas.microsoft.com/office/word/2015/wordml/symex" xmlns:wpg="http://schemas.microsoft.com/office/word/2010/wordprocessingGroup" xmlns:wpi="http://schemas.microsoft.com/office/word/2010/wordprocessingInk" xmlns:wne="http://schemas.microsoft.com/office/word/2006/wordml" xmlns:wps="http://schemas.microsoft.com/office/word/2010/wordprocessingShape" mc:Ignorable="w14 w15 w16se w16cid wp14">
   <w:abstractNum w:abstractNumId="0" w15:restartNumberingAfterBreak="0">
     <w:nsid w:val="043C1806"/>
     <w:multiLevelType w:val="hybridMultilevel"/>
@@ -6936,6 +7273,119 @@
     </w:lvl>
   </w:abstractNum>
   <w:abstractNum w:abstractNumId="6" w15:restartNumberingAfterBreak="0">
+    <w:nsid w:val="176817DE"/>
+    <w:multiLevelType w:val="hybridMultilevel"/>
+    <w:tmpl w:val="8D6CD0A4"/>
+    <w:lvl w:ilvl="0" w:tplc="100C0001">
+      <w:start w:val="1"/>
+      <w:numFmt w:val="bullet"/>
+      <w:lvlText w:val=""/>
+      <w:lvlJc w:val="left"/>
+      <w:pPr>
+        <w:ind w:left="720" w:hanging="360"/>
+      </w:pPr>
+      <w:rPr>
+        <w:rFonts w:ascii="Symbol" w:hAnsi="Symbol" w:hint="default"/>
+      </w:rPr>
+    </w:lvl>
+    <w:lvl w:ilvl="1" w:tplc="100C0003" w:tentative="1">
+      <w:start w:val="1"/>
+      <w:numFmt w:val="bullet"/>
+      <w:lvlText w:val="o"/>
+      <w:lvlJc w:val="left"/>
+      <w:pPr>
+        <w:ind w:left="1440" w:hanging="360"/>
+      </w:pPr>
+      <w:rPr>
+        <w:rFonts w:ascii="Courier New" w:hAnsi="Courier New" w:cs="Courier New" w:hint="default"/>
+      </w:rPr>
+    </w:lvl>
+    <w:lvl w:ilvl="2" w:tplc="100C0005" w:tentative="1">
+      <w:start w:val="1"/>
+      <w:numFmt w:val="bullet"/>
+      <w:lvlText w:val=""/>
+      <w:lvlJc w:val="left"/>
+      <w:pPr>
+        <w:ind w:left="2160" w:hanging="360"/>
+      </w:pPr>
+      <w:rPr>
+        <w:rFonts w:ascii="Wingdings" w:hAnsi="Wingdings" w:hint="default"/>
+      </w:rPr>
+    </w:lvl>
+    <w:lvl w:ilvl="3" w:tplc="100C0001" w:tentative="1">
+      <w:start w:val="1"/>
+      <w:numFmt w:val="bullet"/>
+      <w:lvlText w:val=""/>
+      <w:lvlJc w:val="left"/>
+      <w:pPr>
+        <w:ind w:left="2880" w:hanging="360"/>
+      </w:pPr>
+      <w:rPr>
+        <w:rFonts w:ascii="Symbol" w:hAnsi="Symbol" w:hint="default"/>
+      </w:rPr>
+    </w:lvl>
+    <w:lvl w:ilvl="4" w:tplc="100C0003" w:tentative="1">
+      <w:start w:val="1"/>
+      <w:numFmt w:val="bullet"/>
+      <w:lvlText w:val="o"/>
+      <w:lvlJc w:val="left"/>
+      <w:pPr>
+        <w:ind w:left="3600" w:hanging="360"/>
+      </w:pPr>
+      <w:rPr>
+        <w:rFonts w:ascii="Courier New" w:hAnsi="Courier New" w:cs="Courier New" w:hint="default"/>
+      </w:rPr>
+    </w:lvl>
+    <w:lvl w:ilvl="5" w:tplc="100C0005" w:tentative="1">
+      <w:start w:val="1"/>
+      <w:numFmt w:val="bullet"/>
+      <w:lvlText w:val=""/>
+      <w:lvlJc w:val="left"/>
+      <w:pPr>
+        <w:ind w:left="4320" w:hanging="360"/>
+      </w:pPr>
+      <w:rPr>
+        <w:rFonts w:ascii="Wingdings" w:hAnsi="Wingdings" w:hint="default"/>
+      </w:rPr>
+    </w:lvl>
+    <w:lvl w:ilvl="6" w:tplc="100C0001" w:tentative="1">
+      <w:start w:val="1"/>
+      <w:numFmt w:val="bullet"/>
+      <w:lvlText w:val=""/>
+      <w:lvlJc w:val="left"/>
+      <w:pPr>
+        <w:ind w:left="5040" w:hanging="360"/>
+      </w:pPr>
+      <w:rPr>
+        <w:rFonts w:ascii="Symbol" w:hAnsi="Symbol" w:hint="default"/>
+      </w:rPr>
+    </w:lvl>
+    <w:lvl w:ilvl="7" w:tplc="100C0003" w:tentative="1">
+      <w:start w:val="1"/>
+      <w:numFmt w:val="bullet"/>
+      <w:lvlText w:val="o"/>
+      <w:lvlJc w:val="left"/>
+      <w:pPr>
+        <w:ind w:left="5760" w:hanging="360"/>
+      </w:pPr>
+      <w:rPr>
+        <w:rFonts w:ascii="Courier New" w:hAnsi="Courier New" w:cs="Courier New" w:hint="default"/>
+      </w:rPr>
+    </w:lvl>
+    <w:lvl w:ilvl="8" w:tplc="100C0005" w:tentative="1">
+      <w:start w:val="1"/>
+      <w:numFmt w:val="bullet"/>
+      <w:lvlText w:val=""/>
+      <w:lvlJc w:val="left"/>
+      <w:pPr>
+        <w:ind w:left="6480" w:hanging="360"/>
+      </w:pPr>
+      <w:rPr>
+        <w:rFonts w:ascii="Wingdings" w:hAnsi="Wingdings" w:hint="default"/>
+      </w:rPr>
+    </w:lvl>
+  </w:abstractNum>
+  <w:abstractNum w:abstractNumId="7" w15:restartNumberingAfterBreak="0">
     <w:nsid w:val="19FF01AE"/>
     <w:multiLevelType w:val="hybridMultilevel"/>
     <w:tmpl w:val="EC6A3956"/>
@@ -7075,7 +7525,7 @@
       </w:rPr>
     </w:lvl>
   </w:abstractNum>
-  <w:abstractNum w:abstractNumId="7" w15:restartNumberingAfterBreak="0">
+  <w:abstractNum w:abstractNumId="8" w15:restartNumberingAfterBreak="0">
     <w:nsid w:val="27A404D8"/>
     <w:multiLevelType w:val="hybridMultilevel"/>
     <w:tmpl w:val="E4483B56"/>
@@ -7215,7 +7665,7 @@
       </w:rPr>
     </w:lvl>
   </w:abstractNum>
-  <w:abstractNum w:abstractNumId="8" w15:restartNumberingAfterBreak="0">
+  <w:abstractNum w:abstractNumId="9" w15:restartNumberingAfterBreak="0">
     <w:nsid w:val="2D681A6B"/>
     <w:multiLevelType w:val="hybridMultilevel"/>
     <w:tmpl w:val="A538F2FA"/>
@@ -7327,7 +7777,7 @@
       </w:rPr>
     </w:lvl>
   </w:abstractNum>
-  <w:abstractNum w:abstractNumId="9" w15:restartNumberingAfterBreak="0">
+  <w:abstractNum w:abstractNumId="10" w15:restartNumberingAfterBreak="0">
     <w:nsid w:val="30304FD4"/>
     <w:multiLevelType w:val="hybridMultilevel"/>
     <w:tmpl w:val="6EAC1EF2"/>
@@ -7439,7 +7889,7 @@
       </w:rPr>
     </w:lvl>
   </w:abstractNum>
-  <w:abstractNum w:abstractNumId="10" w15:restartNumberingAfterBreak="0">
+  <w:abstractNum w:abstractNumId="11" w15:restartNumberingAfterBreak="0">
     <w:nsid w:val="31110F0A"/>
     <w:multiLevelType w:val="hybridMultilevel"/>
     <w:tmpl w:val="2CB8F42A"/>
@@ -7551,7 +8001,7 @@
       </w:rPr>
     </w:lvl>
   </w:abstractNum>
-  <w:abstractNum w:abstractNumId="11" w15:restartNumberingAfterBreak="0">
+  <w:abstractNum w:abstractNumId="12" w15:restartNumberingAfterBreak="0">
     <w:nsid w:val="39CD370D"/>
     <w:multiLevelType w:val="hybridMultilevel"/>
     <w:tmpl w:val="69D0C6FE"/>
@@ -7663,7 +8113,7 @@
       </w:rPr>
     </w:lvl>
   </w:abstractNum>
-  <w:abstractNum w:abstractNumId="12" w15:restartNumberingAfterBreak="0">
+  <w:abstractNum w:abstractNumId="13" w15:restartNumberingAfterBreak="0">
     <w:nsid w:val="408C02FF"/>
     <w:multiLevelType w:val="hybridMultilevel"/>
     <w:tmpl w:val="1C925AC4"/>
@@ -7800,7 +8250,7 @@
       </w:rPr>
     </w:lvl>
   </w:abstractNum>
-  <w:abstractNum w:abstractNumId="13" w15:restartNumberingAfterBreak="0">
+  <w:abstractNum w:abstractNumId="14" w15:restartNumberingAfterBreak="0">
     <w:nsid w:val="42F31DAB"/>
     <w:multiLevelType w:val="hybridMultilevel"/>
     <w:tmpl w:val="A46C5D1C"/>
@@ -7940,7 +8390,7 @@
       </w:rPr>
     </w:lvl>
   </w:abstractNum>
-  <w:abstractNum w:abstractNumId="14" w15:restartNumberingAfterBreak="0">
+  <w:abstractNum w:abstractNumId="15" w15:restartNumberingAfterBreak="0">
     <w:nsid w:val="466C5EA0"/>
     <w:multiLevelType w:val="hybridMultilevel"/>
     <w:tmpl w:val="DE8663E2"/>
@@ -8053,7 +8503,120 @@
       </w:rPr>
     </w:lvl>
   </w:abstractNum>
-  <w:abstractNum w:abstractNumId="15" w15:restartNumberingAfterBreak="0">
+  <w:abstractNum w:abstractNumId="16" w15:restartNumberingAfterBreak="0">
+    <w:nsid w:val="4E4E4375"/>
+    <w:multiLevelType w:val="hybridMultilevel"/>
+    <w:tmpl w:val="3648EC2A"/>
+    <w:lvl w:ilvl="0" w:tplc="100C0001">
+      <w:start w:val="1"/>
+      <w:numFmt w:val="bullet"/>
+      <w:lvlText w:val=""/>
+      <w:lvlJc w:val="left"/>
+      <w:pPr>
+        <w:ind w:left="720" w:hanging="360"/>
+      </w:pPr>
+      <w:rPr>
+        <w:rFonts w:ascii="Symbol" w:hAnsi="Symbol" w:hint="default"/>
+      </w:rPr>
+    </w:lvl>
+    <w:lvl w:ilvl="1" w:tplc="100C0003" w:tentative="1">
+      <w:start w:val="1"/>
+      <w:numFmt w:val="bullet"/>
+      <w:lvlText w:val="o"/>
+      <w:lvlJc w:val="left"/>
+      <w:pPr>
+        <w:ind w:left="1440" w:hanging="360"/>
+      </w:pPr>
+      <w:rPr>
+        <w:rFonts w:ascii="Courier New" w:hAnsi="Courier New" w:cs="Courier New" w:hint="default"/>
+      </w:rPr>
+    </w:lvl>
+    <w:lvl w:ilvl="2" w:tplc="100C0005" w:tentative="1">
+      <w:start w:val="1"/>
+      <w:numFmt w:val="bullet"/>
+      <w:lvlText w:val=""/>
+      <w:lvlJc w:val="left"/>
+      <w:pPr>
+        <w:ind w:left="2160" w:hanging="360"/>
+      </w:pPr>
+      <w:rPr>
+        <w:rFonts w:ascii="Wingdings" w:hAnsi="Wingdings" w:hint="default"/>
+      </w:rPr>
+    </w:lvl>
+    <w:lvl w:ilvl="3" w:tplc="100C0001" w:tentative="1">
+      <w:start w:val="1"/>
+      <w:numFmt w:val="bullet"/>
+      <w:lvlText w:val=""/>
+      <w:lvlJc w:val="left"/>
+      <w:pPr>
+        <w:ind w:left="2880" w:hanging="360"/>
+      </w:pPr>
+      <w:rPr>
+        <w:rFonts w:ascii="Symbol" w:hAnsi="Symbol" w:hint="default"/>
+      </w:rPr>
+    </w:lvl>
+    <w:lvl w:ilvl="4" w:tplc="100C0003" w:tentative="1">
+      <w:start w:val="1"/>
+      <w:numFmt w:val="bullet"/>
+      <w:lvlText w:val="o"/>
+      <w:lvlJc w:val="left"/>
+      <w:pPr>
+        <w:ind w:left="3600" w:hanging="360"/>
+      </w:pPr>
+      <w:rPr>
+        <w:rFonts w:ascii="Courier New" w:hAnsi="Courier New" w:cs="Courier New" w:hint="default"/>
+      </w:rPr>
+    </w:lvl>
+    <w:lvl w:ilvl="5" w:tplc="100C0005" w:tentative="1">
+      <w:start w:val="1"/>
+      <w:numFmt w:val="bullet"/>
+      <w:lvlText w:val=""/>
+      <w:lvlJc w:val="left"/>
+      <w:pPr>
+        <w:ind w:left="4320" w:hanging="360"/>
+      </w:pPr>
+      <w:rPr>
+        <w:rFonts w:ascii="Wingdings" w:hAnsi="Wingdings" w:hint="default"/>
+      </w:rPr>
+    </w:lvl>
+    <w:lvl w:ilvl="6" w:tplc="100C0001" w:tentative="1">
+      <w:start w:val="1"/>
+      <w:numFmt w:val="bullet"/>
+      <w:lvlText w:val=""/>
+      <w:lvlJc w:val="left"/>
+      <w:pPr>
+        <w:ind w:left="5040" w:hanging="360"/>
+      </w:pPr>
+      <w:rPr>
+        <w:rFonts w:ascii="Symbol" w:hAnsi="Symbol" w:hint="default"/>
+      </w:rPr>
+    </w:lvl>
+    <w:lvl w:ilvl="7" w:tplc="100C0003" w:tentative="1">
+      <w:start w:val="1"/>
+      <w:numFmt w:val="bullet"/>
+      <w:lvlText w:val="o"/>
+      <w:lvlJc w:val="left"/>
+      <w:pPr>
+        <w:ind w:left="5760" w:hanging="360"/>
+      </w:pPr>
+      <w:rPr>
+        <w:rFonts w:ascii="Courier New" w:hAnsi="Courier New" w:cs="Courier New" w:hint="default"/>
+      </w:rPr>
+    </w:lvl>
+    <w:lvl w:ilvl="8" w:tplc="100C0005" w:tentative="1">
+      <w:start w:val="1"/>
+      <w:numFmt w:val="bullet"/>
+      <w:lvlText w:val=""/>
+      <w:lvlJc w:val="left"/>
+      <w:pPr>
+        <w:ind w:left="6480" w:hanging="360"/>
+      </w:pPr>
+      <w:rPr>
+        <w:rFonts w:ascii="Wingdings" w:hAnsi="Wingdings" w:hint="default"/>
+      </w:rPr>
+    </w:lvl>
+  </w:abstractNum>
+  <w:abstractNum w:abstractNumId="17" w15:restartNumberingAfterBreak="0">
     <w:nsid w:val="5082572C"/>
     <w:multiLevelType w:val="hybridMultilevel"/>
     <w:tmpl w:val="ED4ACFA4"/>
@@ -8193,7 +8756,7 @@
       </w:rPr>
     </w:lvl>
   </w:abstractNum>
-  <w:abstractNum w:abstractNumId="16" w15:restartNumberingAfterBreak="0">
+  <w:abstractNum w:abstractNumId="18" w15:restartNumberingAfterBreak="0">
     <w:nsid w:val="523A5208"/>
     <w:multiLevelType w:val="hybridMultilevel"/>
     <w:tmpl w:val="95CC3472"/>
@@ -8306,7 +8869,7 @@
       </w:rPr>
     </w:lvl>
   </w:abstractNum>
-  <w:abstractNum w:abstractNumId="17" w15:restartNumberingAfterBreak="0">
+  <w:abstractNum w:abstractNumId="19" w15:restartNumberingAfterBreak="0">
     <w:nsid w:val="52B247CA"/>
     <w:multiLevelType w:val="hybridMultilevel"/>
     <w:tmpl w:val="B7D4D45A"/>
@@ -8446,7 +9009,7 @@
       </w:rPr>
     </w:lvl>
   </w:abstractNum>
-  <w:abstractNum w:abstractNumId="18" w15:restartNumberingAfterBreak="0">
+  <w:abstractNum w:abstractNumId="20" w15:restartNumberingAfterBreak="0">
     <w:nsid w:val="57010B5C"/>
     <w:multiLevelType w:val="hybridMultilevel"/>
     <w:tmpl w:val="FACE41CE"/>
@@ -8559,7 +9122,7 @@
       </w:rPr>
     </w:lvl>
   </w:abstractNum>
-  <w:abstractNum w:abstractNumId="19" w15:restartNumberingAfterBreak="0">
+  <w:abstractNum w:abstractNumId="21" w15:restartNumberingAfterBreak="0">
     <w:nsid w:val="594C1361"/>
     <w:multiLevelType w:val="hybridMultilevel"/>
     <w:tmpl w:val="5C243628"/>
@@ -8699,7 +9262,7 @@
       </w:rPr>
     </w:lvl>
   </w:abstractNum>
-  <w:abstractNum w:abstractNumId="20" w15:restartNumberingAfterBreak="0">
+  <w:abstractNum w:abstractNumId="22" w15:restartNumberingAfterBreak="0">
     <w:nsid w:val="5A535A9B"/>
     <w:multiLevelType w:val="hybridMultilevel"/>
     <w:tmpl w:val="4D24C56A"/>
@@ -8812,7 +9375,7 @@
       </w:rPr>
     </w:lvl>
   </w:abstractNum>
-  <w:abstractNum w:abstractNumId="21" w15:restartNumberingAfterBreak="0">
+  <w:abstractNum w:abstractNumId="23" w15:restartNumberingAfterBreak="0">
     <w:nsid w:val="5DA01F99"/>
     <w:multiLevelType w:val="hybridMultilevel"/>
     <w:tmpl w:val="BC8A6DF8"/>
@@ -8925,7 +9488,7 @@
       </w:rPr>
     </w:lvl>
   </w:abstractNum>
-  <w:abstractNum w:abstractNumId="22" w15:restartNumberingAfterBreak="0">
+  <w:abstractNum w:abstractNumId="24" w15:restartNumberingAfterBreak="0">
     <w:nsid w:val="5DC22C32"/>
     <w:multiLevelType w:val="hybridMultilevel"/>
     <w:tmpl w:val="874AC728"/>
@@ -9038,7 +9601,7 @@
       </w:rPr>
     </w:lvl>
   </w:abstractNum>
-  <w:abstractNum w:abstractNumId="23" w15:restartNumberingAfterBreak="0">
+  <w:abstractNum w:abstractNumId="25" w15:restartNumberingAfterBreak="0">
     <w:nsid w:val="5EE12670"/>
     <w:multiLevelType w:val="hybridMultilevel"/>
     <w:tmpl w:val="7AFC79E2"/>
@@ -9151,7 +9714,7 @@
       </w:rPr>
     </w:lvl>
   </w:abstractNum>
-  <w:abstractNum w:abstractNumId="24" w15:restartNumberingAfterBreak="0">
+  <w:abstractNum w:abstractNumId="26" w15:restartNumberingAfterBreak="0">
     <w:nsid w:val="62BB73E7"/>
     <w:multiLevelType w:val="hybridMultilevel"/>
     <w:tmpl w:val="44D057AE"/>
@@ -9263,7 +9826,7 @@
       </w:rPr>
     </w:lvl>
   </w:abstractNum>
-  <w:abstractNum w:abstractNumId="25" w15:restartNumberingAfterBreak="0">
+  <w:abstractNum w:abstractNumId="27" w15:restartNumberingAfterBreak="0">
     <w:nsid w:val="71E06583"/>
     <w:multiLevelType w:val="hybridMultilevel"/>
     <w:tmpl w:val="26C81FCE"/>
@@ -9403,7 +9966,7 @@
       </w:rPr>
     </w:lvl>
   </w:abstractNum>
-  <w:abstractNum w:abstractNumId="26" w15:restartNumberingAfterBreak="0">
+  <w:abstractNum w:abstractNumId="28" w15:restartNumberingAfterBreak="0">
     <w:nsid w:val="75A3529B"/>
     <w:multiLevelType w:val="hybridMultilevel"/>
     <w:tmpl w:val="819EEA64"/>
@@ -9543,7 +10106,7 @@
       </w:rPr>
     </w:lvl>
   </w:abstractNum>
-  <w:abstractNum w:abstractNumId="27" w15:restartNumberingAfterBreak="0">
+  <w:abstractNum w:abstractNumId="29" w15:restartNumberingAfterBreak="0">
     <w:nsid w:val="772F07ED"/>
     <w:multiLevelType w:val="hybridMultilevel"/>
     <w:tmpl w:val="63A8C038"/>
@@ -9656,7 +10219,7 @@
       </w:rPr>
     </w:lvl>
   </w:abstractNum>
-  <w:abstractNum w:abstractNumId="28" w15:restartNumberingAfterBreak="0">
+  <w:abstractNum w:abstractNumId="30" w15:restartNumberingAfterBreak="0">
     <w:nsid w:val="79295ED8"/>
     <w:multiLevelType w:val="hybridMultilevel"/>
     <w:tmpl w:val="A7145334"/>
@@ -9769,7 +10332,7 @@
       </w:rPr>
     </w:lvl>
   </w:abstractNum>
-  <w:abstractNum w:abstractNumId="29" w15:restartNumberingAfterBreak="0">
+  <w:abstractNum w:abstractNumId="31" w15:restartNumberingAfterBreak="0">
     <w:nsid w:val="7B193736"/>
     <w:multiLevelType w:val="multilevel"/>
     <w:tmpl w:val="3E0A631E"/>
@@ -9891,7 +10454,7 @@
       </w:pPr>
     </w:lvl>
   </w:abstractNum>
-  <w:abstractNum w:abstractNumId="30" w15:restartNumberingAfterBreak="0">
+  <w:abstractNum w:abstractNumId="32" w15:restartNumberingAfterBreak="0">
     <w:nsid w:val="7C076E75"/>
     <w:multiLevelType w:val="hybridMultilevel"/>
     <w:tmpl w:val="9CE699BA"/>
@@ -10005,103 +10568,109 @@
     </w:lvl>
   </w:abstractNum>
   <w:num w:numId="1">
-    <w:abstractNumId w:val="29"/>
+    <w:abstractNumId w:val="31"/>
   </w:num>
   <w:num w:numId="2">
     <w:abstractNumId w:val="2"/>
   </w:num>
   <w:num w:numId="3">
-    <w:abstractNumId w:val="6"/>
+    <w:abstractNumId w:val="7"/>
   </w:num>
   <w:num w:numId="4">
-    <w:abstractNumId w:val="26"/>
+    <w:abstractNumId w:val="28"/>
   </w:num>
   <w:num w:numId="5">
-    <w:abstractNumId w:val="17"/>
+    <w:abstractNumId w:val="19"/>
   </w:num>
   <w:num w:numId="6">
-    <w:abstractNumId w:val="7"/>
+    <w:abstractNumId w:val="8"/>
   </w:num>
   <w:num w:numId="7">
-    <w:abstractNumId w:val="19"/>
+    <w:abstractNumId w:val="21"/>
   </w:num>
   <w:num w:numId="8">
     <w:abstractNumId w:val="5"/>
   </w:num>
   <w:num w:numId="9">
-    <w:abstractNumId w:val="12"/>
+    <w:abstractNumId w:val="13"/>
   </w:num>
   <w:num w:numId="10">
-    <w:abstractNumId w:val="15"/>
+    <w:abstractNumId w:val="17"/>
   </w:num>
   <w:num w:numId="11">
-    <w:abstractNumId w:val="13"/>
+    <w:abstractNumId w:val="14"/>
   </w:num>
   <w:num w:numId="12">
-    <w:abstractNumId w:val="25"/>
+    <w:abstractNumId w:val="27"/>
   </w:num>
   <w:num w:numId="13">
-    <w:abstractNumId w:val="22"/>
+    <w:abstractNumId w:val="24"/>
   </w:num>
   <w:num w:numId="14">
-    <w:abstractNumId w:val="20"/>
+    <w:abstractNumId w:val="22"/>
   </w:num>
   <w:num w:numId="15">
     <w:abstractNumId w:val="0"/>
   </w:num>
   <w:num w:numId="16">
-    <w:abstractNumId w:val="21"/>
+    <w:abstractNumId w:val="23"/>
   </w:num>
   <w:num w:numId="17">
-    <w:abstractNumId w:val="18"/>
+    <w:abstractNumId w:val="20"/>
   </w:num>
   <w:num w:numId="18">
     <w:abstractNumId w:val="3"/>
   </w:num>
   <w:num w:numId="19">
-    <w:abstractNumId w:val="28"/>
+    <w:abstractNumId w:val="30"/>
   </w:num>
   <w:num w:numId="20">
-    <w:abstractNumId w:val="16"/>
+    <w:abstractNumId w:val="18"/>
   </w:num>
   <w:num w:numId="21">
-    <w:abstractNumId w:val="27"/>
+    <w:abstractNumId w:val="29"/>
   </w:num>
   <w:num w:numId="22">
     <w:abstractNumId w:val="1"/>
   </w:num>
   <w:num w:numId="23">
-    <w:abstractNumId w:val="24"/>
+    <w:abstractNumId w:val="26"/>
   </w:num>
   <w:num w:numId="24">
+    <w:abstractNumId w:val="12"/>
+  </w:num>
+  <w:num w:numId="25">
     <w:abstractNumId w:val="11"/>
   </w:num>
-  <w:num w:numId="25">
+  <w:num w:numId="26">
     <w:abstractNumId w:val="10"/>
   </w:num>
-  <w:num w:numId="26">
-    <w:abstractNumId w:val="9"/>
-  </w:num>
   <w:num w:numId="27">
-    <w:abstractNumId w:val="30"/>
+    <w:abstractNumId w:val="32"/>
   </w:num>
   <w:num w:numId="28">
-    <w:abstractNumId w:val="23"/>
+    <w:abstractNumId w:val="25"/>
   </w:num>
   <w:num w:numId="29">
     <w:abstractNumId w:val="4"/>
   </w:num>
   <w:num w:numId="30">
-    <w:abstractNumId w:val="14"/>
+    <w:abstractNumId w:val="15"/>
   </w:num>
   <w:num w:numId="31">
-    <w:abstractNumId w:val="8"/>
+    <w:abstractNumId w:val="9"/>
+  </w:num>
+  <w:num w:numId="32">
+    <w:abstractNumId w:val="6"/>
+  </w:num>
+  <w:num w:numId="33">
+    <w:abstractNumId w:val="16"/>
   </w:num>
 </w:numbering>
 </file>
 
 <file path=word/styles.xml><?xml version="1.0" encoding="utf-8"?>
-<w:styles xmlns:mc="http://schemas.openxmlformats.org/markup-compatibility/2006" xmlns:r="http://schemas.openxmlformats.org/officeDocument/2006/relationships" xmlns:w="http://schemas.openxmlformats.org/wordprocessingml/2006/main" xmlns:w14="http://schemas.microsoft.com/office/word/2010/wordml" xmlns:w15="http://schemas.microsoft.com/office/word/2012/wordml" xmlns:w16se="http://schemas.microsoft.com/office/word/2015/wordml/symex" mc:Ignorable="w14 w15 w16se">
+<w:styles xmlns:mc="http://schemas.openxmlformats.org/markup-compatibility/2006" xmlns:r="http://schemas.openxmlformats.org/officeDocument/2006/relationships" xmlns:w="http://schemas.openxmlformats.org/wordprocessingml/2006/main" xmlns:w14="http://schemas.microsoft.com/office/word/2010/wordml" xmlns:w15="http://schemas.microsoft.com/office/word/2012/wordml" xmlns:w16cid="http://schemas.microsoft.com/office/word/2016/wordml/cid" xmlns:w16se="http://schemas.microsoft.com/office/word/2015/wordml/symex" mc:Ignorable="w14 w15 w16se w16cid">
   <w:docDefaults>
     <w:rPrDefault>
       <w:rPr>
@@ -10117,7 +10686,7 @@
       </w:pPr>
     </w:pPrDefault>
   </w:docDefaults>
-  <w:latentStyles w:defLockedState="0" w:defUIPriority="99" w:defSemiHidden="0" w:defUnhideWhenUsed="0" w:defQFormat="0" w:count="372">
+  <w:latentStyles w:defLockedState="0" w:defUIPriority="99" w:defSemiHidden="0" w:defUnhideWhenUsed="0" w:defQFormat="0" w:count="375">
     <w:lsdException w:name="Normal" w:uiPriority="0" w:qFormat="1"/>
     <w:lsdException w:name="heading 1" w:uiPriority="0" w:qFormat="1"/>
     <w:lsdException w:name="heading 2" w:semiHidden="1" w:uiPriority="0" w:unhideWhenUsed="1" w:qFormat="1"/>
@@ -10267,10 +10836,11 @@
     <w:lsdException w:name="Table Professional" w:semiHidden="1" w:unhideWhenUsed="1"/>
     <w:lsdException w:name="Table Subtle 1" w:semiHidden="1" w:unhideWhenUsed="1"/>
     <w:lsdException w:name="Table Subtle 2" w:semiHidden="1" w:unhideWhenUsed="1"/>
-    <w:lsdException w:name="Table Web 1" w:semiHidden="1" w:unhideWhenUsed="1"/>
     <w:lsdException w:name="Table Web 2" w:semiHidden="1" w:unhideWhenUsed="1"/>
+    <w:lsdException w:name="Table Web 3" w:semiHidden="1" w:unhideWhenUsed="1"/>
     <w:lsdException w:name="Balloon Text" w:semiHidden="1" w:unhideWhenUsed="1"/>
     <w:lsdException w:name="Table Grid" w:uiPriority="0"/>
+    <w:lsdException w:name="Table Theme" w:semiHidden="1" w:unhideWhenUsed="1"/>
     <w:lsdException w:name="Placeholder Text" w:semiHidden="1"/>
     <w:lsdException w:name="No Spacing" w:uiPriority="1" w:qFormat="1"/>
     <w:lsdException w:name="Light Shading" w:uiPriority="60"/>
@@ -10487,6 +11057,9 @@
     <w:lsdException w:name="List Table 6 Colorful Accent 6" w:uiPriority="51"/>
     <w:lsdException w:name="List Table 7 Colorful Accent 6" w:uiPriority="52"/>
     <w:lsdException w:name="Mention" w:semiHidden="1" w:unhideWhenUsed="1"/>
+    <w:lsdException w:name="Smart Hyperlink" w:semiHidden="1" w:unhideWhenUsed="1"/>
+    <w:lsdException w:name="Hashtag" w:semiHidden="1" w:unhideWhenUsed="1"/>
+    <w:lsdException w:name="Unresolved Mention" w:semiHidden="1" w:unhideWhenUsed="1"/>
   </w:latentStyles>
   <w:style w:type="paragraph" w:default="1" w:styleId="Normal">
     <w:name w:val="Normal"/>
@@ -10692,7 +11265,6 @@
   <w:style w:type="character" w:default="1" w:styleId="Policepardfaut">
     <w:name w:val="Default Paragraph Font"/>
     <w:uiPriority w:val="1"/>
-    <w:semiHidden/>
     <w:unhideWhenUsed/>
   </w:style>
   <w:style w:type="table" w:default="1" w:styleId="TableauNormal">
@@ -11236,6 +11808,142 @@
       <w:ind w:left="480"/>
     </w:pPr>
   </w:style>
+  <w:style w:type="table" w:styleId="TableauGrille3">
+    <w:name w:val="Grid Table 3"/>
+    <w:basedOn w:val="TableauNormal"/>
+    <w:uiPriority w:val="48"/>
+    <w:rsid w:val="006A7161"/>
+    <w:pPr>
+      <w:spacing w:after="0" w:line="240" w:lineRule="auto"/>
+    </w:pPr>
+    <w:tblPr>
+      <w:tblStyleRowBandSize w:val="1"/>
+      <w:tblStyleColBandSize w:val="1"/>
+      <w:tblBorders>
+        <w:top w:val="single" w:sz="4" w:space="0" w:color="666666" w:themeColor="text1" w:themeTint="99"/>
+        <w:left w:val="single" w:sz="4" w:space="0" w:color="666666" w:themeColor="text1" w:themeTint="99"/>
+        <w:bottom w:val="single" w:sz="4" w:space="0" w:color="666666" w:themeColor="text1" w:themeTint="99"/>
+        <w:right w:val="single" w:sz="4" w:space="0" w:color="666666" w:themeColor="text1" w:themeTint="99"/>
+        <w:insideH w:val="single" w:sz="4" w:space="0" w:color="666666" w:themeColor="text1" w:themeTint="99"/>
+        <w:insideV w:val="single" w:sz="4" w:space="0" w:color="666666" w:themeColor="text1" w:themeTint="99"/>
+      </w:tblBorders>
+    </w:tblPr>
+    <w:tblStylePr w:type="firstRow">
+      <w:rPr>
+        <w:b/>
+        <w:bCs/>
+      </w:rPr>
+      <w:tblPr/>
+      <w:tcPr>
+        <w:tcBorders>
+          <w:top w:val="nil"/>
+          <w:left w:val="nil"/>
+          <w:right w:val="nil"/>
+          <w:insideH w:val="nil"/>
+          <w:insideV w:val="nil"/>
+        </w:tcBorders>
+        <w:shd w:val="clear" w:color="auto" w:fill="FFFFFF" w:themeFill="background1"/>
+      </w:tcPr>
+    </w:tblStylePr>
+    <w:tblStylePr w:type="lastRow">
+      <w:rPr>
+        <w:b/>
+        <w:bCs/>
+      </w:rPr>
+      <w:tblPr/>
+      <w:tcPr>
+        <w:tcBorders>
+          <w:left w:val="nil"/>
+          <w:bottom w:val="nil"/>
+          <w:right w:val="nil"/>
+          <w:insideH w:val="nil"/>
+          <w:insideV w:val="nil"/>
+        </w:tcBorders>
+        <w:shd w:val="clear" w:color="auto" w:fill="FFFFFF" w:themeFill="background1"/>
+      </w:tcPr>
+    </w:tblStylePr>
+    <w:tblStylePr w:type="firstCol">
+      <w:pPr>
+        <w:jc w:val="right"/>
+      </w:pPr>
+      <w:rPr>
+        <w:i/>
+        <w:iCs/>
+      </w:rPr>
+      <w:tblPr/>
+      <w:tcPr>
+        <w:tcBorders>
+          <w:top w:val="nil"/>
+          <w:left w:val="nil"/>
+          <w:bottom w:val="nil"/>
+          <w:insideH w:val="nil"/>
+          <w:insideV w:val="nil"/>
+        </w:tcBorders>
+        <w:shd w:val="clear" w:color="auto" w:fill="FFFFFF" w:themeFill="background1"/>
+      </w:tcPr>
+    </w:tblStylePr>
+    <w:tblStylePr w:type="lastCol">
+      <w:rPr>
+        <w:i/>
+        <w:iCs/>
+      </w:rPr>
+      <w:tblPr/>
+      <w:tcPr>
+        <w:tcBorders>
+          <w:top w:val="nil"/>
+          <w:bottom w:val="nil"/>
+          <w:right w:val="nil"/>
+          <w:insideH w:val="nil"/>
+          <w:insideV w:val="nil"/>
+        </w:tcBorders>
+        <w:shd w:val="clear" w:color="auto" w:fill="FFFFFF" w:themeFill="background1"/>
+      </w:tcPr>
+    </w:tblStylePr>
+    <w:tblStylePr w:type="band1Vert">
+      <w:tblPr/>
+      <w:tcPr>
+        <w:shd w:val="clear" w:color="auto" w:fill="CCCCCC" w:themeFill="text1" w:themeFillTint="33"/>
+      </w:tcPr>
+    </w:tblStylePr>
+    <w:tblStylePr w:type="band1Horz">
+      <w:tblPr/>
+      <w:tcPr>
+        <w:shd w:val="clear" w:color="auto" w:fill="CCCCCC" w:themeFill="text1" w:themeFillTint="33"/>
+      </w:tcPr>
+    </w:tblStylePr>
+    <w:tblStylePr w:type="neCell">
+      <w:tblPr/>
+      <w:tcPr>
+        <w:tcBorders>
+          <w:bottom w:val="single" w:sz="4" w:space="0" w:color="666666" w:themeColor="text1" w:themeTint="99"/>
+        </w:tcBorders>
+      </w:tcPr>
+    </w:tblStylePr>
+    <w:tblStylePr w:type="nwCell">
+      <w:tblPr/>
+      <w:tcPr>
+        <w:tcBorders>
+          <w:bottom w:val="single" w:sz="4" w:space="0" w:color="666666" w:themeColor="text1" w:themeTint="99"/>
+        </w:tcBorders>
+      </w:tcPr>
+    </w:tblStylePr>
+    <w:tblStylePr w:type="seCell">
+      <w:tblPr/>
+      <w:tcPr>
+        <w:tcBorders>
+          <w:top w:val="single" w:sz="4" w:space="0" w:color="666666" w:themeColor="text1" w:themeTint="99"/>
+        </w:tcBorders>
+      </w:tcPr>
+    </w:tblStylePr>
+    <w:tblStylePr w:type="swCell">
+      <w:tblPr/>
+      <w:tcPr>
+        <w:tcBorders>
+          <w:top w:val="single" w:sz="4" w:space="0" w:color="666666" w:themeColor="text1" w:themeTint="99"/>
+        </w:tcBorders>
+      </w:tcPr>
+    </w:tblStylePr>
+  </w:style>
 </w:styles>
 </file>
 
@@ -11505,7 +12213,7 @@
 </file>
 
 <file path=customXml/itemProps1.xml><?xml version="1.0" encoding="utf-8"?>
-<ds:datastoreItem xmlns:ds="http://schemas.openxmlformats.org/officeDocument/2006/customXml" ds:itemID="{E1C8CB17-A07E-4D02-802A-92191247B618}">
+<ds:datastoreItem xmlns:ds="http://schemas.openxmlformats.org/officeDocument/2006/customXml" ds:itemID="{B5F59D7E-5287-474E-9D64-380B3962A6B6}">
   <ds:schemaRefs>
     <ds:schemaRef ds:uri="http://schemas.openxmlformats.org/officeDocument/2006/bibliography"/>
   </ds:schemaRefs>
